--- a/report/Report.docx
+++ b/report/Report.docx
@@ -8,7 +8,7 @@
           <w:docPartGallery w:val="Cover Pages"/>
           <w:docPartUnique w:val="true"/>
         </w:docPartObj>
-        <w:id w:val="1782930937"/>
+        <w:id w:val="2014069812"/>
       </w:sdtPr>
       <w:sdtContent>
         <w:p>
@@ -97,7 +97,7 @@
     <w:sdt>
       <w:sdtPr>
         <w:text/>
-        <w:id w:val="1308992254"/>
+        <w:id w:val="1991295086"/>
         <w:dataBinding w:prefixMappings="xmlns:ns0='http://purl.org/dc/elements/1.1/' xmlns:ns1='http://schemas.openxmlformats.org/package/2006/metadata/core-properties' " w:xpath="/ns1:coreProperties[1]/ns0:subject[1]" w:storeItemID="{6C3C8BC8-F283-45AE-878A-BAB7291924A1}"/>
         <w:alias w:val="Subtitle"/>
       </w:sdtPr>
@@ -185,7 +185,7 @@
                   <wp:align>center</wp:align>
                 </wp:positionH>
                 <wp:positionV relativeFrom="page">
-                  <wp:posOffset>9089390</wp:posOffset>
+                  <wp:posOffset>9091295</wp:posOffset>
                 </wp:positionV>
                 <wp:extent cx="5731510" cy="556895"/>
                 <wp:effectExtent l="0" t="0" r="0" b="12700"/>
@@ -229,23 +229,15 @@
                               <w:jc w:val="center"/>
                               <w:rPr/>
                             </w:pPr>
-                            <w:sdt>
-                              <w:sdtPr>
-                                <w:id w:val="1123764458"/>
-                                <w:alias w:val="Date"/>
-                              </w:sdtPr>
-                              <w:sdtContent>
-                                <w:r>
-                                  <w:rPr>
-                                    <w:caps/>
-                                    <w:color w:val="4472C4" w:themeColor="accent1"/>
-                                    <w:sz w:val="28"/>
-                                    <w:szCs w:val="28"/>
-                                  </w:rPr>
-                                  <w:t>Stephen Gilmore, Paul Jackson</w:t>
-                                </w:r>
-                              </w:sdtContent>
-                            </w:sdt>
+                            <w:r>
+                              <w:rPr>
+                                <w:caps/>
+                                <w:color w:val="4472C4" w:themeColor="accent1"/>
+                                <w:sz w:val="28"/>
+                                <w:szCs w:val="28"/>
+                              </w:rPr>
+                              <w:t>Stephen Gilmore, Paul Jackson</w:t>
+                            </w:r>
                           </w:p>
                           <w:p>
                             <w:pPr>
@@ -311,7 +303,7 @@
           </mc:Choice>
           <mc:Fallback>
             <w:pict>
-              <v:rect id="shape_0" ID="Text Box 142" stroked="f" style="position:absolute;margin-left:0pt;margin-top:715.7pt;width:451.2pt;height:43.75pt;mso-position-horizontal:center;mso-position-horizontal-relative:margin;mso-position-vertical-relative:page" wp14:anchorId="284A23B7">
+              <v:rect id="shape_0" ID="Text Box 142" stroked="f" style="position:absolute;margin-left:0pt;margin-top:715.85pt;width:451.2pt;height:43.75pt;mso-position-horizontal:center;mso-position-horizontal-relative:margin;mso-position-vertical-relative:page" wp14:anchorId="284A23B7">
                 <w10:wrap type="square"/>
                 <v:fill o:detectmouseclick="t" on="false"/>
                 <v:stroke color="#3465a4" weight="6480" joinstyle="round" endcap="flat"/>
@@ -324,24 +316,15 @@
                         <w:jc w:val="center"/>
                         <w:rPr/>
                       </w:pPr>
-                      <w:sdt>
-                        <w:sdtPr>
-                          <w:id w:val="753734662"/>
-                          <w:dataBinding w:prefixMappings="xmlns:ns0='http://schemas.microsoft.com/office/2006/coverPageProps' " w:xpath="/ns0:CoverPageProperties[1]/ns0:PublishDate[1]" w:storeItemID="{55AF091B-3C7A-41E3-B477-F2FDAA23CFDA}"/>
-                          <w:alias w:val="Date"/>
-                        </w:sdtPr>
-                        <w:sdtContent>
-                          <w:r>
-                            <w:rPr>
-                              <w:caps/>
-                              <w:color w:val="4472C4" w:themeColor="accent1"/>
-                              <w:sz w:val="28"/>
-                              <w:szCs w:val="28"/>
-                            </w:rPr>
-                            <w:t>Stephen Gilmore, Paul Jackson</w:t>
-                          </w:r>
-                        </w:sdtContent>
-                      </w:sdt>
+                      <w:r>
+                        <w:rPr>
+                          <w:caps/>
+                          <w:color w:val="4472C4" w:themeColor="accent1"/>
+                          <w:sz w:val="28"/>
+                          <w:szCs w:val="28"/>
+                        </w:rPr>
+                        <w:t>Stephen Gilmore, Paul Jackson</w:t>
+                      </w:r>
                     </w:p>
                     <w:p>
                       <w:pPr>
@@ -402,20 +385,36 @@
       <w:pPr>
         <w:pStyle w:val="Normal"/>
         <w:rPr>
-          <w:rFonts w:ascii="Helvetica" w:hAnsi="Helvetica" w:eastAsia="" w:cs="Helvetica" w:eastAsiaTheme="minorEastAsia"/>
-          <w:color w:val="4472C4" w:themeColor="accent1"/>
-          <w:sz w:val="24"/>
-          <w:szCs w:val="24"/>
-          <w:lang w:val="en-US"/>
-        </w:rPr>
-      </w:pPr>
-      <w:r>
-        <w:rPr>
-          <w:rFonts w:eastAsia="" w:cs="Helvetica" w:eastAsiaTheme="minorEastAsia" w:ascii="Helvetica" w:hAnsi="Helvetica"/>
-          <w:color w:val="4472C4" w:themeColor="accent1"/>
-          <w:sz w:val="24"/>
-          <w:szCs w:val="24"/>
-          <w:lang w:val="en-US"/>
+          <w:rFonts w:ascii="Helvetica" w:hAnsi="Helvetica" w:cs="Helvetica"/>
+          <w:sz w:val="28"/>
+          <w:szCs w:val="28"/>
+        </w:rPr>
+      </w:pPr>
+      <w:r>
+        <w:rPr>
+          <w:rFonts w:cs="Helvetica" w:ascii="Helvetica" w:hAnsi="Helvetica"/>
+          <w:sz w:val="28"/>
+          <w:szCs w:val="28"/>
+        </w:rPr>
+      </w:r>
+      <w:r>
+        <w:br w:type="page"/>
+      </w:r>
+    </w:p>
+    <w:p>
+      <w:pPr>
+        <w:pStyle w:val="Normal"/>
+        <w:rPr>
+          <w:rFonts w:ascii="Helvetica" w:hAnsi="Helvetica" w:cs="Helvetica"/>
+          <w:sz w:val="28"/>
+          <w:szCs w:val="28"/>
+        </w:rPr>
+      </w:pPr>
+      <w:r>
+        <w:rPr>
+          <w:rFonts w:cs="Helvetica" w:ascii="Helvetica" w:hAnsi="Helvetica"/>
+          <w:sz w:val="28"/>
+          <w:szCs w:val="28"/>
         </w:rPr>
       </w:r>
     </w:p>
@@ -425,23 +424,28 @@
           <w:docPartGallery w:val="Table of Contents"/>
           <w:docPartUnique w:val="true"/>
         </w:docPartObj>
-        <w:id w:val="903802720"/>
+        <w:id w:val="669325090"/>
       </w:sdtPr>
       <w:sdtContent>
         <w:p>
           <w:pPr>
-            <w:pStyle w:val="TOCHeading"/>
+            <w:pStyle w:val="TOAHeading"/>
+            <w:suppressLineNumbers/>
+            <w:ind w:left="0" w:hanging="0"/>
             <w:rPr>
-              <w:rFonts w:ascii="Helvetica" w:hAnsi="Helvetica" w:cs="Helvetica"/>
-              <w:sz w:val="36"/>
-              <w:szCs w:val="36"/>
+              <w:b/>
+              <w:b/>
+              <w:bCs/>
+              <w:sz w:val="32"/>
+              <w:szCs w:val="32"/>
             </w:rPr>
           </w:pPr>
           <w:r>
             <w:rPr>
-              <w:rFonts w:cs="Helvetica" w:ascii="Helvetica" w:hAnsi="Helvetica"/>
-              <w:sz w:val="36"/>
-              <w:szCs w:val="36"/>
+              <w:b/>
+              <w:bCs/>
+              <w:sz w:val="32"/>
+              <w:szCs w:val="32"/>
             </w:rPr>
             <w:t>Table of Contents</w:t>
           </w:r>
@@ -451,90 +455,113 @@
             <w:pStyle w:val="Contents1"/>
             <w:tabs>
               <w:tab w:val="clear" w:pos="720"/>
-              <w:tab w:val="left" w:pos="440" w:leader="none"/>
-              <w:tab w:val="right" w:pos="9016" w:leader="dot"/>
+              <w:tab w:val="right" w:pos="9026" w:leader="dot"/>
             </w:tabs>
-            <w:rPr>
-              <w:rFonts w:eastAsia="" w:eastAsiaTheme="minorEastAsia"/>
-              <w:lang w:eastAsia="en-GB"/>
-            </w:rPr>
+            <w:rPr/>
           </w:pPr>
           <w:r>
             <w:fldChar w:fldCharType="begin"/>
           </w:r>
           <w:r>
             <w:rPr>
-              <w:webHidden/>
               <w:rStyle w:val="IndexLink"/>
-              <w:rFonts w:cs="Helvetica" w:ascii="Helvetica" w:hAnsi="Helvetica"/>
             </w:rPr>
-            <w:instrText> TOC \z \o "1-3" \u \h</w:instrText>
+            <w:instrText> TOC \f \o "1-9" \h</w:instrText>
           </w:r>
           <w:r>
             <w:rPr>
-              <w:webHidden/>
               <w:rStyle w:val="IndexLink"/>
-              <w:rFonts w:cs="Helvetica" w:ascii="Helvetica" w:hAnsi="Helvetica"/>
             </w:rPr>
             <w:fldChar w:fldCharType="separate"/>
           </w:r>
-          <w:hyperlink w:anchor="_Toc21301150">
-            <w:r>
-              <w:rPr>
-                <w:webHidden/>
-                <w:rStyle w:val="IndexLink"/>
-                <w:rFonts w:cs="Helvetica" w:ascii="Helvetica" w:hAnsi="Helvetica"/>
-                <w:lang w:val="en-US"/>
-              </w:rPr>
-              <w:t>1.</w:t>
-            </w:r>
+          <w:hyperlink w:anchor="__RefHeading___Toc778_56519270">
             <w:r>
               <w:rPr>
                 <w:rStyle w:val="IndexLink"/>
-                <w:rFonts w:eastAsia="" w:eastAsiaTheme="minorEastAsia"/>
-                <w:lang w:eastAsia="en-GB"/>
               </w:rPr>
+              <w:t>1. Software architecture description</w:t>
               <w:tab/>
+              <w:t>2</w:t>
             </w:r>
+          </w:hyperlink>
+        </w:p>
+        <w:p>
+          <w:pPr>
+            <w:pStyle w:val="Contents2"/>
+            <w:tabs>
+              <w:tab w:val="clear" w:pos="8743"/>
+              <w:tab w:val="right" w:pos="9026" w:leader="dot"/>
+            </w:tabs>
+            <w:rPr/>
+          </w:pPr>
+          <w:hyperlink w:anchor="__RefHeading___Toc1252_56519270">
             <w:r>
               <w:rPr>
                 <w:rStyle w:val="IndexLink"/>
-                <w:rFonts w:cs="Helvetica" w:ascii="Helvetica" w:hAnsi="Helvetica"/>
-                <w:lang w:val="en-US"/>
               </w:rPr>
-              <w:t>Software architecture description</w:t>
+              <w:t>General structure</w:t>
+              <w:tab/>
+              <w:t>2</w:t>
             </w:r>
-            <w:r>
-              <w:rPr>
-                <w:webHidden/>
-              </w:rPr>
-              <w:fldChar w:fldCharType="begin"/>
-            </w:r>
-            <w:r>
-              <w:rPr>
-                <w:webHidden/>
-              </w:rPr>
-              <w:instrText>PAGEREF _Toc21301150 \h</w:instrText>
-            </w:r>
-            <w:r>
-              <w:rPr>
-                <w:webHidden/>
-              </w:rPr>
-              <w:fldChar w:fldCharType="separate"/>
-            </w:r>
+          </w:hyperlink>
+        </w:p>
+        <w:p>
+          <w:pPr>
+            <w:pStyle w:val="Contents2"/>
+            <w:tabs>
+              <w:tab w:val="clear" w:pos="8743"/>
+              <w:tab w:val="right" w:pos="9026" w:leader="dot"/>
+            </w:tabs>
+            <w:rPr/>
+          </w:pPr>
+          <w:hyperlink w:anchor="__RefHeading___Toc1258_56519270">
             <w:r>
               <w:rPr>
                 <w:rStyle w:val="IndexLink"/>
-                <w:vanish w:val="false"/>
               </w:rPr>
+              <w:t>Object-Oriented Programming principles</w:t>
               <w:tab/>
               <w:t>2</w:t>
             </w:r>
+          </w:hyperlink>
+        </w:p>
+        <w:p>
+          <w:pPr>
+            <w:pStyle w:val="Contents2"/>
+            <w:tabs>
+              <w:tab w:val="clear" w:pos="8743"/>
+              <w:tab w:val="right" w:pos="9026" w:leader="dot"/>
+            </w:tabs>
+            <w:rPr/>
+          </w:pPr>
+          <w:hyperlink w:anchor="__RefHeading___Toc1277_56519270">
             <w:r>
               <w:rPr>
-                <w:webHidden/>
+                <w:rStyle w:val="IndexLink"/>
               </w:rPr>
-              <w:fldChar w:fldCharType="end"/>
+              <w:t>Cohesion</w:t>
+              <w:tab/>
+              <w:t>2</w:t>
+            </w:r>
+          </w:hyperlink>
+        </w:p>
+        <w:p>
+          <w:pPr>
+            <w:pStyle w:val="Contents2"/>
+            <w:tabs>
+              <w:tab w:val="clear" w:pos="8743"/>
+              <w:tab w:val="right" w:pos="9026" w:leader="dot"/>
+            </w:tabs>
+            <w:rPr/>
+          </w:pPr>
+          <w:hyperlink w:anchor="__RefHeading___Toc1279_56519270">
+            <w:r>
+              <w:rPr>
+                <w:rStyle w:val="IndexLink"/>
+              </w:rPr>
+              <w:t>Coupling</w:t>
+              <w:tab/>
+              <w:t>3</w:t>
             </w:r>
           </w:hyperlink>
         </w:p>
@@ -543,71 +570,198 @@
             <w:pStyle w:val="Contents1"/>
             <w:tabs>
               <w:tab w:val="clear" w:pos="720"/>
-              <w:tab w:val="left" w:pos="440" w:leader="none"/>
-              <w:tab w:val="right" w:pos="9016" w:leader="dot"/>
+              <w:tab w:val="right" w:pos="9026" w:leader="dot"/>
             </w:tabs>
-            <w:rPr>
-              <w:rFonts w:eastAsia="" w:eastAsiaTheme="minorEastAsia"/>
-              <w:lang w:eastAsia="en-GB"/>
-            </w:rPr>
+            <w:rPr/>
           </w:pPr>
-          <w:hyperlink w:anchor="_Toc21301151">
-            <w:r>
-              <w:rPr>
-                <w:webHidden/>
-                <w:rStyle w:val="IndexLink"/>
-                <w:rFonts w:cs="Helvetica" w:ascii="Helvetica" w:hAnsi="Helvetica"/>
-                <w:lang w:val="en-US"/>
-              </w:rPr>
-              <w:t>2.</w:t>
-            </w:r>
+          <w:hyperlink w:anchor="__RefHeading___Toc902_56519270">
             <w:r>
               <w:rPr>
                 <w:rStyle w:val="IndexLink"/>
-                <w:rFonts w:eastAsia="" w:eastAsiaTheme="minorEastAsia"/>
-                <w:lang w:eastAsia="en-GB"/>
               </w:rPr>
+              <w:t>2. Class documentation</w:t>
               <w:tab/>
+              <w:t>3</w:t>
             </w:r>
+          </w:hyperlink>
+        </w:p>
+        <w:p>
+          <w:pPr>
+            <w:pStyle w:val="Contents2"/>
+            <w:tabs>
+              <w:tab w:val="clear" w:pos="8743"/>
+              <w:tab w:val="right" w:pos="9026" w:leader="dot"/>
+            </w:tabs>
+            <w:rPr/>
+          </w:pPr>
+          <w:hyperlink w:anchor="__RefHeading___Toc1217_56519270">
             <w:r>
               <w:rPr>
                 <w:rStyle w:val="IndexLink"/>
-                <w:rFonts w:cs="Helvetica" w:ascii="Helvetica" w:hAnsi="Helvetica"/>
-                <w:lang w:val="en-US"/>
               </w:rPr>
-              <w:t>Class documentation</w:t>
+              <w:t>App class</w:t>
+              <w:tab/>
+              <w:t>3</w:t>
             </w:r>
-            <w:r>
-              <w:rPr>
-                <w:webHidden/>
-              </w:rPr>
-              <w:fldChar w:fldCharType="begin"/>
-            </w:r>
-            <w:r>
-              <w:rPr>
-                <w:webHidden/>
-              </w:rPr>
-              <w:instrText>PAGEREF _Toc21301151 \h</w:instrText>
-            </w:r>
-            <w:r>
-              <w:rPr>
-                <w:webHidden/>
-              </w:rPr>
-              <w:fldChar w:fldCharType="separate"/>
-            </w:r>
+          </w:hyperlink>
+        </w:p>
+        <w:p>
+          <w:pPr>
+            <w:pStyle w:val="Contents2"/>
+            <w:tabs>
+              <w:tab w:val="clear" w:pos="8743"/>
+              <w:tab w:val="right" w:pos="9026" w:leader="dot"/>
+            </w:tabs>
+            <w:rPr/>
+          </w:pPr>
+          <w:hyperlink w:anchor="__RefHeading___Toc1232_56519270">
             <w:r>
               <w:rPr>
                 <w:rStyle w:val="IndexLink"/>
-                <w:vanish w:val="false"/>
               </w:rPr>
+              <w:t>Game class</w:t>
               <w:tab/>
-              <w:t>2</w:t>
+              <w:t>3</w:t>
             </w:r>
+          </w:hyperlink>
+        </w:p>
+        <w:p>
+          <w:pPr>
+            <w:pStyle w:val="Contents2"/>
+            <w:tabs>
+              <w:tab w:val="clear" w:pos="8743"/>
+              <w:tab w:val="right" w:pos="9026" w:leader="dot"/>
+            </w:tabs>
+            <w:rPr/>
+          </w:pPr>
+          <w:hyperlink w:anchor="__RefHeading___Toc1234_56519270">
             <w:r>
               <w:rPr>
-                <w:webHidden/>
+                <w:rStyle w:val="IndexLink"/>
               </w:rPr>
-              <w:fldChar w:fldCharType="end"/>
+              <w:t>Map class</w:t>
+              <w:tab/>
+              <w:t>4</w:t>
+            </w:r>
+          </w:hyperlink>
+        </w:p>
+        <w:p>
+          <w:pPr>
+            <w:pStyle w:val="Contents2"/>
+            <w:tabs>
+              <w:tab w:val="clear" w:pos="8743"/>
+              <w:tab w:val="right" w:pos="9026" w:leader="dot"/>
+            </w:tabs>
+            <w:rPr/>
+          </w:pPr>
+          <w:hyperlink w:anchor="__RefHeading___Toc1236_565192701">
+            <w:r>
+              <w:rPr>
+                <w:rStyle w:val="IndexLink"/>
+              </w:rPr>
+              <w:t>Station class</w:t>
+              <w:tab/>
+              <w:t>4</w:t>
+            </w:r>
+          </w:hyperlink>
+        </w:p>
+        <w:p>
+          <w:pPr>
+            <w:pStyle w:val="Contents2"/>
+            <w:tabs>
+              <w:tab w:val="clear" w:pos="8743"/>
+              <w:tab w:val="right" w:pos="9026" w:leader="dot"/>
+            </w:tabs>
+            <w:rPr/>
+          </w:pPr>
+          <w:hyperlink w:anchor="__RefHeading___Toc1236_56519270">
+            <w:r>
+              <w:rPr>
+                <w:rStyle w:val="IndexLink"/>
+              </w:rPr>
+              <w:t>Drone class</w:t>
+              <w:tab/>
+              <w:t>4</w:t>
+            </w:r>
+          </w:hyperlink>
+        </w:p>
+        <w:p>
+          <w:pPr>
+            <w:pStyle w:val="Contents2"/>
+            <w:tabs>
+              <w:tab w:val="clear" w:pos="8743"/>
+              <w:tab w:val="right" w:pos="9026" w:leader="dot"/>
+            </w:tabs>
+            <w:rPr/>
+          </w:pPr>
+          <w:hyperlink w:anchor="__RefHeading___Toc1238_56519270">
+            <w:r>
+              <w:rPr>
+                <w:rStyle w:val="IndexLink"/>
+              </w:rPr>
+              <w:t>Stateless class</w:t>
+              <w:tab/>
+              <w:t>5</w:t>
+            </w:r>
+          </w:hyperlink>
+        </w:p>
+        <w:p>
+          <w:pPr>
+            <w:pStyle w:val="Contents2"/>
+            <w:tabs>
+              <w:tab w:val="clear" w:pos="8743"/>
+              <w:tab w:val="right" w:pos="9026" w:leader="dot"/>
+            </w:tabs>
+            <w:rPr/>
+          </w:pPr>
+          <w:hyperlink w:anchor="__RefHeading___Toc1240_56519270">
+            <w:r>
+              <w:rPr>
+                <w:rStyle w:val="IndexLink"/>
+              </w:rPr>
+              <w:t>Stateful class</w:t>
+              <w:tab/>
+              <w:t>5</w:t>
+            </w:r>
+          </w:hyperlink>
+        </w:p>
+        <w:p>
+          <w:pPr>
+            <w:pStyle w:val="Contents2"/>
+            <w:tabs>
+              <w:tab w:val="clear" w:pos="8743"/>
+              <w:tab w:val="right" w:pos="9026" w:leader="dot"/>
+            </w:tabs>
+            <w:rPr/>
+          </w:pPr>
+          <w:hyperlink w:anchor="__RefHeading___Toc1242_56519270">
+            <w:r>
+              <w:rPr>
+                <w:rStyle w:val="IndexLink"/>
+              </w:rPr>
+              <w:t>Position class</w:t>
+              <w:tab/>
+              <w:t>5</w:t>
+            </w:r>
+          </w:hyperlink>
+        </w:p>
+        <w:p>
+          <w:pPr>
+            <w:pStyle w:val="Contents2"/>
+            <w:tabs>
+              <w:tab w:val="clear" w:pos="8743"/>
+              <w:tab w:val="right" w:pos="9026" w:leader="dot"/>
+            </w:tabs>
+            <w:rPr/>
+          </w:pPr>
+          <w:hyperlink w:anchor="__RefHeading___Toc1246_56519270">
+            <w:r>
+              <w:rPr>
+                <w:rStyle w:val="IndexLink"/>
+              </w:rPr>
+              <w:t>Direction class</w:t>
+              <w:tab/>
+              <w:t>5</w:t>
             </w:r>
           </w:hyperlink>
         </w:p>
@@ -616,150 +770,23 @@
             <w:pStyle w:val="Contents1"/>
             <w:tabs>
               <w:tab w:val="clear" w:pos="720"/>
-              <w:tab w:val="left" w:pos="440" w:leader="none"/>
-              <w:tab w:val="right" w:pos="9016" w:leader="dot"/>
+              <w:tab w:val="right" w:pos="9026" w:leader="dot"/>
             </w:tabs>
-            <w:rPr>
-              <w:rFonts w:eastAsia="" w:eastAsiaTheme="minorEastAsia"/>
-              <w:lang w:eastAsia="en-GB"/>
-            </w:rPr>
+            <w:rPr/>
           </w:pPr>
-          <w:hyperlink w:anchor="_Toc21301152">
-            <w:r>
-              <w:rPr>
-                <w:webHidden/>
-                <w:rStyle w:val="IndexLink"/>
-                <w:rFonts w:cs="Helvetica" w:ascii="Helvetica" w:hAnsi="Helvetica"/>
-                <w:lang w:val="en-US"/>
-              </w:rPr>
-              <w:t>3.</w:t>
-            </w:r>
+          <w:hyperlink w:anchor="__RefHeading___Toc904_56519270">
             <w:r>
               <w:rPr>
                 <w:rStyle w:val="IndexLink"/>
-                <w:rFonts w:eastAsia="" w:eastAsiaTheme="minorEastAsia"/>
-                <w:lang w:eastAsia="en-GB"/>
               </w:rPr>
+              <w:t>3. Stateful drone strategy</w:t>
               <w:tab/>
-            </w:r>
-            <w:r>
-              <w:rPr>
-                <w:rStyle w:val="IndexLink"/>
-                <w:rFonts w:cs="Helvetica" w:ascii="Helvetica" w:hAnsi="Helvetica"/>
-                <w:lang w:val="en-US"/>
-              </w:rPr>
-              <w:t>Stateful drone strategy</w:t>
-            </w:r>
-            <w:r>
-              <w:rPr>
-                <w:webHidden/>
-              </w:rPr>
-              <w:fldChar w:fldCharType="begin"/>
-            </w:r>
-            <w:r>
-              <w:rPr>
-                <w:webHidden/>
-              </w:rPr>
-              <w:instrText>PAGEREF _Toc21301152 \h</w:instrText>
-            </w:r>
-            <w:r>
-              <w:rPr>
-                <w:webHidden/>
-              </w:rPr>
-              <w:fldChar w:fldCharType="separate"/>
-            </w:r>
-            <w:r>
-              <w:rPr>
-                <w:rStyle w:val="IndexLink"/>
-                <w:vanish w:val="false"/>
-              </w:rPr>
-              <w:tab/>
-              <w:t>2</w:t>
-            </w:r>
-            <w:r>
-              <w:rPr>
-                <w:webHidden/>
-              </w:rPr>
-              <w:fldChar w:fldCharType="end"/>
+              <w:t>5</w:t>
             </w:r>
           </w:hyperlink>
-        </w:p>
-        <w:p>
-          <w:pPr>
-            <w:pStyle w:val="Contents1"/>
-            <w:tabs>
-              <w:tab w:val="clear" w:pos="720"/>
-              <w:tab w:val="right" w:pos="9016" w:leader="dot"/>
-            </w:tabs>
-            <w:rPr>
-              <w:rFonts w:eastAsia="" w:eastAsiaTheme="minorEastAsia"/>
-              <w:lang w:eastAsia="en-GB"/>
-            </w:rPr>
-          </w:pPr>
-          <w:hyperlink w:anchor="_Toc21301153">
-            <w:r>
-              <w:rPr>
-                <w:webHidden/>
-                <w:rStyle w:val="IndexLink"/>
-                <w:rFonts w:cs="Helvetica" w:ascii="Helvetica" w:hAnsi="Helvetica"/>
-              </w:rPr>
-              <w:t>References</w:t>
-            </w:r>
-            <w:r>
-              <w:rPr>
-                <w:webHidden/>
-              </w:rPr>
-              <w:fldChar w:fldCharType="begin"/>
-            </w:r>
-            <w:r>
-              <w:rPr>
-                <w:webHidden/>
-              </w:rPr>
-              <w:instrText>PAGEREF _Toc21301153 \h</w:instrText>
-            </w:r>
-            <w:r>
-              <w:rPr>
-                <w:webHidden/>
-              </w:rPr>
-              <w:fldChar w:fldCharType="separate"/>
-            </w:r>
-            <w:r>
-              <w:rPr>
-                <w:rStyle w:val="IndexLink"/>
-                <w:vanish w:val="false"/>
-              </w:rPr>
-              <w:tab/>
-              <w:t>3</w:t>
-            </w:r>
-            <w:r>
-              <w:rPr>
-                <w:webHidden/>
-              </w:rPr>
-              <w:fldChar w:fldCharType="end"/>
-            </w:r>
-          </w:hyperlink>
-        </w:p>
-        <w:p>
-          <w:pPr>
-            <w:pStyle w:val="Normal"/>
-            <w:rPr>
-              <w:rFonts w:ascii="Helvetica" w:hAnsi="Helvetica" w:cs="Helvetica"/>
-              <w:sz w:val="24"/>
-              <w:szCs w:val="24"/>
-            </w:rPr>
-          </w:pPr>
           <w:r>
             <w:rPr>
-              <w:rFonts w:cs="Helvetica" w:ascii="Helvetica" w:hAnsi="Helvetica"/>
-              <w:sz w:val="24"/>
-              <w:szCs w:val="24"/>
-            </w:rPr>
-          </w:r>
-          <w:r>
-            <w:rPr>
-              <w:sz w:val="24"/>
-              <w:szCs w:val="24"/>
-              <w:rFonts w:cs="Helvetica" w:ascii="Helvetica" w:hAnsi="Helvetica"/>
+              <w:rStyle w:val="IndexLink"/>
             </w:rPr>
             <w:fldChar w:fldCharType="end"/>
           </w:r>
@@ -768,12 +795,17 @@
     </w:sdt>
     <w:p>
       <w:pPr>
-        <w:pStyle w:val="Normal"/>
+        <w:pStyle w:val="Heading1"/>
+        <w:numPr>
+          <w:ilvl w:val="0"/>
+          <w:numId w:val="0"/>
+        </w:numPr>
+        <w:ind w:left="720" w:hanging="0"/>
         <w:rPr>
           <w:rFonts w:ascii="Helvetica" w:hAnsi="Helvetica" w:eastAsia="" w:cs="Helvetica" w:eastAsiaTheme="minorEastAsia"/>
           <w:color w:val="4472C4" w:themeColor="accent1"/>
-          <w:sz w:val="24"/>
-          <w:szCs w:val="24"/>
+          <w:sz w:val="28"/>
+          <w:szCs w:val="28"/>
           <w:lang w:val="en-US"/>
         </w:rPr>
       </w:pPr>
@@ -781,8 +813,8 @@
         <w:rPr>
           <w:rFonts w:eastAsia="" w:cs="Helvetica" w:eastAsiaTheme="minorEastAsia" w:ascii="Helvetica" w:hAnsi="Helvetica"/>
           <w:color w:val="4472C4" w:themeColor="accent1"/>
-          <w:sz w:val="24"/>
-          <w:szCs w:val="24"/>
+          <w:sz w:val="28"/>
+          <w:szCs w:val="28"/>
           <w:lang w:val="en-US"/>
         </w:rPr>
       </w:r>
@@ -792,72 +824,40 @@
     </w:p>
     <w:p>
       <w:pPr>
-        <w:pStyle w:val="ListParagraph"/>
+        <w:pStyle w:val="Heading1"/>
         <w:numPr>
           <w:ilvl w:val="0"/>
+          <w:numId w:val="3"/>
+        </w:numPr>
+        <w:rPr/>
+      </w:pPr>
+      <w:bookmarkStart w:id="0" w:name="__RefHeading___Toc778_56519270"/>
+      <w:bookmarkStart w:id="1" w:name="_Toc21301150"/>
+      <w:bookmarkEnd w:id="0"/>
+      <w:r>
+        <w:rPr/>
+        <w:t>Software architecture description</w:t>
+      </w:r>
+      <w:bookmarkEnd w:id="1"/>
+    </w:p>
+    <w:p>
+      <w:pPr>
+        <w:pStyle w:val="Heading2"/>
+        <w:numPr>
+          <w:ilvl w:val="1"/>
           <w:numId w:val="2"/>
         </w:numPr>
-        <w:outlineLvl w:val="0"/>
-        <w:rPr>
-          <w:rFonts w:ascii="Helvetica" w:hAnsi="Helvetica" w:eastAsia="" w:cs="Helvetica" w:eastAsiaTheme="minorEastAsia"/>
-          <w:color w:val="4472C4" w:themeColor="accent1"/>
-          <w:sz w:val="28"/>
-          <w:szCs w:val="28"/>
-          <w:lang w:val="en-US"/>
-        </w:rPr>
-      </w:pPr>
-      <w:bookmarkStart w:id="0" w:name="_Toc21301150"/>
-      <w:r>
-        <w:rPr>
-          <w:rFonts w:eastAsia="" w:cs="Helvetica" w:ascii="Helvetica" w:hAnsi="Helvetica" w:eastAsiaTheme="minorEastAsia"/>
-          <w:color w:val="4472C4" w:themeColor="accent1"/>
-          <w:sz w:val="28"/>
-          <w:szCs w:val="28"/>
-          <w:lang w:val="en-US"/>
-        </w:rPr>
-        <w:t>Software architecture description</w:t>
-      </w:r>
-      <w:bookmarkEnd w:id="0"/>
-    </w:p>
-    <w:p>
-      <w:pPr>
-        <w:pStyle w:val="Normal"/>
-        <w:spacing w:lineRule="auto" w:line="240"/>
-        <w:ind w:firstLine="360"/>
-        <w:rPr>
-          <w:rFonts w:ascii="Helvetica" w:hAnsi="Helvetica" w:cs="Helvetica"/>
-          <w:sz w:val="28"/>
-          <w:szCs w:val="28"/>
-        </w:rPr>
-      </w:pPr>
-      <w:r>
-        <w:rPr>
-          <w:rFonts w:cs="Helvetica" w:ascii="Helvetica" w:hAnsi="Helvetica"/>
-          <w:color w:val="C9211E"/>
-          <w:sz w:val="28"/>
-          <w:szCs w:val="28"/>
-        </w:rPr>
-        <w:t xml:space="preserve">This section provides a description of the software architecture of your application. Your application is made up of a collection of Java classes; explain why you identified </w:t>
-      </w:r>
-      <w:r>
-        <w:rPr>
-          <w:rFonts w:cs="Helvetica" w:ascii="Helvetica" w:hAnsi="Helvetica"/>
-          <w:i/>
-          <w:iCs/>
-          <w:color w:val="C9211E"/>
-          <w:sz w:val="28"/>
-          <w:szCs w:val="28"/>
-        </w:rPr>
-        <w:t xml:space="preserve">these classes </w:t>
-      </w:r>
-      <w:r>
-        <w:rPr>
-          <w:rFonts w:cs="Helvetica" w:ascii="Helvetica" w:hAnsi="Helvetica"/>
-          <w:color w:val="C9211E"/>
-          <w:sz w:val="28"/>
-          <w:szCs w:val="28"/>
-        </w:rPr>
-        <w:t>as being the right ones for your application. Identify class hierarchical relationships between classes: which classes are subclasses of others?</w:t>
+        <w:rPr/>
+      </w:pPr>
+      <w:bookmarkStart w:id="2" w:name="__RefHeading___Toc1252_56519270"/>
+      <w:bookmarkEnd w:id="2"/>
+      <w:r>
+        <w:rPr>
+          <w:rFonts w:cs="Helvetica" w:ascii="Helvetica" w:hAnsi="Helvetica"/>
+          <w:sz w:val="28"/>
+          <w:szCs w:val="28"/>
+        </w:rPr>
+        <w:t>General structure</w:t>
       </w:r>
     </w:p>
     <w:p>
@@ -865,231 +865,477 @@
         <w:pStyle w:val="Normal"/>
         <w:spacing w:lineRule="auto" w:line="240"/>
         <w:ind w:left="0" w:right="0" w:firstLine="360"/>
-        <w:rPr/>
-      </w:pPr>
-      <w:r>
-        <w:rPr>
-          <w:rFonts w:cs="Helvetica" w:ascii="Helvetica" w:hAnsi="Helvetica"/>
-          <w:sz w:val="28"/>
-          <w:szCs w:val="28"/>
-        </w:rPr>
-        <w:t>My application</w:t>
-      </w:r>
-      <w:r>
-        <w:rPr>
-          <w:rFonts w:cs="Helvetica" w:ascii="Helvetica" w:hAnsi="Helvetica"/>
-          <w:sz w:val="28"/>
-          <w:szCs w:val="28"/>
-        </w:rPr>
-        <w:t xml:space="preserve"> </w:t>
-      </w:r>
-      <w:r>
-        <w:rPr>
-          <w:rFonts w:cs="Helvetica" w:ascii="Helvetica" w:hAnsi="Helvetica"/>
-          <w:sz w:val="28"/>
-          <w:szCs w:val="28"/>
-        </w:rPr>
-        <w:t>c</w:t>
-      </w:r>
-      <w:r>
-        <w:rPr>
-          <w:rFonts w:cs="Helvetica" w:ascii="Helvetica" w:hAnsi="Helvetica"/>
-          <w:sz w:val="28"/>
-          <w:szCs w:val="28"/>
-        </w:rPr>
-        <w:t>omprises</w:t>
-      </w:r>
-      <w:r>
-        <w:rPr>
-          <w:rFonts w:cs="Helvetica" w:ascii="Helvetica" w:hAnsi="Helvetica"/>
-          <w:sz w:val="28"/>
-          <w:szCs w:val="28"/>
-        </w:rPr>
-        <w:t xml:space="preserve"> </w:t>
-      </w:r>
-      <w:r>
-        <w:rPr>
-          <w:rFonts w:cs="Helvetica" w:ascii="Helvetica" w:hAnsi="Helvetica"/>
-          <w:sz w:val="28"/>
-          <w:szCs w:val="28"/>
-        </w:rPr>
-        <w:t>7</w:t>
-      </w:r>
-      <w:r>
-        <w:rPr>
-          <w:rFonts w:cs="Helvetica" w:ascii="Helvetica" w:hAnsi="Helvetica"/>
-          <w:sz w:val="28"/>
-          <w:szCs w:val="28"/>
-        </w:rPr>
-        <w:t xml:space="preserve"> different Java classes: App, Game</w:t>
-      </w:r>
-      <w:r>
-        <w:rPr>
-          <w:rFonts w:cs="Helvetica" w:ascii="Helvetica" w:hAnsi="Helvetica"/>
-          <w:sz w:val="28"/>
-          <w:szCs w:val="28"/>
-        </w:rPr>
-        <w:t>,</w:t>
-      </w:r>
-      <w:r>
-        <w:rPr>
-          <w:rFonts w:cs="Helvetica" w:ascii="Helvetica" w:hAnsi="Helvetica"/>
-          <w:sz w:val="28"/>
-          <w:szCs w:val="28"/>
-        </w:rPr>
-        <w:t xml:space="preserve"> M</w:t>
-      </w:r>
-      <w:r>
-        <w:rPr>
-          <w:rFonts w:cs="Helvetica" w:ascii="Helvetica" w:hAnsi="Helvetica"/>
-          <w:sz w:val="28"/>
-          <w:szCs w:val="28"/>
-        </w:rPr>
-        <w:t>ap</w:t>
-      </w:r>
-      <w:r>
-        <w:rPr>
-          <w:rFonts w:cs="Helvetica" w:ascii="Helvetica" w:hAnsi="Helvetica"/>
-          <w:sz w:val="28"/>
-          <w:szCs w:val="28"/>
-        </w:rPr>
-        <w:t xml:space="preserve">, Drone, </w:t>
-      </w:r>
-      <w:r>
-        <w:rPr>
-          <w:rFonts w:cs="Helvetica" w:ascii="Helvetica" w:hAnsi="Helvetica"/>
-          <w:sz w:val="28"/>
-          <w:szCs w:val="28"/>
-        </w:rPr>
-        <w:t>Stateless, Stateful,</w:t>
-      </w:r>
-      <w:r>
-        <w:rPr>
-          <w:rFonts w:cs="Helvetica" w:ascii="Helvetica" w:hAnsi="Helvetica"/>
-          <w:sz w:val="28"/>
-          <w:szCs w:val="28"/>
-        </w:rPr>
-        <w:t xml:space="preserve"> Position </w:t>
-      </w:r>
-      <w:r>
-        <w:rPr>
-          <w:rFonts w:cs="Helvetica" w:ascii="Helvetica" w:hAnsi="Helvetica"/>
-          <w:sz w:val="28"/>
-          <w:szCs w:val="28"/>
-        </w:rPr>
-        <w:t>and</w:t>
-      </w:r>
-      <w:r>
-        <w:rPr>
-          <w:rFonts w:cs="Helvetica" w:ascii="Helvetica" w:hAnsi="Helvetica"/>
-          <w:sz w:val="28"/>
-          <w:szCs w:val="28"/>
-        </w:rPr>
-        <w:t xml:space="preserve"> Direction. </w:t>
-      </w:r>
-      <w:r>
-        <w:rPr>
-          <w:rFonts w:cs="Helvetica" w:ascii="Helvetica" w:hAnsi="Helvetica"/>
-          <w:sz w:val="28"/>
-          <w:szCs w:val="28"/>
-        </w:rPr>
-        <w:t xml:space="preserve">I identified </w:t>
-      </w:r>
-      <w:r>
-        <w:rPr>
-          <w:rFonts w:cs="Helvetica" w:ascii="Helvetica" w:hAnsi="Helvetica"/>
-          <w:sz w:val="28"/>
-          <w:szCs w:val="28"/>
-        </w:rPr>
-        <w:t>each o</w:t>
-      </w:r>
-      <w:r>
-        <w:rPr>
-          <w:rFonts w:cs="Helvetica" w:ascii="Helvetica" w:hAnsi="Helvetica"/>
-          <w:sz w:val="28"/>
-          <w:szCs w:val="28"/>
-        </w:rPr>
-        <w:t>ne o</w:t>
-      </w:r>
-      <w:r>
-        <w:rPr>
-          <w:rFonts w:cs="Helvetica" w:ascii="Helvetica" w:hAnsi="Helvetica"/>
-          <w:sz w:val="28"/>
-          <w:szCs w:val="28"/>
-        </w:rPr>
-        <w:t xml:space="preserve">f them </w:t>
-      </w:r>
-      <w:r>
-        <w:rPr>
-          <w:rFonts w:cs="Helvetica" w:ascii="Helvetica" w:hAnsi="Helvetica"/>
-          <w:sz w:val="28"/>
-          <w:szCs w:val="28"/>
-        </w:rPr>
-        <w:t xml:space="preserve">as </w:t>
-      </w:r>
-      <w:r>
-        <w:rPr>
-          <w:rFonts w:cs="Helvetica" w:ascii="Helvetica" w:hAnsi="Helvetica"/>
-          <w:sz w:val="28"/>
-          <w:szCs w:val="28"/>
-        </w:rPr>
-        <w:t>having a s</w:t>
-      </w:r>
-      <w:r>
-        <w:rPr>
-          <w:rFonts w:cs="Helvetica" w:ascii="Helvetica" w:hAnsi="Helvetica"/>
-          <w:sz w:val="28"/>
-          <w:szCs w:val="28"/>
-        </w:rPr>
-        <w:t>eparate</w:t>
-      </w:r>
-      <w:r>
-        <w:rPr>
-          <w:rFonts w:cs="Helvetica" w:ascii="Helvetica" w:hAnsi="Helvetica"/>
-          <w:sz w:val="28"/>
-          <w:szCs w:val="28"/>
-        </w:rPr>
-        <w:t xml:space="preserve">, well-defined purpose </w:t>
-      </w:r>
-      <w:r>
-        <w:rPr>
-          <w:rFonts w:cs="Helvetica" w:ascii="Helvetica" w:hAnsi="Helvetica"/>
-          <w:sz w:val="28"/>
-          <w:szCs w:val="28"/>
-        </w:rPr>
-        <w:t>within the architecture, and I believe this i</w:t>
-      </w:r>
-      <w:r>
-        <w:rPr>
-          <w:rFonts w:cs="Helvetica" w:ascii="Helvetica" w:hAnsi="Helvetica"/>
-          <w:sz w:val="28"/>
-          <w:szCs w:val="28"/>
-        </w:rPr>
-        <w:t>s the correct</w:t>
-      </w:r>
-      <w:r>
-        <w:rPr>
-          <w:rFonts w:cs="Helvetica" w:ascii="Helvetica" w:hAnsi="Helvetica"/>
-          <w:sz w:val="28"/>
-          <w:szCs w:val="28"/>
-        </w:rPr>
-        <w:t xml:space="preserve"> layout w</w:t>
-      </w:r>
-      <w:r>
-        <w:rPr>
-          <w:rFonts w:cs="Helvetica" w:ascii="Helvetica" w:hAnsi="Helvetica"/>
-          <w:sz w:val="28"/>
-          <w:szCs w:val="28"/>
-        </w:rPr>
-        <w:t>hen having to address</w:t>
-      </w:r>
-      <w:r>
-        <w:rPr>
-          <w:rFonts w:cs="Helvetica" w:ascii="Helvetica" w:hAnsi="Helvetica"/>
-          <w:sz w:val="28"/>
-          <w:szCs w:val="28"/>
-        </w:rPr>
-        <w:t xml:space="preserve"> the 4 principles of Object-Oriented Programming: Inheritance, Encapsulation, Abstraction and Polymorphism. </w:t>
+        <w:rPr>
+          <w:rFonts w:ascii="Helvetica" w:hAnsi="Helvetica" w:cs="Helvetica"/>
+          <w:color w:val="FF0000"/>
+          <w:sz w:val="28"/>
+          <w:szCs w:val="28"/>
+        </w:rPr>
+      </w:pPr>
+      <w:r>
+        <w:rPr>
+          <w:rFonts w:cs="Helvetica" w:ascii="Helvetica" w:hAnsi="Helvetica"/>
+          <w:sz w:val="28"/>
+          <w:szCs w:val="28"/>
+        </w:rPr>
+        <w:t xml:space="preserve">My application is comprised of 9 different Java classes, each with a separate, well-defined purpose: </w:t>
+      </w:r>
+      <w:r>
+        <w:rPr>
+          <w:rFonts w:cs="Helvetica" w:ascii="Helvetica" w:hAnsi="Helvetica"/>
+          <w:i/>
+          <w:iCs/>
+          <w:sz w:val="28"/>
+          <w:szCs w:val="28"/>
+        </w:rPr>
+        <w:t>App</w:t>
+      </w:r>
+      <w:r>
+        <w:rPr>
+          <w:rFonts w:cs="Helvetica" w:ascii="Helvetica" w:hAnsi="Helvetica"/>
+          <w:sz w:val="28"/>
+          <w:szCs w:val="28"/>
+        </w:rPr>
+        <w:t xml:space="preserve">, </w:t>
+      </w:r>
+      <w:r>
+        <w:rPr>
+          <w:rFonts w:cs="Helvetica" w:ascii="Helvetica" w:hAnsi="Helvetica"/>
+          <w:i/>
+          <w:iCs/>
+          <w:sz w:val="28"/>
+          <w:szCs w:val="28"/>
+        </w:rPr>
+        <w:t>Game</w:t>
+      </w:r>
+      <w:r>
+        <w:rPr>
+          <w:rFonts w:cs="Helvetica" w:ascii="Helvetica" w:hAnsi="Helvetica"/>
+          <w:sz w:val="28"/>
+          <w:szCs w:val="28"/>
+        </w:rPr>
+        <w:t xml:space="preserve">, </w:t>
+      </w:r>
+      <w:r>
+        <w:rPr>
+          <w:rFonts w:cs="Helvetica" w:ascii="Helvetica" w:hAnsi="Helvetica"/>
+          <w:i/>
+          <w:iCs/>
+          <w:sz w:val="28"/>
+          <w:szCs w:val="28"/>
+        </w:rPr>
+        <w:t>Map</w:t>
+      </w:r>
+      <w:r>
+        <w:rPr>
+          <w:rFonts w:cs="Helvetica" w:ascii="Helvetica" w:hAnsi="Helvetica"/>
+          <w:sz w:val="28"/>
+          <w:szCs w:val="28"/>
+        </w:rPr>
+        <w:t xml:space="preserve">, </w:t>
+      </w:r>
+      <w:r>
+        <w:rPr>
+          <w:rFonts w:cs="Helvetica" w:ascii="Helvetica" w:hAnsi="Helvetica"/>
+          <w:i/>
+          <w:iCs/>
+          <w:sz w:val="28"/>
+          <w:szCs w:val="28"/>
+        </w:rPr>
+        <w:t>Station</w:t>
+      </w:r>
+      <w:r>
+        <w:rPr>
+          <w:rFonts w:cs="Helvetica" w:ascii="Helvetica" w:hAnsi="Helvetica"/>
+          <w:sz w:val="28"/>
+          <w:szCs w:val="28"/>
+        </w:rPr>
+        <w:t xml:space="preserve">, </w:t>
+      </w:r>
+      <w:r>
+        <w:rPr>
+          <w:rFonts w:cs="Helvetica" w:ascii="Helvetica" w:hAnsi="Helvetica"/>
+          <w:i/>
+          <w:iCs/>
+          <w:sz w:val="28"/>
+          <w:szCs w:val="28"/>
+        </w:rPr>
+        <w:t>Drone</w:t>
+      </w:r>
+      <w:r>
+        <w:rPr>
+          <w:rFonts w:cs="Helvetica" w:ascii="Helvetica" w:hAnsi="Helvetica"/>
+          <w:sz w:val="28"/>
+          <w:szCs w:val="28"/>
+        </w:rPr>
+        <w:t xml:space="preserve">, </w:t>
+      </w:r>
+      <w:r>
+        <w:rPr>
+          <w:rFonts w:cs="Helvetica" w:ascii="Helvetica" w:hAnsi="Helvetica"/>
+          <w:i/>
+          <w:iCs/>
+          <w:sz w:val="28"/>
+          <w:szCs w:val="28"/>
+        </w:rPr>
+        <w:t>Stateless</w:t>
+      </w:r>
+      <w:r>
+        <w:rPr>
+          <w:rFonts w:cs="Helvetica" w:ascii="Helvetica" w:hAnsi="Helvetica"/>
+          <w:sz w:val="28"/>
+          <w:szCs w:val="28"/>
+        </w:rPr>
+        <w:t xml:space="preserve">, </w:t>
+      </w:r>
+      <w:r>
+        <w:rPr>
+          <w:rFonts w:cs="Helvetica" w:ascii="Helvetica" w:hAnsi="Helvetica"/>
+          <w:i/>
+          <w:iCs/>
+          <w:sz w:val="28"/>
+          <w:szCs w:val="28"/>
+        </w:rPr>
+        <w:t>Stateful</w:t>
+      </w:r>
+      <w:r>
+        <w:rPr>
+          <w:rFonts w:cs="Helvetica" w:ascii="Helvetica" w:hAnsi="Helvetica"/>
+          <w:sz w:val="28"/>
+          <w:szCs w:val="28"/>
+        </w:rPr>
+        <w:t xml:space="preserve">, </w:t>
+      </w:r>
+      <w:r>
+        <w:rPr>
+          <w:rFonts w:cs="Helvetica" w:ascii="Helvetica" w:hAnsi="Helvetica"/>
+          <w:i/>
+          <w:iCs/>
+          <w:sz w:val="28"/>
+          <w:szCs w:val="28"/>
+        </w:rPr>
+        <w:t>Position</w:t>
+      </w:r>
+      <w:r>
+        <w:rPr>
+          <w:rFonts w:cs="Helvetica" w:ascii="Helvetica" w:hAnsi="Helvetica"/>
+          <w:sz w:val="28"/>
+          <w:szCs w:val="28"/>
+        </w:rPr>
+        <w:t xml:space="preserve"> and </w:t>
+      </w:r>
+      <w:r>
+        <w:rPr>
+          <w:rFonts w:cs="Helvetica" w:ascii="Helvetica" w:hAnsi="Helvetica"/>
+          <w:i/>
+          <w:iCs/>
+          <w:sz w:val="28"/>
+          <w:szCs w:val="28"/>
+        </w:rPr>
+        <w:t>Direction</w:t>
+      </w:r>
+      <w:r>
+        <w:rPr>
+          <w:rFonts w:cs="Helvetica" w:ascii="Helvetica" w:hAnsi="Helvetica"/>
+          <w:sz w:val="28"/>
+          <w:szCs w:val="28"/>
+        </w:rPr>
+        <w:t xml:space="preserve">. I identified these classes as being the right ones for my application because they properly address the 4 principles of Object-Oriented Programming: Inheritance, Encapsulation, Abstraction and Polymorphism. This software architecture facilitates desirable cohesion and coupling properties, and also makes use of </w:t>
+      </w:r>
+      <w:r>
+        <w:rPr>
+          <w:rFonts w:cs="Helvetica" w:ascii="Helvetica" w:hAnsi="Helvetica"/>
+          <w:color w:val="FF0000"/>
+          <w:sz w:val="28"/>
+          <w:szCs w:val="28"/>
+        </w:rPr>
+        <w:t>design patterns such as the Singleton design pattern. You do not need to discuss App, Direction and Position in Section 1.</w:t>
+      </w:r>
+    </w:p>
+    <w:p>
+      <w:pPr>
+        <w:pStyle w:val="Heading2"/>
+        <w:numPr>
+          <w:ilvl w:val="1"/>
+          <w:numId w:val="2"/>
+        </w:numPr>
+        <w:rPr/>
+      </w:pPr>
+      <w:bookmarkStart w:id="3" w:name="__RefHeading___Toc1258_56519270"/>
+      <w:bookmarkEnd w:id="3"/>
+      <w:r>
+        <w:rPr>
+          <w:rFonts w:cs="Helvetica" w:ascii="Helvetica" w:hAnsi="Helvetica"/>
+          <w:sz w:val="28"/>
+          <w:szCs w:val="28"/>
+        </w:rPr>
+        <w:t>Object-Oriented Programming principles</w:t>
+      </w:r>
+    </w:p>
+    <w:p>
+      <w:pPr>
+        <w:pStyle w:val="Normal"/>
+        <w:numPr>
+          <w:ilvl w:val="0"/>
+          <w:numId w:val="4"/>
+        </w:numPr>
+        <w:spacing w:lineRule="auto" w:line="240"/>
+        <w:rPr>
+          <w:rFonts w:ascii="Helvetica" w:hAnsi="Helvetica" w:cs="Helvetica"/>
+          <w:sz w:val="28"/>
+          <w:szCs w:val="28"/>
+        </w:rPr>
+      </w:pPr>
+      <w:r>
+        <w:rPr>
+          <w:rFonts w:cs="Helvetica" w:ascii="Helvetica" w:hAnsi="Helvetica"/>
+          <w:sz w:val="28"/>
+          <w:szCs w:val="28"/>
+        </w:rPr>
+        <w:t xml:space="preserve">Considering the hierarchical relationships between classes, Stateless and Stateful are both subclasses of abstract class Drone. Through </w:t>
+      </w:r>
+      <w:r>
+        <w:rPr>
+          <w:rFonts w:cs="Helvetica" w:ascii="Helvetica" w:hAnsi="Helvetica"/>
+          <w:b/>
+          <w:bCs/>
+          <w:sz w:val="28"/>
+          <w:szCs w:val="28"/>
+        </w:rPr>
+        <w:t>inheritance</w:t>
+      </w:r>
+      <w:r>
+        <w:rPr>
+          <w:rFonts w:cs="Helvetica" w:ascii="Helvetica" w:hAnsi="Helvetica"/>
+          <w:sz w:val="28"/>
+          <w:szCs w:val="28"/>
+        </w:rPr>
+        <w:t>, they acquire all the properties and behaviors of the parent class Drone, thus greatly improving code reusability. This still allows them to diverge from the base class Drone through the use of different variables and methods (in accordance with their clearly distinct strategies).</w:t>
+      </w:r>
+    </w:p>
+    <w:p>
+      <w:pPr>
+        <w:pStyle w:val="Normal"/>
+        <w:numPr>
+          <w:ilvl w:val="0"/>
+          <w:numId w:val="4"/>
+        </w:numPr>
+        <w:spacing w:lineRule="auto" w:line="240"/>
+        <w:rPr/>
+      </w:pPr>
+      <w:r>
+        <w:rPr>
+          <w:rFonts w:cs="Helvetica" w:ascii="Helvetica" w:hAnsi="Helvetica"/>
+          <w:b/>
+          <w:bCs/>
+          <w:sz w:val="28"/>
+          <w:szCs w:val="28"/>
+        </w:rPr>
+        <w:t xml:space="preserve">Encapsulation </w:t>
+      </w:r>
+      <w:r>
+        <w:rPr>
+          <w:rFonts w:cs="Helvetica" w:ascii="Helvetica" w:hAnsi="Helvetica"/>
+          <w:sz w:val="28"/>
+          <w:szCs w:val="28"/>
+        </w:rPr>
+        <w:t xml:space="preserve">is used in my application to hide the values or state of a structured data object inside </w:t>
+      </w:r>
+      <w:r>
+        <w:rPr>
+          <w:rFonts w:cs="Helvetica" w:ascii="Helvetica" w:hAnsi="Helvetica"/>
+          <w:color w:val="000000"/>
+          <w:sz w:val="28"/>
+          <w:szCs w:val="28"/>
+          <w:u w:val="none"/>
+        </w:rPr>
+        <w:t>classes</w:t>
+      </w:r>
+      <w:r>
+        <w:rPr>
+          <w:rFonts w:cs="Helvetica" w:ascii="Helvetica" w:hAnsi="Helvetica"/>
+          <w:sz w:val="28"/>
+          <w:szCs w:val="28"/>
+        </w:rPr>
+        <w:t>, thus preventing unauthorized parties' direct access to them.</w:t>
+      </w:r>
+      <w:r>
+        <w:rPr/>
+        <w:fldChar w:fldCharType="begin"/>
+      </w:r>
+      <w:r>
+        <w:rPr/>
+        <w:instrText>CITATION  "1"</w:instrText>
+      </w:r>
+      <w:r>
+        <w:rPr/>
+        <w:fldChar w:fldCharType="separate"/>
+      </w:r>
+      <w:r>
+        <w:rPr/>
+        <w:t>1</w:t>
+      </w:r>
+      <w:r>
+        <w:rPr/>
+        <w:fldChar w:fldCharType="end"/>
+      </w:r>
+      <w:r>
+        <w:rPr>
+          <w:rFonts w:cs="Helvetica" w:ascii="Helvetica" w:hAnsi="Helvetica"/>
+          <w:sz w:val="28"/>
+          <w:szCs w:val="28"/>
+        </w:rPr>
+        <w:t xml:space="preserve"> I implemented this by restricting access to data fields which are only used internally in the class through the use of the </w:t>
+      </w:r>
+      <w:r>
+        <w:rPr>
+          <w:rStyle w:val="SourceText"/>
+          <w:sz w:val="28"/>
+          <w:szCs w:val="28"/>
+        </w:rPr>
+        <w:t>private</w:t>
+      </w:r>
+      <w:r>
+        <w:rPr>
+          <w:rFonts w:cs="Helvetica" w:ascii="Helvetica" w:hAnsi="Helvetica"/>
+          <w:sz w:val="28"/>
+          <w:szCs w:val="28"/>
+        </w:rPr>
+        <w:t xml:space="preserve"> keyword, and by creating getters and setter to provide public access only when absolutely required.</w:t>
+      </w:r>
+    </w:p>
+    <w:p>
+      <w:pPr>
+        <w:pStyle w:val="Normal"/>
+        <w:numPr>
+          <w:ilvl w:val="0"/>
+          <w:numId w:val="4"/>
+        </w:numPr>
+        <w:spacing w:lineRule="auto" w:line="240"/>
+        <w:rPr>
+          <w:b/>
+          <w:b/>
+          <w:bCs/>
+        </w:rPr>
+      </w:pPr>
+      <w:r>
+        <w:rPr>
+          <w:rFonts w:cs="Helvetica" w:ascii="Helvetica" w:hAnsi="Helvetica"/>
+          <w:b/>
+          <w:bCs/>
+          <w:sz w:val="28"/>
+          <w:szCs w:val="28"/>
+        </w:rPr>
+        <w:t>Abstraction</w:t>
+      </w:r>
+    </w:p>
+    <w:p>
+      <w:pPr>
+        <w:pStyle w:val="Normal"/>
+        <w:numPr>
+          <w:ilvl w:val="0"/>
+          <w:numId w:val="4"/>
+        </w:numPr>
+        <w:spacing w:lineRule="auto" w:line="240"/>
+        <w:rPr/>
+      </w:pPr>
+      <w:r>
+        <w:rPr>
+          <w:rFonts w:cs="Helvetica" w:ascii="Helvetica" w:hAnsi="Helvetica"/>
+          <w:b/>
+          <w:bCs/>
+          <w:sz w:val="28"/>
+          <w:szCs w:val="28"/>
+        </w:rPr>
+        <w:t xml:space="preserve">Compile time polymorphism </w:t>
+      </w:r>
+      <w:r>
+        <w:rPr>
+          <w:rFonts w:cs="Helvetica" w:ascii="Helvetica" w:hAnsi="Helvetica"/>
+          <w:b w:val="false"/>
+          <w:bCs w:val="false"/>
+          <w:sz w:val="28"/>
+          <w:szCs w:val="28"/>
+        </w:rPr>
+        <w:t xml:space="preserve">is . </w:t>
+      </w:r>
+      <w:r>
+        <w:rPr>
+          <w:rFonts w:cs="Helvetica" w:ascii="Helvetica" w:hAnsi="Helvetica"/>
+          <w:b/>
+          <w:bCs/>
+          <w:sz w:val="28"/>
+          <w:szCs w:val="28"/>
+        </w:rPr>
+        <w:t>Run time polymorphism</w:t>
+      </w:r>
+      <w:r>
+        <w:rPr>
+          <w:rFonts w:cs="Helvetica" w:ascii="Helvetica" w:hAnsi="Helvetica"/>
+          <w:sz w:val="28"/>
+          <w:szCs w:val="28"/>
+        </w:rPr>
+        <w:t xml:space="preserve"> is achieved e.g. through the overriding of the </w:t>
+      </w:r>
+      <w:r>
+        <w:rPr>
+          <w:rFonts w:cs="Helvetica" w:ascii="Helvetica" w:hAnsi="Helvetica"/>
+          <w:i/>
+          <w:iCs/>
+          <w:sz w:val="28"/>
+          <w:szCs w:val="28"/>
+        </w:rPr>
+        <w:t>move</w:t>
+      </w:r>
+      <w:r>
+        <w:rPr>
+          <w:rFonts w:cs="Helvetica" w:ascii="Helvetica" w:hAnsi="Helvetica"/>
+          <w:sz w:val="28"/>
+          <w:szCs w:val="28"/>
+        </w:rPr>
+        <w:t xml:space="preserve"> method within the Stateful class. By way of dynamic method dispatch, Java determines which version(superclass/subclasses) of the method is to be executed based upon the type of the object being referred to at the time the call occurs.</w:t>
+      </w:r>
+      <w:r>
+        <w:rPr/>
+        <w:fldChar w:fldCharType="begin"/>
+      </w:r>
+      <w:r>
+        <w:rPr/>
+        <w:instrText>CITATION  "2"</w:instrText>
+      </w:r>
+      <w:r>
+        <w:rPr/>
+        <w:fldChar w:fldCharType="separate"/>
+      </w:r>
+      <w:r>
+        <w:rPr/>
+        <w:t>2</w:t>
+      </w:r>
+      <w:r>
+        <w:rPr/>
+        <w:fldChar w:fldCharType="end"/>
+      </w:r>
+    </w:p>
+    <w:p>
+      <w:pPr>
+        <w:pStyle w:val="Heading2"/>
+        <w:numPr>
+          <w:ilvl w:val="1"/>
+          <w:numId w:val="2"/>
+        </w:numPr>
+        <w:rPr/>
+      </w:pPr>
+      <w:bookmarkStart w:id="4" w:name="__RefHeading___Toc1277_56519270"/>
+      <w:bookmarkEnd w:id="4"/>
+      <w:r>
+        <w:rPr>
+          <w:rFonts w:eastAsia="Noto Sans CJK SC" w:cs="Helvetica" w:ascii="Helvetica" w:hAnsi="Helvetica"/>
+          <w:b/>
+          <w:bCs/>
+          <w:sz w:val="28"/>
+          <w:szCs w:val="28"/>
+        </w:rPr>
+        <w:t>Cohesion</w:t>
       </w:r>
     </w:p>
     <w:p>
@@ -1105,15 +1351,141 @@
           <w:sz w:val="28"/>
           <w:szCs w:val="28"/>
         </w:rPr>
-        <w:t xml:space="preserve">The 7 classes mentioned above each encapsulate a different. The data is hidden from the user, with only a few public methods available for other classes to interact with. Class cohesion is low </w:t>
-      </w:r>
-      <w:r>
-        <w:rPr>
-          <w:rFonts w:cs="Helvetica" w:ascii="Helvetica" w:hAnsi="Helvetica"/>
-          <w:sz w:val="28"/>
-          <w:szCs w:val="28"/>
-        </w:rPr>
-        <w:t>because</w:t>
+        <w:t xml:space="preserve">My application has a high class cohesion (which, intuitively, is the </w:t>
+      </w:r>
+      <w:r>
+        <w:rPr>
+          <w:rFonts w:cs="Helvetica" w:ascii="Helvetica" w:hAnsi="Helvetica"/>
+          <w:b w:val="false"/>
+          <w:bCs w:val="false"/>
+          <w:i w:val="false"/>
+          <w:iCs w:val="false"/>
+          <w:sz w:val="28"/>
+          <w:szCs w:val="28"/>
+        </w:rPr>
+        <w:t>degree to which the elements inside a module belong together)</w:t>
+      </w:r>
+      <w:r>
+        <w:rPr/>
+        <w:fldChar w:fldCharType="begin"/>
+      </w:r>
+      <w:r>
+        <w:rPr/>
+        <w:instrText>CITATION  "3"</w:instrText>
+      </w:r>
+      <w:r>
+        <w:rPr/>
+        <w:fldChar w:fldCharType="separate"/>
+      </w:r>
+      <w:r>
+        <w:rPr/>
+        <w:t>3</w:t>
+      </w:r>
+      <w:r>
+        <w:rPr/>
+        <w:fldChar w:fldCharType="end"/>
+      </w:r>
+      <w:r>
+        <w:rPr>
+          <w:rFonts w:cs="Helvetica" w:ascii="Helvetica" w:hAnsi="Helvetica"/>
+          <w:sz w:val="28"/>
+          <w:szCs w:val="28"/>
+        </w:rPr>
+        <w:t xml:space="preserve"> because most variables and methods which are grouped together contribute to a single well-defined task of a given class e.g. class </w:t>
+      </w:r>
+      <w:r>
+        <w:rPr>
+          <w:rFonts w:cs="Helvetica" w:ascii="Helvetica" w:hAnsi="Helvetica"/>
+          <w:i/>
+          <w:iCs/>
+          <w:sz w:val="28"/>
+          <w:szCs w:val="28"/>
+        </w:rPr>
+        <w:t>Map</w:t>
+      </w:r>
+      <w:r>
+        <w:rPr>
+          <w:rFonts w:cs="Helvetica" w:ascii="Helvetica" w:hAnsi="Helvetica"/>
+          <w:sz w:val="28"/>
+          <w:szCs w:val="28"/>
+        </w:rPr>
+        <w:t xml:space="preserve"> and its methods </w:t>
+      </w:r>
+      <w:r>
+        <w:rPr>
+          <w:rFonts w:cs="Helvetica" w:ascii="Helvetica" w:hAnsi="Helvetica"/>
+          <w:i/>
+          <w:iCs/>
+          <w:sz w:val="28"/>
+          <w:szCs w:val="28"/>
+        </w:rPr>
+        <w:t>getAllStations</w:t>
+      </w:r>
+      <w:r>
+        <w:rPr>
+          <w:rFonts w:cs="Helvetica" w:ascii="Helvetica" w:hAnsi="Helvetica"/>
+          <w:sz w:val="28"/>
+          <w:szCs w:val="28"/>
+        </w:rPr>
+        <w:t xml:space="preserve">, </w:t>
+      </w:r>
+      <w:r>
+        <w:rPr>
+          <w:rFonts w:cs="Helvetica" w:ascii="Helvetica" w:hAnsi="Helvetica"/>
+          <w:i/>
+          <w:iCs/>
+          <w:sz w:val="28"/>
+          <w:szCs w:val="28"/>
+        </w:rPr>
+        <w:t>getCollectedStations</w:t>
+      </w:r>
+      <w:r>
+        <w:rPr>
+          <w:rFonts w:cs="Helvetica" w:ascii="Helvetica" w:hAnsi="Helvetica"/>
+          <w:sz w:val="28"/>
+          <w:szCs w:val="28"/>
+        </w:rPr>
+        <w:t xml:space="preserve">, </w:t>
+      </w:r>
+      <w:r>
+        <w:rPr>
+          <w:rFonts w:cs="Helvetica" w:ascii="Helvetica" w:hAnsi="Helvetica"/>
+          <w:i/>
+          <w:iCs/>
+          <w:sz w:val="28"/>
+          <w:szCs w:val="28"/>
+        </w:rPr>
+        <w:t>getUncollectedStations, getPositiveUncollectedStations</w:t>
+      </w:r>
+      <w:r>
+        <w:rPr>
+          <w:rFonts w:cs="Helvetica" w:ascii="Helvetica" w:hAnsi="Helvetica"/>
+          <w:sz w:val="28"/>
+          <w:szCs w:val="28"/>
+        </w:rPr>
+        <w:t xml:space="preserve"> etc. This directly translates to increased robustness, reliability, and understandability.</w:t>
+      </w:r>
+    </w:p>
+    <w:p>
+      <w:pPr>
+        <w:pStyle w:val="Heading2"/>
+        <w:numPr>
+          <w:ilvl w:val="1"/>
+          <w:numId w:val="2"/>
+        </w:numPr>
+        <w:rPr/>
+      </w:pPr>
+      <w:bookmarkStart w:id="5" w:name="__RefHeading___Toc1279_56519270"/>
+      <w:bookmarkEnd w:id="5"/>
+      <w:r>
+        <w:rPr>
+          <w:rFonts w:eastAsia="Noto Sans CJK SC" w:cs="Helvetica" w:ascii="Helvetica" w:hAnsi="Helvetica"/>
+          <w:b/>
+          <w:bCs/>
+          <w:sz w:val="28"/>
+          <w:szCs w:val="28"/>
+        </w:rPr>
+        <w:t>Coupling</w:t>
       </w:r>
     </w:p>
     <w:p>
@@ -1121,49 +1493,36 @@
         <w:pStyle w:val="Normal"/>
         <w:spacing w:lineRule="auto" w:line="240"/>
         <w:ind w:left="0" w:right="0" w:firstLine="360"/>
-        <w:rPr>
-          <w:rFonts w:ascii="Helvetica" w:hAnsi="Helvetica" w:cs="Helvetica"/>
-          <w:sz w:val="28"/>
-          <w:szCs w:val="28"/>
-        </w:rPr>
-      </w:pPr>
-      <w:r>
-        <w:rPr>
-          <w:rFonts w:cs="Helvetica" w:ascii="Helvetica" w:hAnsi="Helvetica"/>
-          <w:sz w:val="28"/>
-          <w:szCs w:val="28"/>
-        </w:rPr>
-        <w:t>Considering the hierarchical relationships between classes, Stateless and Stateful are both subclasses of abstract class Drone. This is in accordance with their slightly distinct logic: they bear different variables and methods as their strategy is different.</w:t>
+        <w:rPr/>
+      </w:pPr>
+      <w:r>
+        <w:rPr>
+          <w:rFonts w:eastAsia="Noto Sans CJK SC" w:cs="Helvetica" w:ascii="Helvetica" w:hAnsi="Helvetica"/>
+          <w:b w:val="false"/>
+          <w:bCs w:val="false"/>
+          <w:sz w:val="28"/>
+          <w:szCs w:val="28"/>
+        </w:rPr>
+        <w:t xml:space="preserve">On the other hand, the application also displays loose coupling </w:t>
       </w:r>
     </w:p>
     <w:p>
       <w:pPr>
-        <w:pStyle w:val="ListParagraph"/>
+        <w:pStyle w:val="Heading1"/>
         <w:numPr>
           <w:ilvl w:val="0"/>
-          <w:numId w:val="2"/>
+          <w:numId w:val="3"/>
         </w:numPr>
-        <w:outlineLvl w:val="0"/>
-        <w:rPr>
-          <w:rFonts w:ascii="Helvetica" w:hAnsi="Helvetica" w:eastAsia="" w:cs="Helvetica" w:eastAsiaTheme="minorEastAsia"/>
-          <w:color w:val="4472C4" w:themeColor="accent1"/>
-          <w:sz w:val="28"/>
-          <w:szCs w:val="28"/>
-          <w:lang w:val="en-US"/>
-        </w:rPr>
-      </w:pPr>
-      <w:bookmarkStart w:id="1" w:name="_Toc21301151"/>
-      <w:r>
-        <w:rPr>
-          <w:rFonts w:eastAsia="" w:cs="Helvetica" w:ascii="Helvetica" w:hAnsi="Helvetica" w:eastAsiaTheme="minorEastAsia"/>
-          <w:color w:val="4472C4" w:themeColor="accent1"/>
-          <w:sz w:val="28"/>
-          <w:szCs w:val="28"/>
-          <w:lang w:val="en-US"/>
-        </w:rPr>
+        <w:rPr/>
+      </w:pPr>
+      <w:bookmarkStart w:id="6" w:name="__RefHeading___Toc902_56519270"/>
+      <w:bookmarkStart w:id="7" w:name="_Toc21301151"/>
+      <w:bookmarkEnd w:id="6"/>
+      <w:r>
+        <w:rPr/>
         <w:t>Class documentation</w:t>
       </w:r>
-      <w:bookmarkEnd w:id="1"/>
+      <w:bookmarkEnd w:id="7"/>
     </w:p>
     <w:p>
       <w:pPr>
@@ -1193,6 +1552,182 @@
     </w:p>
     <w:p>
       <w:pPr>
+        <w:pStyle w:val="Heading2"/>
+        <w:numPr>
+          <w:ilvl w:val="1"/>
+          <w:numId w:val="2"/>
+        </w:numPr>
+        <w:rPr/>
+      </w:pPr>
+      <w:bookmarkStart w:id="8" w:name="__RefHeading___Toc1217_56519270"/>
+      <w:bookmarkEnd w:id="8"/>
+      <w:r>
+        <w:rPr>
+          <w:rFonts w:cs="Helvetica" w:ascii="Helvetica" w:hAnsi="Helvetica"/>
+          <w:sz w:val="28"/>
+          <w:szCs w:val="28"/>
+        </w:rPr>
+        <w:t>App class</w:t>
+      </w:r>
+    </w:p>
+    <w:p>
+      <w:pPr>
+        <w:pStyle w:val="Normal"/>
+        <w:spacing w:lineRule="auto" w:line="240"/>
+        <w:ind w:firstLine="360"/>
+        <w:rPr/>
+      </w:pPr>
+      <w:r>
+        <w:rPr>
+          <w:rFonts w:cs="Helvetica" w:ascii="Helvetica" w:hAnsi="Helvetica"/>
+          <w:sz w:val="28"/>
+          <w:szCs w:val="28"/>
+        </w:rPr>
+        <w:t xml:space="preserve">The </w:t>
+      </w:r>
+      <w:r>
+        <w:rPr>
+          <w:rFonts w:cs="Helvetica" w:ascii="Helvetica" w:hAnsi="Helvetica"/>
+          <w:b w:val="false"/>
+          <w:bCs w:val="false"/>
+          <w:i/>
+          <w:iCs/>
+          <w:sz w:val="28"/>
+          <w:szCs w:val="28"/>
+        </w:rPr>
+        <w:t>App</w:t>
+      </w:r>
+      <w:r>
+        <w:rPr>
+          <w:rFonts w:cs="Helvetica" w:ascii="Helvetica" w:hAnsi="Helvetica"/>
+          <w:sz w:val="28"/>
+          <w:szCs w:val="28"/>
+        </w:rPr>
+        <w:t xml:space="preserve"> class defines the entry point in the program thorough its </w:t>
+      </w:r>
+      <w:r>
+        <w:rPr>
+          <w:rFonts w:cs="Helvetica" w:ascii="Helvetica" w:hAnsi="Helvetica"/>
+          <w:i/>
+          <w:iCs/>
+          <w:sz w:val="28"/>
+          <w:szCs w:val="28"/>
+        </w:rPr>
+        <w:t>main</w:t>
+      </w:r>
+      <w:r>
+        <w:rPr>
+          <w:rFonts w:cs="Helvetica" w:ascii="Helvetica" w:hAnsi="Helvetica"/>
+          <w:sz w:val="28"/>
+          <w:szCs w:val="28"/>
+        </w:rPr>
+        <w:t xml:space="preserve"> method in which command line arguments are parsed according to their specified meaning. The map is then retrieved from the web using method </w:t>
+      </w:r>
+      <w:r>
+        <w:rPr>
+          <w:rFonts w:cs="Helvetica" w:ascii="Helvetica" w:hAnsi="Helvetica"/>
+          <w:i/>
+          <w:iCs/>
+          <w:sz w:val="28"/>
+          <w:szCs w:val="28"/>
+        </w:rPr>
+        <w:t>readFromURL</w:t>
+      </w:r>
+      <w:r>
+        <w:rPr>
+          <w:rFonts w:cs="Helvetica" w:ascii="Helvetica" w:hAnsi="Helvetica"/>
+          <w:sz w:val="28"/>
+          <w:szCs w:val="28"/>
+        </w:rPr>
+        <w:t xml:space="preserve">. Logic is then passed over to the Game class which handles the drone’s flight simulation. </w:t>
+      </w:r>
+    </w:p>
+    <w:p>
+      <w:pPr>
+        <w:pStyle w:val="Normal"/>
+        <w:spacing w:lineRule="auto" w:line="240"/>
+        <w:ind w:firstLine="360"/>
+        <w:rPr/>
+      </w:pPr>
+      <w:r>
+        <w:rPr>
+          <w:rFonts w:cs="Helvetica" w:ascii="Helvetica" w:hAnsi="Helvetica"/>
+          <w:sz w:val="28"/>
+          <w:szCs w:val="28"/>
+        </w:rPr>
+        <w:t xml:space="preserve">Methods </w:t>
+      </w:r>
+      <w:r>
+        <w:rPr>
+          <w:rFonts w:cs="Helvetica" w:ascii="Helvetica" w:hAnsi="Helvetica"/>
+          <w:i/>
+          <w:iCs/>
+          <w:sz w:val="28"/>
+          <w:szCs w:val="28"/>
+        </w:rPr>
+        <w:t>generateResultFiles</w:t>
+      </w:r>
+      <w:r>
+        <w:rPr>
+          <w:rFonts w:cs="Helvetica" w:ascii="Helvetica" w:hAnsi="Helvetica"/>
+          <w:sz w:val="28"/>
+          <w:szCs w:val="28"/>
+        </w:rPr>
+        <w:t xml:space="preserve"> and </w:t>
+      </w:r>
+      <w:r>
+        <w:rPr>
+          <w:rFonts w:cs="Helvetica" w:ascii="Helvetica" w:hAnsi="Helvetica"/>
+          <w:i/>
+          <w:iCs/>
+          <w:sz w:val="28"/>
+          <w:szCs w:val="28"/>
+        </w:rPr>
+        <w:t xml:space="preserve">mapPerfectScore </w:t>
+      </w:r>
+      <w:r>
+        <w:rPr>
+          <w:rFonts w:cs="Helvetica" w:ascii="Helvetica" w:hAnsi="Helvetica"/>
+          <w:i w:val="false"/>
+          <w:iCs w:val="false"/>
+          <w:sz w:val="28"/>
+          <w:szCs w:val="28"/>
+        </w:rPr>
+        <w:t>are only used for generating (submission) output files.</w:t>
+      </w:r>
+    </w:p>
+    <w:p>
+      <w:pPr>
+        <w:pStyle w:val="Heading2"/>
+        <w:numPr>
+          <w:ilvl w:val="1"/>
+          <w:numId w:val="2"/>
+        </w:numPr>
+        <w:rPr/>
+      </w:pPr>
+      <w:bookmarkStart w:id="9" w:name="__RefHeading___Toc1232_56519270"/>
+      <w:bookmarkEnd w:id="9"/>
+      <w:r>
+        <w:rPr>
+          <w:rFonts w:eastAsia="Noto Sans CJK SC" w:cs="Helvetica" w:ascii="Helvetica" w:hAnsi="Helvetica"/>
+          <w:b/>
+          <w:bCs/>
+          <w:sz w:val="28"/>
+          <w:szCs w:val="28"/>
+        </w:rPr>
+        <w:t>Game</w:t>
+      </w:r>
+      <w:r>
+        <w:rPr>
+          <w:rFonts w:cs="Helvetica" w:ascii="Helvetica" w:hAnsi="Helvetica"/>
+          <w:sz w:val="28"/>
+          <w:szCs w:val="28"/>
+        </w:rPr>
+        <w:t xml:space="preserve"> class</w:t>
+      </w:r>
+    </w:p>
+    <w:p>
+      <w:pPr>
         <w:pStyle w:val="Normal"/>
         <w:spacing w:lineRule="auto" w:line="240"/>
         <w:ind w:left="0" w:right="0" w:firstLine="360"/>
@@ -1209,132 +1744,78 @@
       <w:r>
         <w:rPr>
           <w:rFonts w:cs="Helvetica" w:ascii="Helvetica" w:hAnsi="Helvetica"/>
-          <w:b/>
-          <w:bCs/>
-          <w:sz w:val="28"/>
-          <w:szCs w:val="28"/>
-        </w:rPr>
-        <w:t>App</w:t>
-      </w:r>
-      <w:r>
-        <w:rPr>
-          <w:rFonts w:cs="Helvetica" w:ascii="Helvetica" w:hAnsi="Helvetica"/>
-          <w:sz w:val="28"/>
-          <w:szCs w:val="28"/>
-        </w:rPr>
-        <w:t xml:space="preserve"> class defines the entry point i</w:t>
-      </w:r>
-      <w:r>
-        <w:rPr>
-          <w:rFonts w:cs="Helvetica" w:ascii="Helvetica" w:hAnsi="Helvetica"/>
-          <w:sz w:val="28"/>
-          <w:szCs w:val="28"/>
-        </w:rPr>
-        <w:t>n</w:t>
-      </w:r>
-      <w:r>
-        <w:rPr>
-          <w:rFonts w:cs="Helvetica" w:ascii="Helvetica" w:hAnsi="Helvetica"/>
-          <w:sz w:val="28"/>
-          <w:szCs w:val="28"/>
-        </w:rPr>
-        <w:t xml:space="preserve"> the program: i</w:t>
-      </w:r>
-      <w:r>
-        <w:rPr>
-          <w:rFonts w:cs="Helvetica" w:ascii="Helvetica" w:hAnsi="Helvetica"/>
-          <w:sz w:val="28"/>
-          <w:szCs w:val="28"/>
-        </w:rPr>
-        <w:t>t has the</w:t>
-      </w:r>
-      <w:r>
-        <w:rPr>
-          <w:rFonts w:cs="Helvetica" w:ascii="Helvetica" w:hAnsi="Helvetica"/>
-          <w:sz w:val="28"/>
-          <w:szCs w:val="28"/>
-        </w:rPr>
-        <w:t xml:space="preserve"> main class </w:t>
-      </w:r>
-      <w:r>
-        <w:rPr>
-          <w:rFonts w:cs="Helvetica" w:ascii="Helvetica" w:hAnsi="Helvetica"/>
-          <w:sz w:val="28"/>
-          <w:szCs w:val="28"/>
-        </w:rPr>
-        <w:t>in which</w:t>
-      </w:r>
-      <w:r>
-        <w:rPr>
-          <w:rFonts w:cs="Helvetica" w:ascii="Helvetica" w:hAnsi="Helvetica"/>
-          <w:sz w:val="28"/>
-          <w:szCs w:val="28"/>
-        </w:rPr>
-        <w:t xml:space="preserve"> </w:t>
-      </w:r>
-      <w:r>
-        <w:rPr>
-          <w:rFonts w:cs="Helvetica" w:ascii="Helvetica" w:hAnsi="Helvetica"/>
-          <w:sz w:val="28"/>
-          <w:szCs w:val="28"/>
-        </w:rPr>
-        <w:t>command line ar</w:t>
-      </w:r>
-      <w:r>
-        <w:rPr>
-          <w:rFonts w:cs="Helvetica" w:ascii="Helvetica" w:hAnsi="Helvetica"/>
-          <w:sz w:val="28"/>
-          <w:szCs w:val="28"/>
-        </w:rPr>
-        <w:t>guments are parsed a</w:t>
-      </w:r>
-      <w:r>
-        <w:rPr>
-          <w:rFonts w:cs="Helvetica" w:ascii="Helvetica" w:hAnsi="Helvetica"/>
-          <w:sz w:val="28"/>
-          <w:szCs w:val="28"/>
-        </w:rPr>
-        <w:t>ccordingly</w:t>
-      </w:r>
-      <w:r>
-        <w:rPr>
-          <w:rFonts w:cs="Helvetica" w:ascii="Helvetica" w:hAnsi="Helvetica"/>
-          <w:sz w:val="28"/>
-          <w:szCs w:val="28"/>
-        </w:rPr>
-        <w:t xml:space="preserve">, and </w:t>
-      </w:r>
-      <w:r>
-        <w:rPr>
-          <w:rFonts w:cs="Helvetica" w:ascii="Helvetica" w:hAnsi="Helvetica"/>
-          <w:sz w:val="28"/>
-          <w:szCs w:val="28"/>
-        </w:rPr>
-        <w:t>then</w:t>
-      </w:r>
-      <w:r>
-        <w:rPr>
-          <w:rFonts w:cs="Helvetica" w:ascii="Helvetica" w:hAnsi="Helvetica"/>
-          <w:sz w:val="28"/>
-          <w:szCs w:val="28"/>
-        </w:rPr>
-        <w:t xml:space="preserve"> passed over to the Game class which will handle </w:t>
-      </w:r>
-      <w:r>
-        <w:rPr>
-          <w:rFonts w:cs="Helvetica" w:ascii="Helvetica" w:hAnsi="Helvetica"/>
-          <w:sz w:val="28"/>
-          <w:szCs w:val="28"/>
-        </w:rPr>
-        <w:t>other logic</w:t>
-      </w:r>
-      <w:r>
-        <w:rPr>
-          <w:rFonts w:cs="Helvetica" w:ascii="Helvetica" w:hAnsi="Helvetica"/>
-          <w:sz w:val="28"/>
-          <w:szCs w:val="28"/>
-        </w:rPr>
-        <w:t>.</w:t>
+          <w:b w:val="false"/>
+          <w:bCs w:val="false"/>
+          <w:i/>
+          <w:iCs/>
+          <w:sz w:val="28"/>
+          <w:szCs w:val="28"/>
+        </w:rPr>
+        <w:t>Game</w:t>
+      </w:r>
+      <w:r>
+        <w:rPr>
+          <w:rFonts w:cs="Helvetica" w:ascii="Helvetica" w:hAnsi="Helvetica"/>
+          <w:sz w:val="28"/>
+          <w:szCs w:val="28"/>
+        </w:rPr>
+        <w:t xml:space="preserve"> class, on instantiation, in the constructor, computes the shifts in latitude and longitude for all 16 possible directions </w:t>
+      </w:r>
+      <w:r>
+        <w:rPr>
+          <w:rFonts w:eastAsia="Calibri" w:cs="Helvetica" w:ascii="Helvetica" w:hAnsi="Helvetica" w:eastAsiaTheme="minorHAnsi"/>
+          <w:color w:val="auto"/>
+          <w:kern w:val="0"/>
+          <w:sz w:val="28"/>
+          <w:szCs w:val="28"/>
+          <w:lang w:val="en-GB" w:eastAsia="en-US" w:bidi="ar-SA"/>
+        </w:rPr>
+        <w:t>through</w:t>
+      </w:r>
+      <w:r>
+        <w:rPr>
+          <w:rFonts w:cs="Helvetica" w:ascii="Helvetica" w:hAnsi="Helvetica"/>
+          <w:sz w:val="28"/>
+          <w:szCs w:val="28"/>
+        </w:rPr>
+        <w:t xml:space="preserve"> the </w:t>
+      </w:r>
+      <w:r>
+        <w:rPr>
+          <w:rFonts w:cs="Helvetica" w:ascii="Helvetica" w:hAnsi="Helvetica"/>
+          <w:i/>
+          <w:iCs/>
+          <w:sz w:val="28"/>
+          <w:szCs w:val="28"/>
+        </w:rPr>
+        <w:t>precomputeMovementShift method</w:t>
+      </w:r>
+      <w:r>
+        <w:rPr>
+          <w:rFonts w:cs="Helvetica" w:ascii="Helvetica" w:hAnsi="Helvetica"/>
+          <w:sz w:val="28"/>
+          <w:szCs w:val="28"/>
+        </w:rPr>
+        <w:t xml:space="preserve">. This </w:t>
+      </w:r>
+      <w:r>
+        <w:rPr>
+          <w:rFonts w:eastAsia="Calibri" w:cs="Helvetica" w:ascii="Helvetica" w:hAnsi="Helvetica" w:eastAsiaTheme="minorHAnsi"/>
+          <w:color w:val="auto"/>
+          <w:kern w:val="0"/>
+          <w:sz w:val="28"/>
+          <w:szCs w:val="28"/>
+          <w:lang w:val="en-GB" w:eastAsia="en-US" w:bidi="ar-SA"/>
+        </w:rPr>
+        <w:t>vastly</w:t>
+      </w:r>
+      <w:r>
+        <w:rPr>
+          <w:rFonts w:cs="Helvetica" w:ascii="Helvetica" w:hAnsi="Helvetica"/>
+          <w:sz w:val="28"/>
+          <w:szCs w:val="28"/>
+        </w:rPr>
+        <w:t xml:space="preserve"> improves the application runtime, as calculations will be stored in memory and reused.</w:t>
       </w:r>
     </w:p>
     <w:p>
@@ -1350,25 +1831,190 @@
           <w:sz w:val="28"/>
           <w:szCs w:val="28"/>
         </w:rPr>
-        <w:t xml:space="preserve">The </w:t>
-      </w:r>
-      <w:r>
-        <w:rPr>
-          <w:rFonts w:cs="Helvetica" w:ascii="Helvetica" w:hAnsi="Helvetica"/>
-          <w:b/>
-          <w:bCs/>
-          <w:sz w:val="28"/>
-          <w:szCs w:val="28"/>
-        </w:rPr>
-        <w:t>Game</w:t>
-      </w:r>
-      <w:r>
-        <w:rPr>
-          <w:rFonts w:cs="Helvetica" w:ascii="Helvetica" w:hAnsi="Helvetica"/>
-          <w:sz w:val="28"/>
-          <w:szCs w:val="28"/>
-        </w:rPr>
-        <w:t xml:space="preserve"> class defines </w:t>
+        <w:t xml:space="preserve">Private variable </w:t>
+      </w:r>
+      <w:r>
+        <w:rPr>
+          <w:rFonts w:cs="Helvetica" w:ascii="Helvetica" w:hAnsi="Helvetica"/>
+          <w:i/>
+          <w:iCs/>
+          <w:sz w:val="28"/>
+          <w:szCs w:val="28"/>
+        </w:rPr>
+        <w:t xml:space="preserve">path (List&lt;Point&gt;) </w:t>
+      </w:r>
+      <w:r>
+        <w:rPr>
+          <w:rFonts w:cs="Helvetica" w:ascii="Helvetica" w:hAnsi="Helvetica"/>
+          <w:i w:val="false"/>
+          <w:iCs w:val="false"/>
+          <w:sz w:val="28"/>
+          <w:szCs w:val="28"/>
+        </w:rPr>
+        <w:t xml:space="preserve">is used to </w:t>
+      </w:r>
+      <w:r>
+        <w:rPr>
+          <w:rFonts w:eastAsia="Calibri" w:cs="Helvetica" w:ascii="Helvetica" w:hAnsi="Helvetica" w:eastAsiaTheme="minorHAnsi"/>
+          <w:i w:val="false"/>
+          <w:iCs w:val="false"/>
+          <w:color w:val="auto"/>
+          <w:kern w:val="0"/>
+          <w:sz w:val="28"/>
+          <w:szCs w:val="28"/>
+          <w:lang w:val="en-GB" w:eastAsia="en-US" w:bidi="ar-SA"/>
+        </w:rPr>
+        <w:t>track</w:t>
+      </w:r>
+      <w:r>
+        <w:rPr>
+          <w:rFonts w:cs="Helvetica" w:ascii="Helvetica" w:hAnsi="Helvetica"/>
+          <w:i w:val="false"/>
+          <w:iCs w:val="false"/>
+          <w:sz w:val="28"/>
+          <w:szCs w:val="28"/>
+        </w:rPr>
+        <w:t xml:space="preserve"> the points where the drone has been to. This is only ever used in the </w:t>
+      </w:r>
+      <w:r>
+        <w:rPr>
+          <w:rFonts w:cs="Helvetica" w:ascii="Helvetica" w:hAnsi="Helvetica"/>
+          <w:i/>
+          <w:iCs/>
+          <w:sz w:val="28"/>
+          <w:szCs w:val="28"/>
+        </w:rPr>
+        <w:t>createOutputGeoJson</w:t>
+      </w:r>
+      <w:r>
+        <w:rPr>
+          <w:rFonts w:cs="Helvetica" w:ascii="Helvetica" w:hAnsi="Helvetica"/>
+          <w:sz w:val="28"/>
+          <w:szCs w:val="28"/>
+        </w:rPr>
+        <w:t xml:space="preserve"> method, which creates a new </w:t>
+      </w:r>
+      <w:r>
+        <w:rPr>
+          <w:rFonts w:cs="Helvetica" w:ascii="Helvetica" w:hAnsi="Helvetica"/>
+          <w:i/>
+          <w:iCs/>
+          <w:sz w:val="28"/>
+          <w:szCs w:val="28"/>
+        </w:rPr>
+        <w:t>FeatureCollection</w:t>
+      </w:r>
+      <w:r>
+        <w:rPr>
+          <w:rFonts w:cs="Helvetica" w:ascii="Helvetica" w:hAnsi="Helvetica"/>
+          <w:sz w:val="28"/>
+          <w:szCs w:val="28"/>
+        </w:rPr>
+        <w:t xml:space="preserve"> in GeoJson format </w:t>
+      </w:r>
+      <w:r>
+        <w:rPr>
+          <w:rFonts w:eastAsia="Calibri" w:cs="Helvetica" w:ascii="Helvetica" w:hAnsi="Helvetica" w:eastAsiaTheme="minorHAnsi"/>
+          <w:color w:val="auto"/>
+          <w:kern w:val="0"/>
+          <w:sz w:val="28"/>
+          <w:szCs w:val="28"/>
+          <w:lang w:val="en-GB" w:eastAsia="en-US" w:bidi="ar-SA"/>
+        </w:rPr>
+        <w:t>adding</w:t>
+      </w:r>
+      <w:r>
+        <w:rPr>
+          <w:rFonts w:cs="Helvetica" w:ascii="Helvetica" w:hAnsi="Helvetica"/>
+          <w:sz w:val="28"/>
+          <w:szCs w:val="28"/>
+        </w:rPr>
+        <w:t xml:space="preserve"> </w:t>
+      </w:r>
+      <w:r>
+        <w:rPr>
+          <w:rFonts w:eastAsia="Calibri" w:cs="Helvetica" w:ascii="Helvetica" w:hAnsi="Helvetica" w:eastAsiaTheme="minorHAnsi"/>
+          <w:color w:val="auto"/>
+          <w:kern w:val="0"/>
+          <w:sz w:val="28"/>
+          <w:szCs w:val="28"/>
+          <w:lang w:val="en-GB" w:eastAsia="en-US" w:bidi="ar-SA"/>
+        </w:rPr>
+        <w:t>the drone’s tracked</w:t>
+      </w:r>
+      <w:r>
+        <w:rPr>
+          <w:rFonts w:cs="Helvetica" w:ascii="Helvetica" w:hAnsi="Helvetica"/>
+          <w:sz w:val="28"/>
+          <w:szCs w:val="28"/>
+        </w:rPr>
+        <w:t xml:space="preserve"> path to the initial stations, </w:t>
+      </w:r>
+      <w:r>
+        <w:rPr>
+          <w:rFonts w:eastAsia="Calibri" w:cs="Helvetica" w:ascii="Helvetica" w:hAnsi="Helvetica" w:eastAsiaTheme="minorHAnsi"/>
+          <w:color w:val="auto"/>
+          <w:kern w:val="0"/>
+          <w:sz w:val="28"/>
+          <w:szCs w:val="28"/>
+          <w:lang w:val="en-GB" w:eastAsia="en-US" w:bidi="ar-SA"/>
+        </w:rPr>
+        <w:t>which is finally</w:t>
+      </w:r>
+      <w:r>
+        <w:rPr>
+          <w:rFonts w:cs="Helvetica" w:ascii="Helvetica" w:hAnsi="Helvetica"/>
+          <w:sz w:val="28"/>
+          <w:szCs w:val="28"/>
+        </w:rPr>
+        <w:t xml:space="preserve"> printed to a </w:t>
+      </w:r>
+      <w:r>
+        <w:rPr>
+          <w:rFonts w:cs="Helvetica" w:ascii="Helvetica" w:hAnsi="Helvetica"/>
+          <w:i/>
+          <w:iCs/>
+          <w:sz w:val="28"/>
+          <w:szCs w:val="28"/>
+        </w:rPr>
+        <w:t>.geojson</w:t>
+      </w:r>
+      <w:r>
+        <w:rPr>
+          <w:rFonts w:cs="Helvetica" w:ascii="Helvetica" w:hAnsi="Helvetica"/>
+          <w:sz w:val="28"/>
+          <w:szCs w:val="28"/>
+        </w:rPr>
+        <w:t xml:space="preserve"> file using </w:t>
+      </w:r>
+      <w:r>
+        <w:rPr>
+          <w:rFonts w:cs="Helvetica" w:ascii="Helvetica" w:hAnsi="Helvetica"/>
+          <w:i/>
+          <w:iCs/>
+          <w:sz w:val="28"/>
+          <w:szCs w:val="28"/>
+        </w:rPr>
+        <w:t>p</w:t>
+      </w:r>
+      <w:r>
+        <w:rPr>
+          <w:rFonts w:cs="Helvetica" w:ascii="Helvetica" w:hAnsi="Helvetica"/>
+          <w:i/>
+          <w:iCs/>
+          <w:sz w:val="28"/>
+          <w:szCs w:val="28"/>
+          <w:u w:val="none"/>
+        </w:rPr>
+        <w:t>athWriter</w:t>
+      </w:r>
+      <w:r>
+        <w:rPr>
+          <w:rFonts w:cs="Helvetica" w:ascii="Helvetica" w:hAnsi="Helvetica"/>
+          <w:sz w:val="28"/>
+          <w:szCs w:val="28"/>
+        </w:rPr>
+        <w:t>.</w:t>
       </w:r>
     </w:p>
     <w:p>
@@ -1380,29 +2026,84 @@
       </w:pPr>
       <w:r>
         <w:rPr>
-          <w:rFonts w:cs="Helvetica" w:ascii="Helvetica" w:hAnsi="Helvetica"/>
-          <w:sz w:val="28"/>
-          <w:szCs w:val="28"/>
-        </w:rPr>
-        <w:t xml:space="preserve">The </w:t>
-      </w:r>
-      <w:r>
-        <w:rPr>
-          <w:rFonts w:cs="Helvetica" w:ascii="Helvetica" w:hAnsi="Helvetica"/>
-          <w:b/>
-          <w:bCs/>
-          <w:sz w:val="28"/>
-          <w:szCs w:val="28"/>
-        </w:rPr>
-        <w:t>Map</w:t>
-      </w:r>
-      <w:r>
-        <w:rPr>
-          <w:rFonts w:cs="Helvetica" w:ascii="Helvetica" w:hAnsi="Helvetica"/>
-          <w:sz w:val="28"/>
-          <w:szCs w:val="28"/>
-        </w:rPr>
-        <w:t xml:space="preserve"> class defines </w:t>
+          <w:rFonts w:eastAsia="Calibri" w:cs="Helvetica" w:ascii="Helvetica" w:hAnsi="Helvetica" w:eastAsiaTheme="minorHAnsi"/>
+          <w:color w:val="auto"/>
+          <w:kern w:val="0"/>
+          <w:sz w:val="28"/>
+          <w:szCs w:val="28"/>
+          <w:lang w:val="en-GB" w:eastAsia="en-US" w:bidi="ar-SA"/>
+        </w:rPr>
+        <w:t>Method</w:t>
+      </w:r>
+      <w:r>
+        <w:rPr>
+          <w:rFonts w:cs="Helvetica" w:ascii="Helvetica" w:hAnsi="Helvetica"/>
+          <w:sz w:val="28"/>
+          <w:szCs w:val="28"/>
+        </w:rPr>
+        <w:t xml:space="preserve"> </w:t>
+      </w:r>
+      <w:r>
+        <w:rPr>
+          <w:rFonts w:eastAsia="Calibri" w:cs="Helvetica" w:ascii="Helvetica" w:hAnsi="Helvetica" w:eastAsiaTheme="minorHAnsi"/>
+          <w:i/>
+          <w:iCs/>
+          <w:color w:val="auto"/>
+          <w:kern w:val="0"/>
+          <w:sz w:val="28"/>
+          <w:szCs w:val="28"/>
+          <w:u w:val="none"/>
+          <w:lang w:val="en-GB" w:eastAsia="en-US" w:bidi="ar-SA"/>
+        </w:rPr>
+        <w:t>play</w:t>
+      </w:r>
+      <w:r>
+        <w:rPr>
+          <w:rFonts w:cs="Helvetica" w:ascii="Helvetica" w:hAnsi="Helvetica"/>
+          <w:sz w:val="28"/>
+          <w:szCs w:val="28"/>
+        </w:rPr>
+        <w:t xml:space="preserve"> is the backbone of the entire flight simulation logic: while the drone has moves left and has not run out of power, choose a direction to move in based on the current position and known map stations, move the drone in that direction and record it through variable </w:t>
+      </w:r>
+      <w:r>
+        <w:rPr>
+          <w:rFonts w:cs="Helvetica" w:ascii="Helvetica" w:hAnsi="Helvetica"/>
+          <w:i/>
+          <w:iCs/>
+          <w:sz w:val="28"/>
+          <w:szCs w:val="28"/>
+        </w:rPr>
+        <w:t xml:space="preserve">moveWriter. </w:t>
+      </w:r>
+      <w:r>
+        <w:rPr>
+          <w:rFonts w:cs="Helvetica" w:ascii="Helvetica" w:hAnsi="Helvetica"/>
+          <w:i w:val="false"/>
+          <w:iCs w:val="false"/>
+          <w:sz w:val="28"/>
+          <w:szCs w:val="28"/>
+        </w:rPr>
+        <w:t xml:space="preserve">At the end of the simulation, it populates the </w:t>
+      </w:r>
+      <w:r>
+        <w:rPr>
+          <w:rFonts w:cs="Helvetica" w:ascii="Helvetica" w:hAnsi="Helvetica"/>
+          <w:i/>
+          <w:iCs/>
+          <w:sz w:val="28"/>
+          <w:szCs w:val="28"/>
+        </w:rPr>
+        <w:t>.txt</w:t>
+      </w:r>
+      <w:r>
+        <w:rPr>
+          <w:rFonts w:cs="Helvetica" w:ascii="Helvetica" w:hAnsi="Helvetica"/>
+          <w:i w:val="false"/>
+          <w:iCs w:val="false"/>
+          <w:sz w:val="28"/>
+          <w:szCs w:val="28"/>
+        </w:rPr>
+        <w:t xml:space="preserve"> file.</w:t>
       </w:r>
     </w:p>
     <w:p>
@@ -1418,25 +2119,57 @@
           <w:sz w:val="28"/>
           <w:szCs w:val="28"/>
         </w:rPr>
-        <w:t xml:space="preserve">The </w:t>
-      </w:r>
-      <w:r>
-        <w:rPr>
-          <w:rFonts w:cs="Helvetica" w:ascii="Helvetica" w:hAnsi="Helvetica"/>
+        <w:t xml:space="preserve">Method </w:t>
+      </w:r>
+      <w:r>
+        <w:rPr>
+          <w:rFonts w:cs="Helvetica" w:ascii="Helvetica" w:hAnsi="Helvetica"/>
+          <w:i/>
+          <w:iCs/>
+          <w:sz w:val="28"/>
+          <w:szCs w:val="28"/>
+        </w:rPr>
+        <w:t xml:space="preserve">getGameScore </w:t>
+      </w:r>
+      <w:r>
+        <w:rPr>
+          <w:rFonts w:cs="Helvetica" w:ascii="Helvetica" w:hAnsi="Helvetica"/>
+          <w:i w:val="false"/>
+          <w:iCs w:val="false"/>
+          <w:sz w:val="28"/>
+          <w:szCs w:val="28"/>
+        </w:rPr>
+        <w:t>is only used when (optionally) calculating the perfect score for a map in the generation of (submission) output files.</w:t>
+      </w:r>
+    </w:p>
+    <w:p>
+      <w:pPr>
+        <w:pStyle w:val="Heading2"/>
+        <w:numPr>
+          <w:ilvl w:val="1"/>
+          <w:numId w:val="2"/>
+        </w:numPr>
+        <w:rPr/>
+      </w:pPr>
+      <w:bookmarkStart w:id="10" w:name="__RefHeading___Toc1234_56519270"/>
+      <w:bookmarkEnd w:id="10"/>
+      <w:r>
+        <w:rPr>
+          <w:rFonts w:eastAsia="Noto Sans CJK SC" w:cs="Helvetica" w:ascii="Helvetica" w:hAnsi="Helvetica"/>
           <w:b/>
           <w:bCs/>
           <w:sz w:val="28"/>
           <w:szCs w:val="28"/>
         </w:rPr>
-        <w:t>Drone</w:t>
-      </w:r>
-      <w:r>
-        <w:rPr>
-          <w:rFonts w:cs="Helvetica" w:ascii="Helvetica" w:hAnsi="Helvetica"/>
-          <w:sz w:val="28"/>
-          <w:szCs w:val="28"/>
-        </w:rPr>
-        <w:t xml:space="preserve"> class defines </w:t>
+        <w:t>Map</w:t>
+      </w:r>
+      <w:r>
+        <w:rPr>
+          <w:rFonts w:cs="Helvetica" w:ascii="Helvetica" w:hAnsi="Helvetica"/>
+          <w:sz w:val="28"/>
+          <w:szCs w:val="28"/>
+        </w:rPr>
+        <w:t xml:space="preserve"> class</w:t>
       </w:r>
     </w:p>
     <w:p>
@@ -1452,15 +2185,600 @@
           <w:sz w:val="28"/>
           <w:szCs w:val="28"/>
         </w:rPr>
-        <w:t>A</w:t>
-      </w:r>
-      <w:r>
-        <w:rPr>
-          <w:rFonts w:cs="Helvetica" w:ascii="Helvetica" w:hAnsi="Helvetica"/>
-          <w:sz w:val="28"/>
-          <w:szCs w:val="28"/>
-        </w:rPr>
-        <w:t>s part of the Drone class, I implemented t</w:t>
+        <w:t xml:space="preserve">The </w:t>
+      </w:r>
+      <w:r>
+        <w:rPr>
+          <w:rFonts w:cs="Helvetica" w:ascii="Helvetica" w:hAnsi="Helvetica"/>
+          <w:b w:val="false"/>
+          <w:bCs w:val="false"/>
+          <w:i/>
+          <w:iCs/>
+          <w:sz w:val="28"/>
+          <w:szCs w:val="28"/>
+        </w:rPr>
+        <w:t>Map</w:t>
+      </w:r>
+      <w:r>
+        <w:rPr>
+          <w:rFonts w:cs="Helvetica" w:ascii="Helvetica" w:hAnsi="Helvetica"/>
+          <w:sz w:val="28"/>
+          <w:szCs w:val="28"/>
+        </w:rPr>
+        <w:t xml:space="preserve"> class contains </w:t>
+      </w:r>
+      <w:r>
+        <w:rPr>
+          <w:rFonts w:eastAsia="Calibri" w:cs="Helvetica" w:ascii="Helvetica" w:hAnsi="Helvetica" w:eastAsiaTheme="minorHAnsi"/>
+          <w:color w:val="auto"/>
+          <w:kern w:val="0"/>
+          <w:sz w:val="28"/>
+          <w:szCs w:val="28"/>
+          <w:lang w:val="en-GB" w:eastAsia="en-US" w:bidi="ar-SA"/>
+        </w:rPr>
+        <w:t>an</w:t>
+      </w:r>
+      <w:r>
+        <w:rPr>
+          <w:rFonts w:cs="Helvetica" w:ascii="Helvetica" w:hAnsi="Helvetica"/>
+          <w:sz w:val="28"/>
+          <w:szCs w:val="28"/>
+        </w:rPr>
+        <w:t xml:space="preserve"> immutable list (enforced through the </w:t>
+      </w:r>
+      <w:r>
+        <w:rPr>
+          <w:rFonts w:cs="Helvetica" w:ascii="Helvetica" w:hAnsi="Helvetica"/>
+          <w:i/>
+          <w:iCs/>
+          <w:sz w:val="28"/>
+          <w:szCs w:val="28"/>
+        </w:rPr>
+        <w:t>final</w:t>
+      </w:r>
+      <w:r>
+        <w:rPr>
+          <w:rFonts w:cs="Helvetica" w:ascii="Helvetica" w:hAnsi="Helvetica"/>
+          <w:sz w:val="28"/>
+          <w:szCs w:val="28"/>
+        </w:rPr>
+        <w:t xml:space="preserve"> keyword) of all stations on the map (</w:t>
+      </w:r>
+      <w:r>
+        <w:rPr>
+          <w:rFonts w:cs="Helvetica" w:ascii="Helvetica" w:hAnsi="Helvetica"/>
+          <w:i/>
+          <w:iCs/>
+          <w:sz w:val="28"/>
+          <w:szCs w:val="28"/>
+        </w:rPr>
+        <w:t>mapStations</w:t>
+      </w:r>
+      <w:r>
+        <w:rPr>
+          <w:rFonts w:cs="Helvetica" w:ascii="Helvetica" w:hAnsi="Helvetica"/>
+          <w:sz w:val="28"/>
+          <w:szCs w:val="28"/>
+        </w:rPr>
+        <w:t xml:space="preserve">), and it also records the already collected </w:t>
+      </w:r>
+      <w:r>
+        <w:rPr>
+          <w:rFonts w:eastAsia="Calibri" w:cs="Helvetica" w:ascii="Helvetica" w:hAnsi="Helvetica" w:eastAsiaTheme="minorHAnsi"/>
+          <w:color w:val="auto"/>
+          <w:kern w:val="0"/>
+          <w:sz w:val="28"/>
+          <w:szCs w:val="28"/>
+          <w:lang w:val="en-GB" w:eastAsia="en-US" w:bidi="ar-SA"/>
+        </w:rPr>
+        <w:t>stations</w:t>
+      </w:r>
+      <w:r>
+        <w:rPr>
+          <w:rFonts w:cs="Helvetica" w:ascii="Helvetica" w:hAnsi="Helvetica"/>
+          <w:sz w:val="28"/>
+          <w:szCs w:val="28"/>
+        </w:rPr>
+        <w:t xml:space="preserve"> in a HashSet (</w:t>
+      </w:r>
+      <w:r>
+        <w:rPr>
+          <w:rFonts w:cs="Helvetica" w:ascii="Helvetica" w:hAnsi="Helvetica"/>
+          <w:i/>
+          <w:iCs/>
+          <w:sz w:val="28"/>
+          <w:szCs w:val="28"/>
+        </w:rPr>
+        <w:t>collectedStations</w:t>
+      </w:r>
+      <w:r>
+        <w:rPr>
+          <w:rFonts w:cs="Helvetica" w:ascii="Helvetica" w:hAnsi="Helvetica"/>
+          <w:sz w:val="28"/>
+          <w:szCs w:val="28"/>
+        </w:rPr>
+        <w:t>).</w:t>
+      </w:r>
+    </w:p>
+    <w:p>
+      <w:pPr>
+        <w:pStyle w:val="Normal"/>
+        <w:spacing w:lineRule="auto" w:line="240"/>
+        <w:ind w:left="0" w:right="0" w:firstLine="360"/>
+        <w:rPr/>
+      </w:pPr>
+      <w:r>
+        <w:rPr>
+          <w:rFonts w:eastAsia="Calibri" w:cs="Helvetica" w:ascii="Helvetica" w:hAnsi="Helvetica" w:eastAsiaTheme="minorHAnsi"/>
+          <w:color w:val="auto"/>
+          <w:kern w:val="0"/>
+          <w:sz w:val="28"/>
+          <w:szCs w:val="28"/>
+          <w:lang w:val="en-GB" w:eastAsia="en-US" w:bidi="ar-SA"/>
+        </w:rPr>
+        <w:t xml:space="preserve">Another purpose of this class is to control all of </w:t>
+      </w:r>
+      <w:r>
+        <w:rPr>
+          <w:rFonts w:cs="Helvetica" w:ascii="Helvetica" w:hAnsi="Helvetica"/>
+          <w:sz w:val="28"/>
+          <w:szCs w:val="28"/>
+        </w:rPr>
+        <w:t xml:space="preserve">the station management logic through methods which return or filter upon the aforementioned variables, thus providing the drones with insightful information: </w:t>
+      </w:r>
+      <w:r>
+        <w:rPr>
+          <w:rFonts w:cs="Helvetica" w:ascii="Helvetica" w:hAnsi="Helvetica"/>
+          <w:i/>
+          <w:iCs/>
+          <w:sz w:val="28"/>
+          <w:szCs w:val="28"/>
+        </w:rPr>
+        <w:t>getUncollectedStations</w:t>
+      </w:r>
+      <w:r>
+        <w:rPr>
+          <w:rFonts w:cs="Helvetica" w:ascii="Helvetica" w:hAnsi="Helvetica"/>
+          <w:sz w:val="28"/>
+          <w:szCs w:val="28"/>
+        </w:rPr>
+        <w:t xml:space="preserve">, </w:t>
+      </w:r>
+      <w:r>
+        <w:rPr>
+          <w:rFonts w:cs="Helvetica" w:ascii="Helvetica" w:hAnsi="Helvetica"/>
+          <w:i/>
+          <w:iCs/>
+          <w:sz w:val="28"/>
+          <w:szCs w:val="28"/>
+        </w:rPr>
+        <w:t>getPositiveUncollectedStations</w:t>
+      </w:r>
+      <w:r>
+        <w:rPr>
+          <w:rFonts w:cs="Helvetica" w:ascii="Helvetica" w:hAnsi="Helvetica"/>
+          <w:sz w:val="28"/>
+          <w:szCs w:val="28"/>
+        </w:rPr>
+        <w:t xml:space="preserve">, </w:t>
+      </w:r>
+      <w:r>
+        <w:rPr>
+          <w:rFonts w:cs="Helvetica" w:ascii="Helvetica" w:hAnsi="Helvetica"/>
+          <w:i/>
+          <w:iCs/>
+          <w:sz w:val="28"/>
+          <w:szCs w:val="28"/>
+        </w:rPr>
+        <w:t>getAllStations</w:t>
+      </w:r>
+      <w:r>
+        <w:rPr>
+          <w:rFonts w:cs="Helvetica" w:ascii="Helvetica" w:hAnsi="Helvetica"/>
+          <w:sz w:val="28"/>
+          <w:szCs w:val="28"/>
+        </w:rPr>
+        <w:t xml:space="preserve">, </w:t>
+      </w:r>
+      <w:r>
+        <w:rPr>
+          <w:rFonts w:cs="Helvetica" w:ascii="Helvetica" w:hAnsi="Helvetica"/>
+          <w:i/>
+          <w:iCs/>
+          <w:sz w:val="28"/>
+          <w:szCs w:val="28"/>
+        </w:rPr>
+        <w:t xml:space="preserve">getCollectedStations . </w:t>
+      </w:r>
+    </w:p>
+    <w:p>
+      <w:pPr>
+        <w:pStyle w:val="Normal"/>
+        <w:spacing w:lineRule="auto" w:line="240"/>
+        <w:ind w:left="0" w:right="0" w:firstLine="360"/>
+        <w:rPr/>
+      </w:pPr>
+      <w:r>
+        <w:rPr>
+          <w:rFonts w:cs="Helvetica" w:ascii="Helvetica" w:hAnsi="Helvetica"/>
+          <w:i w:val="false"/>
+          <w:iCs w:val="false"/>
+          <w:sz w:val="28"/>
+          <w:szCs w:val="28"/>
+        </w:rPr>
+        <w:t>Methods</w:t>
+      </w:r>
+      <w:r>
+        <w:rPr>
+          <w:rFonts w:cs="Helvetica" w:ascii="Helvetica" w:hAnsi="Helvetica"/>
+          <w:sz w:val="28"/>
+          <w:szCs w:val="28"/>
+        </w:rPr>
+        <w:t xml:space="preserve"> </w:t>
+      </w:r>
+      <w:r>
+        <w:rPr>
+          <w:rFonts w:cs="Helvetica" w:ascii="Helvetica" w:hAnsi="Helvetica"/>
+          <w:i/>
+          <w:iCs/>
+          <w:sz w:val="28"/>
+          <w:szCs w:val="28"/>
+        </w:rPr>
+        <w:t>distanceBetweenPoints</w:t>
+      </w:r>
+      <w:r>
+        <w:rPr>
+          <w:rFonts w:cs="Helvetica" w:ascii="Helvetica" w:hAnsi="Helvetica"/>
+          <w:sz w:val="28"/>
+          <w:szCs w:val="28"/>
+        </w:rPr>
+        <w:t xml:space="preserve"> and </w:t>
+      </w:r>
+      <w:r>
+        <w:rPr>
+          <w:rFonts w:cs="Helvetica" w:ascii="Helvetica" w:hAnsi="Helvetica"/>
+          <w:i/>
+          <w:iCs/>
+          <w:sz w:val="28"/>
+          <w:szCs w:val="28"/>
+        </w:rPr>
+        <w:t>arePointsInRange</w:t>
+      </w:r>
+      <w:r>
+        <w:rPr>
+          <w:rFonts w:cs="Helvetica" w:ascii="Helvetica" w:hAnsi="Helvetica"/>
+          <w:sz w:val="28"/>
+          <w:szCs w:val="28"/>
+        </w:rPr>
+        <w:t xml:space="preserve"> are also used to provide the drones with information: the positioning of stations on the map.</w:t>
+      </w:r>
+    </w:p>
+    <w:p>
+      <w:pPr>
+        <w:pStyle w:val="Heading2"/>
+        <w:numPr>
+          <w:ilvl w:val="1"/>
+          <w:numId w:val="2"/>
+        </w:numPr>
+        <w:rPr/>
+      </w:pPr>
+      <w:bookmarkStart w:id="11" w:name="__RefHeading___Toc1236_565192701"/>
+      <w:bookmarkEnd w:id="11"/>
+      <w:r>
+        <w:rPr>
+          <w:rFonts w:eastAsia="Noto Sans CJK SC" w:cs="Helvetica" w:ascii="Helvetica" w:hAnsi="Helvetica"/>
+          <w:b/>
+          <w:bCs/>
+          <w:sz w:val="28"/>
+          <w:szCs w:val="28"/>
+        </w:rPr>
+        <w:t>Station</w:t>
+      </w:r>
+      <w:r>
+        <w:rPr>
+          <w:rFonts w:cs="Helvetica" w:ascii="Helvetica" w:hAnsi="Helvetica"/>
+          <w:sz w:val="28"/>
+          <w:szCs w:val="28"/>
+        </w:rPr>
+        <w:t xml:space="preserve"> class</w:t>
+      </w:r>
+    </w:p>
+    <w:p>
+      <w:pPr>
+        <w:pStyle w:val="Normal"/>
+        <w:spacing w:lineRule="auto" w:line="240"/>
+        <w:ind w:left="0" w:right="0" w:firstLine="360"/>
+        <w:rPr/>
+      </w:pPr>
+      <w:r>
+        <w:rPr>
+          <w:rFonts w:cs="Helvetica" w:ascii="Helvetica" w:hAnsi="Helvetica"/>
+          <w:sz w:val="28"/>
+          <w:szCs w:val="28"/>
+        </w:rPr>
+        <w:t xml:space="preserve">The </w:t>
+      </w:r>
+      <w:r>
+        <w:rPr>
+          <w:rFonts w:cs="Helvetica" w:ascii="Helvetica" w:hAnsi="Helvetica"/>
+          <w:b w:val="false"/>
+          <w:bCs w:val="false"/>
+          <w:i/>
+          <w:iCs/>
+          <w:sz w:val="28"/>
+          <w:szCs w:val="28"/>
+        </w:rPr>
+        <w:t>Station</w:t>
+      </w:r>
+      <w:r>
+        <w:rPr>
+          <w:rFonts w:cs="Helvetica" w:ascii="Helvetica" w:hAnsi="Helvetica"/>
+          <w:sz w:val="28"/>
+          <w:szCs w:val="28"/>
+        </w:rPr>
+        <w:t xml:space="preserve"> class represents the template of an in-game station, and contains three immutable variables (</w:t>
+      </w:r>
+      <w:r>
+        <w:rPr>
+          <w:rFonts w:cs="Helvetica" w:ascii="Helvetica" w:hAnsi="Helvetica"/>
+          <w:i/>
+          <w:iCs/>
+          <w:sz w:val="28"/>
+          <w:szCs w:val="28"/>
+        </w:rPr>
+        <w:t>coins</w:t>
+      </w:r>
+      <w:r>
+        <w:rPr>
+          <w:rFonts w:cs="Helvetica" w:ascii="Helvetica" w:hAnsi="Helvetica"/>
+          <w:sz w:val="28"/>
+          <w:szCs w:val="28"/>
+        </w:rPr>
+        <w:t xml:space="preserve">, </w:t>
+      </w:r>
+      <w:r>
+        <w:rPr>
+          <w:rFonts w:cs="Helvetica" w:ascii="Helvetica" w:hAnsi="Helvetica"/>
+          <w:i/>
+          <w:iCs/>
+          <w:sz w:val="28"/>
+          <w:szCs w:val="28"/>
+        </w:rPr>
+        <w:t>power</w:t>
+      </w:r>
+      <w:r>
+        <w:rPr>
+          <w:rFonts w:cs="Helvetica" w:ascii="Helvetica" w:hAnsi="Helvetica"/>
+          <w:sz w:val="28"/>
+          <w:szCs w:val="28"/>
+        </w:rPr>
+        <w:t xml:space="preserve"> and </w:t>
+      </w:r>
+      <w:r>
+        <w:rPr>
+          <w:rFonts w:cs="Helvetica" w:ascii="Helvetica" w:hAnsi="Helvetica"/>
+          <w:i/>
+          <w:iCs/>
+          <w:sz w:val="28"/>
+          <w:szCs w:val="28"/>
+        </w:rPr>
+        <w:t>position</w:t>
+      </w:r>
+      <w:r>
+        <w:rPr>
+          <w:rFonts w:eastAsia="Calibri" w:cs="Helvetica" w:ascii="Helvetica" w:hAnsi="Helvetica" w:eastAsiaTheme="minorHAnsi"/>
+          <w:color w:val="auto"/>
+          <w:kern w:val="0"/>
+          <w:sz w:val="28"/>
+          <w:szCs w:val="28"/>
+          <w:lang w:val="en-GB" w:eastAsia="en-US" w:bidi="ar-SA"/>
+        </w:rPr>
+        <w:t>)</w:t>
+      </w:r>
+      <w:r>
+        <w:rPr>
+          <w:rFonts w:cs="Helvetica" w:ascii="Helvetica" w:hAnsi="Helvetica"/>
+          <w:sz w:val="28"/>
+          <w:szCs w:val="28"/>
+        </w:rPr>
+        <w:t>, all of which are used extensively throughout the game logic. I</w:t>
+      </w:r>
+      <w:r>
+        <w:rPr>
+          <w:rFonts w:eastAsia="Calibri" w:cs="Helvetica" w:ascii="Helvetica" w:hAnsi="Helvetica" w:eastAsiaTheme="minorHAnsi"/>
+          <w:color w:val="auto"/>
+          <w:kern w:val="0"/>
+          <w:sz w:val="28"/>
+          <w:szCs w:val="28"/>
+          <w:lang w:val="en-GB" w:eastAsia="en-US" w:bidi="ar-SA"/>
+        </w:rPr>
+        <w:t>ts</w:t>
+      </w:r>
+      <w:r>
+        <w:rPr>
+          <w:rFonts w:cs="Helvetica" w:ascii="Helvetica" w:hAnsi="Helvetica"/>
+          <w:sz w:val="28"/>
+          <w:szCs w:val="28"/>
+        </w:rPr>
+        <w:t xml:space="preserve"> constructor takes </w:t>
+      </w:r>
+      <w:r>
+        <w:rPr>
+          <w:rFonts w:eastAsia="Calibri" w:cs="Helvetica" w:ascii="Helvetica" w:hAnsi="Helvetica" w:eastAsiaTheme="minorHAnsi"/>
+          <w:color w:val="auto"/>
+          <w:kern w:val="0"/>
+          <w:sz w:val="28"/>
+          <w:szCs w:val="28"/>
+          <w:lang w:val="en-GB" w:eastAsia="en-US" w:bidi="ar-SA"/>
+        </w:rPr>
+        <w:t>an instance of type</w:t>
+      </w:r>
+      <w:r>
+        <w:rPr>
+          <w:rFonts w:cs="Helvetica" w:ascii="Helvetica" w:hAnsi="Helvetica"/>
+          <w:sz w:val="28"/>
+          <w:szCs w:val="28"/>
+        </w:rPr>
+        <w:t xml:space="preserve"> </w:t>
+      </w:r>
+      <w:r>
+        <w:rPr>
+          <w:rFonts w:cs="Helvetica" w:ascii="Helvetica" w:hAnsi="Helvetica"/>
+          <w:i/>
+          <w:iCs/>
+          <w:sz w:val="28"/>
+          <w:szCs w:val="28"/>
+        </w:rPr>
+        <w:t>Feature</w:t>
+      </w:r>
+      <w:r>
+        <w:rPr>
+          <w:rFonts w:cs="Helvetica" w:ascii="Helvetica" w:hAnsi="Helvetica"/>
+          <w:sz w:val="28"/>
+          <w:szCs w:val="28"/>
+        </w:rPr>
+        <w:t xml:space="preserve"> passed as an argument, and extracts those three field values from it </w:t>
+      </w:r>
+      <w:r>
+        <w:rPr>
+          <w:rFonts w:eastAsia="Calibri" w:cs="Helvetica" w:ascii="Helvetica" w:hAnsi="Helvetica" w:eastAsiaTheme="minorHAnsi"/>
+          <w:color w:val="auto"/>
+          <w:kern w:val="0"/>
+          <w:sz w:val="28"/>
+          <w:szCs w:val="28"/>
+          <w:lang w:val="en-GB" w:eastAsia="en-US" w:bidi="ar-SA"/>
+        </w:rPr>
+        <w:t>by using</w:t>
+      </w:r>
+      <w:r>
+        <w:rPr>
+          <w:rFonts w:cs="Helvetica" w:ascii="Helvetica" w:hAnsi="Helvetica"/>
+          <w:sz w:val="28"/>
+          <w:szCs w:val="28"/>
+        </w:rPr>
+        <w:t xml:space="preserve"> MapBox library functions: </w:t>
+      </w:r>
+      <w:r>
+        <w:rPr>
+          <w:rFonts w:cs="Helvetica" w:ascii="Helvetica" w:hAnsi="Helvetica"/>
+          <w:i/>
+          <w:iCs/>
+          <w:sz w:val="28"/>
+          <w:szCs w:val="28"/>
+        </w:rPr>
+        <w:t xml:space="preserve">getNumberProperty(String key), geometry(), </w:t>
+      </w:r>
+      <w:r>
+        <w:rPr>
+          <w:rFonts w:cs="Helvetica" w:ascii="Helvetica" w:hAnsi="Helvetica"/>
+          <w:i w:val="false"/>
+          <w:iCs w:val="false"/>
+          <w:sz w:val="28"/>
+          <w:szCs w:val="28"/>
+        </w:rPr>
+        <w:t>and</w:t>
+      </w:r>
+      <w:r>
+        <w:rPr>
+          <w:rFonts w:cs="Helvetica" w:ascii="Helvetica" w:hAnsi="Helvetica"/>
+          <w:i/>
+          <w:iCs/>
+          <w:sz w:val="28"/>
+          <w:szCs w:val="28"/>
+        </w:rPr>
+        <w:t xml:space="preserve"> coordinates().</w:t>
+      </w:r>
+    </w:p>
+    <w:p>
+      <w:pPr>
+        <w:pStyle w:val="Heading2"/>
+        <w:numPr>
+          <w:ilvl w:val="1"/>
+          <w:numId w:val="2"/>
+        </w:numPr>
+        <w:rPr/>
+      </w:pPr>
+      <w:bookmarkStart w:id="12" w:name="__RefHeading___Toc1236_56519270"/>
+      <w:bookmarkEnd w:id="12"/>
+      <w:r>
+        <w:rPr>
+          <w:rFonts w:eastAsia="Noto Sans CJK SC" w:cs="Helvetica" w:ascii="Helvetica" w:hAnsi="Helvetica"/>
+          <w:b/>
+          <w:bCs/>
+          <w:sz w:val="28"/>
+          <w:szCs w:val="28"/>
+        </w:rPr>
+        <w:t>Drone</w:t>
+      </w:r>
+      <w:r>
+        <w:rPr>
+          <w:rFonts w:cs="Helvetica" w:ascii="Helvetica" w:hAnsi="Helvetica"/>
+          <w:sz w:val="28"/>
+          <w:szCs w:val="28"/>
+        </w:rPr>
+        <w:t xml:space="preserve"> class</w:t>
+      </w:r>
+    </w:p>
+    <w:p>
+      <w:pPr>
+        <w:pStyle w:val="Normal"/>
+        <w:spacing w:lineRule="auto" w:line="240"/>
+        <w:ind w:left="0" w:right="0" w:firstLine="360"/>
+        <w:rPr/>
+      </w:pPr>
+      <w:r>
+        <w:rPr>
+          <w:rFonts w:cs="Helvetica" w:ascii="Helvetica" w:hAnsi="Helvetica"/>
+          <w:sz w:val="28"/>
+          <w:szCs w:val="28"/>
+        </w:rPr>
+        <w:t xml:space="preserve">The </w:t>
+      </w:r>
+      <w:r>
+        <w:rPr>
+          <w:rFonts w:cs="Helvetica" w:ascii="Helvetica" w:hAnsi="Helvetica"/>
+          <w:b w:val="false"/>
+          <w:bCs w:val="false"/>
+          <w:i/>
+          <w:iCs/>
+          <w:sz w:val="28"/>
+          <w:szCs w:val="28"/>
+        </w:rPr>
+        <w:t>Drone</w:t>
+      </w:r>
+      <w:r>
+        <w:rPr>
+          <w:rFonts w:cs="Helvetica" w:ascii="Helvetica" w:hAnsi="Helvetica"/>
+          <w:sz w:val="28"/>
+          <w:szCs w:val="28"/>
+        </w:rPr>
+        <w:t xml:space="preserve"> class defines It also provides a measure for calculating the utility of a station via its method </w:t>
+      </w:r>
+      <w:r>
+        <w:rPr>
+          <w:rFonts w:cs="Helvetica" w:ascii="Helvetica" w:hAnsi="Helvetica"/>
+          <w:i/>
+          <w:iCs/>
+          <w:sz w:val="28"/>
+          <w:szCs w:val="28"/>
+        </w:rPr>
+        <w:t>stationUtility.</w:t>
+      </w:r>
+    </w:p>
+    <w:p>
+      <w:pPr>
+        <w:pStyle w:val="Normal"/>
+        <w:spacing w:lineRule="auto" w:line="240"/>
+        <w:ind w:left="0" w:right="0" w:firstLine="360"/>
+        <w:rPr/>
+      </w:pPr>
+      <w:r>
+        <w:rPr>
+          <w:rFonts w:cs="Helvetica" w:ascii="Helvetica" w:hAnsi="Helvetica"/>
+          <w:sz w:val="28"/>
+          <w:szCs w:val="28"/>
+        </w:rPr>
+        <w:t>As part of the Drone class, I implemented t</w:t>
       </w:r>
       <w:r>
         <w:rPr>
@@ -1488,199 +2806,7 @@
           <w:sz w:val="28"/>
           <w:szCs w:val="28"/>
         </w:rPr>
-        <w:t xml:space="preserve"> design pattern to ensure that only a single instance of the Drone class will ever be instantiated. </w:t>
-      </w:r>
-      <w:r>
-        <w:rPr>
-          <w:rFonts w:ascii="Helvetica" w:hAnsi="Helvetica"/>
-          <w:sz w:val="28"/>
-          <w:szCs w:val="28"/>
-        </w:rPr>
-        <w:t>T</w:t>
-      </w:r>
-      <w:r>
-        <w:rPr>
-          <w:rFonts w:ascii="Helvetica" w:hAnsi="Helvetica"/>
-          <w:sz w:val="28"/>
-          <w:szCs w:val="28"/>
-        </w:rPr>
-        <w:t>his is a</w:t>
-      </w:r>
-      <w:r>
-        <w:rPr>
-          <w:rFonts w:ascii="Helvetica" w:hAnsi="Helvetica"/>
-          <w:sz w:val="28"/>
-          <w:szCs w:val="28"/>
-        </w:rPr>
-        <w:t xml:space="preserve"> safe </w:t>
-      </w:r>
-      <w:r>
-        <w:rPr>
-          <w:rFonts w:ascii="Helvetica" w:hAnsi="Helvetica"/>
-          <w:sz w:val="28"/>
-          <w:szCs w:val="28"/>
-        </w:rPr>
-        <w:t xml:space="preserve">and straightforward </w:t>
-      </w:r>
-      <w:r>
-        <w:rPr>
-          <w:rFonts w:ascii="Helvetica" w:hAnsi="Helvetica"/>
-          <w:sz w:val="28"/>
-          <w:szCs w:val="28"/>
-        </w:rPr>
-        <w:t>way o</w:t>
-      </w:r>
-      <w:r>
-        <w:rPr>
-          <w:rFonts w:ascii="Helvetica" w:hAnsi="Helvetica"/>
-          <w:sz w:val="28"/>
-          <w:szCs w:val="28"/>
-        </w:rPr>
-        <w:t>f</w:t>
-      </w:r>
-      <w:r>
-        <w:rPr>
-          <w:rFonts w:ascii="Helvetica" w:hAnsi="Helvetica"/>
-          <w:sz w:val="28"/>
-          <w:szCs w:val="28"/>
-        </w:rPr>
-        <w:t xml:space="preserve"> c</w:t>
-      </w:r>
-      <w:r>
-        <w:rPr>
-          <w:rFonts w:ascii="Helvetica" w:hAnsi="Helvetica"/>
-          <w:sz w:val="28"/>
-          <w:szCs w:val="28"/>
-        </w:rPr>
-        <w:t>omply</w:t>
-      </w:r>
-      <w:r>
-        <w:rPr>
-          <w:rFonts w:ascii="Helvetica" w:hAnsi="Helvetica"/>
-          <w:sz w:val="28"/>
-          <w:szCs w:val="28"/>
-        </w:rPr>
-        <w:t>ing</w:t>
-      </w:r>
-      <w:r>
-        <w:rPr>
-          <w:rFonts w:ascii="Helvetica" w:hAnsi="Helvetica"/>
-          <w:sz w:val="28"/>
-          <w:szCs w:val="28"/>
-        </w:rPr>
-        <w:t xml:space="preserve"> with</w:t>
-      </w:r>
-      <w:r>
-        <w:rPr>
-          <w:rFonts w:ascii="Helvetica" w:hAnsi="Helvetica"/>
-          <w:sz w:val="28"/>
-          <w:szCs w:val="28"/>
-        </w:rPr>
-        <w:t xml:space="preserve"> the l</w:t>
-      </w:r>
-      <w:r>
-        <w:rPr>
-          <w:rFonts w:ascii="Helvetica" w:hAnsi="Helvetica"/>
-          <w:sz w:val="28"/>
-          <w:szCs w:val="28"/>
-        </w:rPr>
-        <w:t xml:space="preserve">ogic of the </w:t>
-      </w:r>
-      <w:r>
-        <w:rPr>
-          <w:rFonts w:ascii="Helvetica" w:hAnsi="Helvetica"/>
-          <w:sz w:val="28"/>
-          <w:szCs w:val="28"/>
-        </w:rPr>
-        <w:t>project: under no circumstances s</w:t>
-      </w:r>
-      <w:r>
-        <w:rPr>
-          <w:rFonts w:ascii="Helvetica" w:hAnsi="Helvetica"/>
-          <w:sz w:val="28"/>
-          <w:szCs w:val="28"/>
-        </w:rPr>
-        <w:t>hould the Drone class have multiple instances in the same game</w:t>
-      </w:r>
-      <w:r>
-        <w:rPr>
-          <w:rFonts w:ascii="Helvetica" w:hAnsi="Helvetica"/>
-          <w:sz w:val="28"/>
-          <w:szCs w:val="28"/>
-        </w:rPr>
-        <w:t xml:space="preserve">. </w:t>
-      </w:r>
-      <w:r>
-        <w:rPr>
-          <w:rFonts w:ascii="Helvetica" w:hAnsi="Helvetica"/>
-          <w:sz w:val="28"/>
-          <w:szCs w:val="28"/>
-        </w:rPr>
-        <w:t xml:space="preserve">To enforce this in a single-threaded application such as </w:t>
-      </w:r>
-      <w:r>
-        <w:rPr>
-          <w:rFonts w:ascii="Helvetica" w:hAnsi="Helvetica"/>
-          <w:sz w:val="28"/>
-          <w:szCs w:val="28"/>
-        </w:rPr>
-        <w:t>PowerGrab</w:t>
-      </w:r>
-      <w:r>
-        <w:rPr>
-          <w:rFonts w:ascii="Helvetica" w:hAnsi="Helvetica"/>
-          <w:sz w:val="28"/>
-          <w:szCs w:val="28"/>
-        </w:rPr>
-        <w:t>, it is sufficient for the Drone class to i</w:t>
-      </w:r>
-      <w:r>
-        <w:rPr>
-          <w:rFonts w:ascii="Helvetica" w:hAnsi="Helvetica"/>
-          <w:sz w:val="28"/>
-          <w:szCs w:val="28"/>
-        </w:rPr>
-        <w:t>mplement</w:t>
-      </w:r>
-      <w:r>
-        <w:rPr>
-          <w:rFonts w:ascii="Helvetica" w:hAnsi="Helvetica"/>
-          <w:sz w:val="28"/>
-          <w:szCs w:val="28"/>
-        </w:rPr>
-        <w:t xml:space="preserve"> t</w:t>
-      </w:r>
-      <w:r>
-        <w:rPr>
-          <w:rFonts w:ascii="Helvetica" w:hAnsi="Helvetica"/>
-          <w:sz w:val="28"/>
-          <w:szCs w:val="28"/>
-        </w:rPr>
-        <w:t>he</w:t>
-      </w:r>
-      <w:r>
-        <w:rPr>
-          <w:rFonts w:ascii="Helvetica" w:hAnsi="Helvetica"/>
-          <w:sz w:val="28"/>
-          <w:szCs w:val="28"/>
-        </w:rPr>
-        <w:t xml:space="preserve"> field and method </w:t>
-      </w:r>
-      <w:r>
-        <w:rPr>
-          <w:rFonts w:ascii="Helvetica" w:hAnsi="Helvetica"/>
-          <w:sz w:val="28"/>
-          <w:szCs w:val="28"/>
-        </w:rPr>
-        <w:t xml:space="preserve">as </w:t>
-      </w:r>
-      <w:r>
-        <w:rPr>
-          <w:rFonts w:ascii="Helvetica" w:hAnsi="Helvetica"/>
-          <w:sz w:val="28"/>
-          <w:szCs w:val="28"/>
-        </w:rPr>
-        <w:t>below:</w:t>
+        <w:t xml:space="preserve"> design pattern to ensure that only a single instance of the Drone class will ever be instantiated. This is a safe and straightforward way of complying with the logic of the project: under no circumstances should the Drone class have multiple instances in the same game. To enforce this in a single-threaded application such as PowerGrab, it is sufficient for the Drone class to implement the field and method as below:</w:t>
       </w:r>
     </w:p>
     <w:p>
@@ -2128,6 +3254,36 @@
     </w:p>
     <w:p>
       <w:pPr>
+        <w:pStyle w:val="Heading2"/>
+        <w:numPr>
+          <w:ilvl w:val="1"/>
+          <w:numId w:val="2"/>
+        </w:numPr>
+        <w:rPr/>
+      </w:pPr>
+      <w:bookmarkStart w:id="13" w:name="__RefHeading___Toc1238_56519270"/>
+      <w:bookmarkEnd w:id="13"/>
+      <w:r>
+        <w:rPr>
+          <w:rFonts w:eastAsia="Noto Sans CJK SC" w:cs="Helvetica" w:ascii="Helvetica" w:hAnsi="Helvetica"/>
+          <w:b/>
+          <w:bCs/>
+          <w:sz w:val="28"/>
+          <w:szCs w:val="28"/>
+        </w:rPr>
+        <w:t>Stateless</w:t>
+      </w:r>
+      <w:r>
+        <w:rPr>
+          <w:rFonts w:cs="Helvetica" w:ascii="Helvetica" w:hAnsi="Helvetica"/>
+          <w:sz w:val="28"/>
+          <w:szCs w:val="28"/>
+        </w:rPr>
+        <w:t xml:space="preserve"> class</w:t>
+      </w:r>
+    </w:p>
+    <w:p>
+      <w:pPr>
         <w:pStyle w:val="Normal"/>
         <w:spacing w:lineRule="auto" w:line="240"/>
         <w:ind w:left="0" w:right="0" w:firstLine="360"/>
@@ -2144,40 +3300,52 @@
       <w:r>
         <w:rPr>
           <w:rFonts w:cs="Helvetica" w:ascii="Helvetica" w:hAnsi="Helvetica"/>
+          <w:b w:val="false"/>
+          <w:bCs w:val="false"/>
+          <w:i/>
+          <w:iCs/>
+          <w:sz w:val="28"/>
+          <w:szCs w:val="28"/>
+        </w:rPr>
+        <w:t>Stateless</w:t>
+      </w:r>
+      <w:r>
+        <w:rPr>
+          <w:rFonts w:cs="Helvetica" w:ascii="Helvetica" w:hAnsi="Helvetica"/>
+          <w:sz w:val="28"/>
+          <w:szCs w:val="28"/>
+        </w:rPr>
+        <w:t xml:space="preserve"> class defines</w:t>
+      </w:r>
+    </w:p>
+    <w:p>
+      <w:pPr>
+        <w:pStyle w:val="Heading2"/>
+        <w:numPr>
+          <w:ilvl w:val="1"/>
+          <w:numId w:val="2"/>
+        </w:numPr>
+        <w:rPr/>
+      </w:pPr>
+      <w:bookmarkStart w:id="14" w:name="__RefHeading___Toc1240_56519270"/>
+      <w:bookmarkEnd w:id="14"/>
+      <w:r>
+        <w:rPr>
+          <w:rFonts w:eastAsia="Noto Sans CJK SC" w:cs="Helvetica" w:ascii="Helvetica" w:hAnsi="Helvetica"/>
           <w:b/>
           <w:bCs/>
           <w:sz w:val="28"/>
           <w:szCs w:val="28"/>
         </w:rPr>
-        <w:t>S</w:t>
-      </w:r>
-      <w:r>
-        <w:rPr>
-          <w:rFonts w:cs="Helvetica" w:ascii="Helvetica" w:hAnsi="Helvetica"/>
-          <w:b/>
-          <w:bCs/>
-          <w:sz w:val="28"/>
-          <w:szCs w:val="28"/>
-        </w:rPr>
-        <w:t>tateless</w:t>
-      </w:r>
-      <w:r>
-        <w:rPr>
-          <w:rFonts w:cs="Helvetica" w:ascii="Helvetica" w:hAnsi="Helvetica"/>
-          <w:b/>
-          <w:bCs/>
-          <w:sz w:val="28"/>
-          <w:szCs w:val="28"/>
-        </w:rPr>
-        <w:t>Drone</w:t>
-      </w:r>
-      <w:r>
-        <w:rPr>
-          <w:rFonts w:cs="Helvetica" w:ascii="Helvetica" w:hAnsi="Helvetica"/>
-          <w:sz w:val="28"/>
-          <w:szCs w:val="28"/>
-        </w:rPr>
-        <w:t xml:space="preserve"> class defines </w:t>
+        <w:t>Stateful</w:t>
+      </w:r>
+      <w:r>
+        <w:rPr>
+          <w:rFonts w:cs="Helvetica" w:ascii="Helvetica" w:hAnsi="Helvetica"/>
+          <w:sz w:val="28"/>
+          <w:szCs w:val="28"/>
+        </w:rPr>
+        <w:t xml:space="preserve"> class</w:t>
       </w:r>
     </w:p>
     <w:p>
@@ -2198,40 +3366,22 @@
       <w:r>
         <w:rPr>
           <w:rFonts w:cs="Helvetica" w:ascii="Helvetica" w:hAnsi="Helvetica"/>
-          <w:b/>
-          <w:bCs/>
-          <w:sz w:val="28"/>
-          <w:szCs w:val="28"/>
-        </w:rPr>
-        <w:t>S</w:t>
-      </w:r>
-      <w:r>
-        <w:rPr>
-          <w:rFonts w:cs="Helvetica" w:ascii="Helvetica" w:hAnsi="Helvetica"/>
-          <w:b/>
-          <w:bCs/>
-          <w:sz w:val="28"/>
-          <w:szCs w:val="28"/>
-        </w:rPr>
-        <w:t>tateful</w:t>
-      </w:r>
-      <w:r>
-        <w:rPr>
-          <w:rFonts w:cs="Helvetica" w:ascii="Helvetica" w:hAnsi="Helvetica"/>
-          <w:b/>
-          <w:bCs/>
-          <w:sz w:val="28"/>
-          <w:szCs w:val="28"/>
-        </w:rPr>
-        <w:t>Drone</w:t>
-      </w:r>
-      <w:r>
-        <w:rPr>
-          <w:rFonts w:cs="Helvetica" w:ascii="Helvetica" w:hAnsi="Helvetica"/>
-          <w:sz w:val="28"/>
-          <w:szCs w:val="28"/>
-        </w:rPr>
-        <w:t xml:space="preserve"> class defines </w:t>
+          <w:b w:val="false"/>
+          <w:bCs w:val="false"/>
+          <w:i/>
+          <w:iCs/>
+          <w:sz w:val="28"/>
+          <w:szCs w:val="28"/>
+        </w:rPr>
+        <w:t>Stateful</w:t>
+      </w:r>
+      <w:r>
+        <w:rPr>
+          <w:rFonts w:cs="Helvetica" w:ascii="Helvetica" w:hAnsi="Helvetica"/>
+          <w:sz w:val="28"/>
+          <w:szCs w:val="28"/>
+        </w:rPr>
+        <w:t xml:space="preserve"> class defines</w:t>
       </w:r>
     </w:p>
     <w:p>
@@ -2247,25 +3397,144 @@
           <w:sz w:val="28"/>
           <w:szCs w:val="28"/>
         </w:rPr>
-        <w:t xml:space="preserve">The </w:t>
-      </w:r>
-      <w:r>
-        <w:rPr>
-          <w:rFonts w:cs="Helvetica" w:ascii="Helvetica" w:hAnsi="Helvetica"/>
+        <w:t xml:space="preserve">Class </w:t>
+      </w:r>
+      <w:r>
+        <w:rPr>
+          <w:rFonts w:cs="Helvetica" w:ascii="Helvetica" w:hAnsi="Helvetica"/>
+          <w:b w:val="false"/>
+          <w:bCs w:val="false"/>
+          <w:i/>
+          <w:iCs/>
+          <w:sz w:val="28"/>
+          <w:szCs w:val="28"/>
+        </w:rPr>
+        <w:t xml:space="preserve">DirectionOption </w:t>
+      </w:r>
+      <w:r>
+        <w:rPr>
+          <w:rFonts w:cs="Helvetica" w:ascii="Helvetica" w:hAnsi="Helvetica"/>
+          <w:b w:val="false"/>
+          <w:bCs w:val="false"/>
+          <w:i w:val="false"/>
+          <w:iCs w:val="false"/>
+          <w:sz w:val="28"/>
+          <w:szCs w:val="28"/>
+        </w:rPr>
+        <w:t>is an inner class of class</w:t>
+      </w:r>
+      <w:r>
+        <w:rPr>
+          <w:rFonts w:cs="Helvetica" w:ascii="Helvetica" w:hAnsi="Helvetica"/>
+          <w:b w:val="false"/>
+          <w:bCs w:val="false"/>
+          <w:i/>
+          <w:iCs/>
+          <w:sz w:val="28"/>
+          <w:szCs w:val="28"/>
+        </w:rPr>
+        <w:t xml:space="preserve"> Stateful </w:t>
+      </w:r>
+      <w:r>
+        <w:rPr>
+          <w:rFonts w:eastAsia="Calibri" w:cs="Helvetica" w:ascii="Helvetica" w:hAnsi="Helvetica" w:eastAsiaTheme="minorHAnsi"/>
+          <w:color w:val="auto"/>
+          <w:kern w:val="0"/>
+          <w:sz w:val="28"/>
+          <w:szCs w:val="28"/>
+          <w:lang w:val="en-GB" w:eastAsia="en-US" w:bidi="ar-SA"/>
+        </w:rPr>
+        <w:t>and has the sole purpose</w:t>
+      </w:r>
+      <w:r>
+        <w:rPr>
+          <w:rFonts w:cs="Helvetica" w:ascii="Helvetica" w:hAnsi="Helvetica"/>
+          <w:sz w:val="28"/>
+          <w:szCs w:val="28"/>
+        </w:rPr>
+        <w:t xml:space="preserve"> of wrapping together boolean variable </w:t>
+      </w:r>
+      <w:r>
+        <w:rPr>
+          <w:rFonts w:cs="Helvetica" w:ascii="Helvetica" w:hAnsi="Helvetica"/>
+          <w:i/>
+          <w:iCs/>
+          <w:sz w:val="28"/>
+          <w:szCs w:val="28"/>
+        </w:rPr>
+        <w:t xml:space="preserve">isIdeal </w:t>
+      </w:r>
+      <w:r>
+        <w:rPr>
+          <w:rFonts w:cs="Helvetica" w:ascii="Helvetica" w:hAnsi="Helvetica"/>
+          <w:i w:val="false"/>
+          <w:iCs w:val="false"/>
+          <w:sz w:val="28"/>
+          <w:szCs w:val="28"/>
+        </w:rPr>
+        <w:t xml:space="preserve">and double variable </w:t>
+      </w:r>
+      <w:r>
+        <w:rPr>
+          <w:rFonts w:cs="Helvetica" w:ascii="Helvetica" w:hAnsi="Helvetica"/>
+          <w:i/>
+          <w:iCs/>
+          <w:sz w:val="28"/>
+          <w:szCs w:val="28"/>
+        </w:rPr>
+        <w:t>distance</w:t>
+      </w:r>
+      <w:r>
+        <w:rPr>
+          <w:rFonts w:cs="Helvetica" w:ascii="Helvetica" w:hAnsi="Helvetica"/>
+          <w:i w:val="false"/>
+          <w:iCs w:val="false"/>
+          <w:sz w:val="28"/>
+          <w:szCs w:val="28"/>
+        </w:rPr>
+        <w:t xml:space="preserve">, which are used in the aforementioned EnumMap </w:t>
+      </w:r>
+      <w:r>
+        <w:rPr>
+          <w:rFonts w:cs="Helvetica" w:ascii="Helvetica" w:hAnsi="Helvetica"/>
+          <w:i/>
+          <w:iCs/>
+          <w:sz w:val="28"/>
+          <w:szCs w:val="28"/>
+        </w:rPr>
+        <w:t>safeDirectionsStateful</w:t>
+      </w:r>
+      <w:r>
+        <w:rPr>
+          <w:rFonts w:cs="Helvetica" w:ascii="Helvetica" w:hAnsi="Helvetica"/>
+          <w:i w:val="false"/>
+          <w:iCs w:val="false"/>
+          <w:sz w:val="28"/>
+          <w:szCs w:val="28"/>
+        </w:rPr>
+        <w:t>.</w:t>
+      </w:r>
+    </w:p>
+    <w:p>
+      <w:pPr>
+        <w:pStyle w:val="Heading2"/>
+        <w:numPr>
+          <w:ilvl w:val="1"/>
+          <w:numId w:val="2"/>
+        </w:numPr>
+        <w:rPr/>
+      </w:pPr>
+      <w:bookmarkStart w:id="15" w:name="__RefHeading___Toc1242_56519270"/>
+      <w:bookmarkEnd w:id="15"/>
+      <w:r>
+        <w:rPr>
+          <w:rFonts w:eastAsia="Noto Sans CJK SC" w:cs="Helvetica" w:ascii="Helvetica" w:hAnsi="Helvetica"/>
           <w:b/>
           <w:bCs/>
           <w:sz w:val="28"/>
           <w:szCs w:val="28"/>
         </w:rPr>
-        <w:t>Position</w:t>
-      </w:r>
-      <w:r>
-        <w:rPr>
-          <w:rFonts w:cs="Helvetica" w:ascii="Helvetica" w:hAnsi="Helvetica"/>
-          <w:sz w:val="28"/>
-          <w:szCs w:val="28"/>
-        </w:rPr>
-        <w:t xml:space="preserve"> class defines </w:t>
+        <w:t>Position class</w:t>
       </w:r>
     </w:p>
     <w:p>
@@ -2277,67 +3546,728 @@
       </w:pPr>
       <w:r>
         <w:rPr>
-          <w:rFonts w:cs="Helvetica" w:ascii="Helvetica" w:hAnsi="Helvetica"/>
-          <w:sz w:val="28"/>
-          <w:szCs w:val="28"/>
-        </w:rPr>
-        <w:t xml:space="preserve">The </w:t>
-      </w:r>
-      <w:r>
-        <w:rPr>
-          <w:rFonts w:cs="Helvetica" w:ascii="Helvetica" w:hAnsi="Helvetica"/>
+          <w:rFonts w:eastAsia="Noto Sans CJK SC" w:cs="Helvetica" w:ascii="Helvetica" w:hAnsi="Helvetica"/>
+          <w:b w:val="false"/>
+          <w:bCs w:val="false"/>
+          <w:sz w:val="28"/>
+          <w:szCs w:val="28"/>
+        </w:rPr>
+        <w:t>The class</w:t>
+      </w:r>
+      <w:r>
+        <w:rPr>
+          <w:rFonts w:eastAsia="Noto Sans CJK SC" w:cs="Helvetica" w:ascii="Helvetica" w:hAnsi="Helvetica"/>
           <w:b/>
           <w:bCs/>
           <w:sz w:val="28"/>
           <w:szCs w:val="28"/>
         </w:rPr>
-        <w:t>Direction</w:t>
-      </w:r>
-      <w:r>
-        <w:rPr>
-          <w:rFonts w:cs="Helvetica" w:ascii="Helvetica" w:hAnsi="Helvetica"/>
-          <w:sz w:val="28"/>
-          <w:szCs w:val="28"/>
-        </w:rPr>
-        <w:t xml:space="preserve"> class is an enumeration of 16 cardinal points. In addition, it provides two static variables and a static method randomDirection</w:t>
-      </w:r>
-      <w:r>
-        <w:rPr>
-          <w:rFonts w:cs="Helvetica" w:ascii="Helvetica" w:hAnsi="Helvetica"/>
-          <w:sz w:val="28"/>
-          <w:szCs w:val="28"/>
-        </w:rPr>
-        <w:t>().</w:t>
+        <w:t xml:space="preserve"> </w:t>
+      </w:r>
+      <w:r>
+        <w:rPr>
+          <w:rFonts w:eastAsia="Noto Sans CJK SC" w:cs="Helvetica" w:ascii="Helvetica" w:hAnsi="Helvetica"/>
+          <w:b w:val="false"/>
+          <w:bCs w:val="false"/>
+          <w:i/>
+          <w:iCs/>
+          <w:sz w:val="28"/>
+          <w:szCs w:val="28"/>
+        </w:rPr>
+        <w:t>Position</w:t>
+      </w:r>
+      <w:r>
+        <w:rPr>
+          <w:rFonts w:eastAsia="Noto Sans CJK SC" w:cs="Helvetica" w:ascii="Helvetica" w:hAnsi="Helvetica"/>
+          <w:b/>
+          <w:bCs/>
+          <w:sz w:val="28"/>
+          <w:szCs w:val="28"/>
+        </w:rPr>
+        <w:t xml:space="preserve"> </w:t>
+      </w:r>
+      <w:r>
+        <w:rPr>
+          <w:rFonts w:eastAsia="Noto Sans CJK SC" w:cs="Helvetica" w:ascii="Helvetica" w:hAnsi="Helvetica"/>
+          <w:b w:val="false"/>
+          <w:bCs w:val="false"/>
+          <w:sz w:val="28"/>
+          <w:szCs w:val="28"/>
+        </w:rPr>
+        <w:t xml:space="preserve">defines </w:t>
+      </w:r>
+      <w:r>
+        <w:rPr>
+          <w:rFonts w:eastAsia="Noto Sans CJK SC" w:cs="Helvetica" w:ascii="Helvetica" w:hAnsi="Helvetica"/>
+          <w:b w:val="false"/>
+          <w:bCs w:val="false"/>
+          <w:color w:val="auto"/>
+          <w:kern w:val="0"/>
+          <w:sz w:val="28"/>
+          <w:szCs w:val="28"/>
+          <w:lang w:val="en-GB" w:eastAsia="en-US" w:bidi="ar-SA"/>
+        </w:rPr>
+        <w:t>three</w:t>
+      </w:r>
+      <w:r>
+        <w:rPr>
+          <w:rFonts w:eastAsia="Noto Sans CJK SC" w:cs="Helvetica" w:ascii="Helvetica" w:hAnsi="Helvetica"/>
+          <w:b w:val="false"/>
+          <w:bCs w:val="false"/>
+          <w:sz w:val="28"/>
+          <w:szCs w:val="28"/>
+        </w:rPr>
+        <w:t xml:space="preserve"> immutable fields: </w:t>
+      </w:r>
+      <w:r>
+        <w:rPr>
+          <w:rFonts w:eastAsia="Noto Sans CJK SC" w:cs="Helvetica" w:ascii="Helvetica" w:hAnsi="Helvetica"/>
+          <w:b w:val="false"/>
+          <w:bCs w:val="false"/>
+          <w:i/>
+          <w:iCs/>
+          <w:sz w:val="28"/>
+          <w:szCs w:val="28"/>
+        </w:rPr>
+        <w:t>latitude</w:t>
+      </w:r>
+      <w:r>
+        <w:rPr>
+          <w:rFonts w:eastAsia="Noto Sans CJK SC" w:cs="Helvetica" w:ascii="Helvetica" w:hAnsi="Helvetica"/>
+          <w:b w:val="false"/>
+          <w:bCs w:val="false"/>
+          <w:sz w:val="28"/>
+          <w:szCs w:val="28"/>
+        </w:rPr>
+        <w:t xml:space="preserve"> and </w:t>
+      </w:r>
+      <w:r>
+        <w:rPr>
+          <w:rFonts w:eastAsia="Noto Sans CJK SC" w:cs="Helvetica" w:ascii="Helvetica" w:hAnsi="Helvetica"/>
+          <w:b w:val="false"/>
+          <w:bCs w:val="false"/>
+          <w:i/>
+          <w:iCs/>
+          <w:sz w:val="28"/>
+          <w:szCs w:val="28"/>
+        </w:rPr>
+        <w:t>longitude</w:t>
+      </w:r>
+      <w:r>
+        <w:rPr>
+          <w:rFonts w:eastAsia="Noto Sans CJK SC" w:cs="Helvetica" w:ascii="Helvetica" w:hAnsi="Helvetica"/>
+          <w:b w:val="false"/>
+          <w:bCs w:val="false"/>
+          <w:sz w:val="28"/>
+          <w:szCs w:val="28"/>
+        </w:rPr>
+        <w:t xml:space="preserve"> (accurately locating a point on the game map) and </w:t>
+      </w:r>
+      <w:r>
+        <w:rPr>
+          <w:rFonts w:eastAsia="Noto Sans CJK SC" w:cs="Helvetica" w:ascii="Helvetica" w:hAnsi="Helvetica"/>
+          <w:b w:val="false"/>
+          <w:bCs w:val="false"/>
+          <w:i/>
+          <w:iCs/>
+          <w:sz w:val="28"/>
+          <w:szCs w:val="28"/>
+        </w:rPr>
+        <w:t xml:space="preserve">moveShift. </w:t>
       </w:r>
     </w:p>
     <w:p>
       <w:pPr>
-        <w:pStyle w:val="ListParagraph"/>
+        <w:pStyle w:val="Normal"/>
+        <w:spacing w:lineRule="auto" w:line="240"/>
+        <w:ind w:left="0" w:right="0" w:firstLine="360"/>
+        <w:rPr/>
+      </w:pPr>
+      <w:r>
+        <w:rPr>
+          <w:rFonts w:eastAsia="Noto Sans CJK SC" w:cs="Helvetica" w:ascii="Helvetica" w:hAnsi="Helvetica"/>
+          <w:b w:val="false"/>
+          <w:bCs w:val="false"/>
+          <w:i w:val="false"/>
+          <w:iCs w:val="false"/>
+          <w:sz w:val="28"/>
+          <w:szCs w:val="28"/>
+        </w:rPr>
+        <w:t xml:space="preserve">The latter </w:t>
+      </w:r>
+      <w:r>
+        <w:rPr>
+          <w:rFonts w:eastAsia="Noto Sans CJK SC" w:cs="Helvetica" w:ascii="Helvetica" w:hAnsi="Helvetica"/>
+          <w:b w:val="false"/>
+          <w:bCs w:val="false"/>
+          <w:sz w:val="28"/>
+          <w:szCs w:val="28"/>
+        </w:rPr>
+        <w:t xml:space="preserve">is a static HashMap whose values are pre-computed in </w:t>
+      </w:r>
+      <w:r>
+        <w:rPr>
+          <w:rFonts w:eastAsia="Noto Sans CJK SC" w:cs="Helvetica" w:ascii="Helvetica" w:hAnsi="Helvetica"/>
+          <w:b w:val="false"/>
+          <w:bCs w:val="false"/>
+          <w:color w:val="auto"/>
+          <w:kern w:val="0"/>
+          <w:sz w:val="28"/>
+          <w:szCs w:val="28"/>
+          <w:lang w:val="en-GB" w:eastAsia="en-US" w:bidi="ar-SA"/>
+        </w:rPr>
+        <w:t xml:space="preserve">method </w:t>
+      </w:r>
+      <w:r>
+        <w:rPr>
+          <w:rFonts w:eastAsia="Noto Sans CJK SC" w:cs="Helvetica" w:ascii="Helvetica" w:hAnsi="Helvetica"/>
+          <w:b w:val="false"/>
+          <w:bCs w:val="false"/>
+          <w:i/>
+          <w:iCs/>
+          <w:color w:val="auto"/>
+          <w:kern w:val="0"/>
+          <w:sz w:val="28"/>
+          <w:szCs w:val="28"/>
+          <w:lang w:val="en-GB" w:eastAsia="en-US" w:bidi="ar-SA"/>
+        </w:rPr>
+        <w:t>precomputeMovementShift</w:t>
+      </w:r>
+      <w:r>
+        <w:rPr>
+          <w:rFonts w:eastAsia="Noto Sans CJK SC" w:cs="Helvetica" w:ascii="Helvetica" w:hAnsi="Helvetica"/>
+          <w:b w:val="false"/>
+          <w:bCs w:val="false"/>
+          <w:sz w:val="28"/>
+          <w:szCs w:val="28"/>
+        </w:rPr>
+        <w:t xml:space="preserve"> of class </w:t>
+      </w:r>
+      <w:r>
+        <w:rPr>
+          <w:rFonts w:eastAsia="Noto Sans CJK SC" w:cs="Helvetica" w:ascii="Helvetica" w:hAnsi="Helvetica"/>
+          <w:b w:val="false"/>
+          <w:bCs w:val="false"/>
+          <w:i/>
+          <w:iCs/>
+          <w:sz w:val="28"/>
+          <w:szCs w:val="28"/>
+        </w:rPr>
+        <w:t xml:space="preserve">Game </w:t>
+      </w:r>
+      <w:r>
+        <w:rPr>
+          <w:rFonts w:eastAsia="Noto Sans CJK SC" w:cs="Helvetica" w:ascii="Helvetica" w:hAnsi="Helvetica"/>
+          <w:b w:val="false"/>
+          <w:bCs w:val="false"/>
+          <w:i w:val="false"/>
+          <w:iCs w:val="false"/>
+          <w:sz w:val="28"/>
+          <w:szCs w:val="28"/>
+        </w:rPr>
+        <w:t>at</w:t>
+      </w:r>
+      <w:r>
+        <w:rPr>
+          <w:rFonts w:eastAsia="Noto Sans CJK SC" w:cs="Helvetica" w:ascii="Helvetica" w:hAnsi="Helvetica"/>
+          <w:b w:val="false"/>
+          <w:bCs w:val="false"/>
+          <w:i/>
+          <w:iCs/>
+          <w:sz w:val="28"/>
+          <w:szCs w:val="28"/>
+        </w:rPr>
+        <w:t xml:space="preserve"> </w:t>
+      </w:r>
+      <w:r>
+        <w:rPr>
+          <w:rFonts w:eastAsia="Noto Sans CJK SC" w:cs="Helvetica" w:ascii="Helvetica" w:hAnsi="Helvetica"/>
+          <w:b w:val="false"/>
+          <w:bCs w:val="false"/>
+          <w:i w:val="false"/>
+          <w:iCs w:val="false"/>
+          <w:sz w:val="28"/>
+          <w:szCs w:val="28"/>
+        </w:rPr>
+        <w:t xml:space="preserve">instantiation, and which is used in method </w:t>
+      </w:r>
+      <w:r>
+        <w:rPr>
+          <w:rFonts w:eastAsia="Noto Sans CJK SC" w:cs="Helvetica" w:ascii="Helvetica" w:hAnsi="Helvetica"/>
+          <w:b w:val="false"/>
+          <w:bCs w:val="false"/>
+          <w:i/>
+          <w:iCs/>
+          <w:sz w:val="28"/>
+          <w:szCs w:val="28"/>
+        </w:rPr>
+        <w:t>nextPosition</w:t>
+      </w:r>
+      <w:r>
+        <w:rPr>
+          <w:rFonts w:eastAsia="Noto Sans CJK SC" w:cs="Helvetica" w:ascii="Helvetica" w:hAnsi="Helvetica"/>
+          <w:b w:val="false"/>
+          <w:bCs w:val="false"/>
+          <w:i w:val="false"/>
+          <w:iCs w:val="false"/>
+          <w:sz w:val="28"/>
+          <w:szCs w:val="28"/>
+        </w:rPr>
+        <w:t xml:space="preserve"> to perform the computation </w:t>
+      </w:r>
+      <w:r>
+        <w:rPr>
+          <w:rFonts w:eastAsia="Noto Sans CJK SC" w:cs="Helvetica" w:ascii="Helvetica" w:hAnsi="Helvetica"/>
+          <w:b w:val="false"/>
+          <w:bCs w:val="false"/>
+          <w:i w:val="false"/>
+          <w:iCs w:val="false"/>
+          <w:color w:val="auto"/>
+          <w:kern w:val="0"/>
+          <w:sz w:val="28"/>
+          <w:szCs w:val="28"/>
+          <w:lang w:val="en-GB" w:eastAsia="en-US" w:bidi="ar-SA"/>
+        </w:rPr>
+        <w:t>required to calculate the new position much faster</w:t>
+      </w:r>
+      <w:r>
+        <w:rPr>
+          <w:rFonts w:eastAsia="Noto Sans CJK SC" w:cs="Helvetica" w:ascii="Helvetica" w:hAnsi="Helvetica"/>
+          <w:b w:val="false"/>
+          <w:bCs w:val="false"/>
+          <w:sz w:val="28"/>
+          <w:szCs w:val="28"/>
+        </w:rPr>
+        <w:t>.</w:t>
+      </w:r>
+    </w:p>
+    <w:p>
+      <w:pPr>
+        <w:pStyle w:val="Normal"/>
+        <w:spacing w:lineRule="auto" w:line="240"/>
+        <w:ind w:left="0" w:right="0" w:firstLine="360"/>
+        <w:rPr/>
+      </w:pPr>
+      <w:r>
+        <w:rPr>
+          <w:rFonts w:eastAsia="Noto Sans CJK SC" w:cs="Helvetica" w:ascii="Helvetica" w:hAnsi="Helvetica"/>
+          <w:b w:val="false"/>
+          <w:bCs w:val="false"/>
+          <w:sz w:val="28"/>
+          <w:szCs w:val="28"/>
+        </w:rPr>
+        <w:t xml:space="preserve">Method </w:t>
+      </w:r>
+      <w:r>
+        <w:rPr>
+          <w:rFonts w:eastAsia="Noto Sans CJK SC" w:cs="Helvetica" w:ascii="Helvetica" w:hAnsi="Helvetica"/>
+          <w:b w:val="false"/>
+          <w:bCs w:val="false"/>
+          <w:i/>
+          <w:iCs/>
+          <w:sz w:val="28"/>
+          <w:szCs w:val="28"/>
+        </w:rPr>
+        <w:t>inPlayArea()</w:t>
+      </w:r>
+      <w:r>
+        <w:rPr>
+          <w:rFonts w:eastAsia="Noto Sans CJK SC" w:cs="Helvetica" w:ascii="Helvetica" w:hAnsi="Helvetica"/>
+          <w:b w:val="false"/>
+          <w:bCs w:val="false"/>
+          <w:sz w:val="28"/>
+          <w:szCs w:val="28"/>
+        </w:rPr>
+        <w:t xml:space="preserve"> compares the current </w:t>
+      </w:r>
+      <w:r>
+        <w:rPr>
+          <w:rFonts w:eastAsia="Noto Sans CJK SC" w:cs="Helvetica" w:ascii="Helvetica" w:hAnsi="Helvetica"/>
+          <w:b w:val="false"/>
+          <w:bCs w:val="false"/>
+          <w:color w:val="auto"/>
+          <w:kern w:val="0"/>
+          <w:sz w:val="28"/>
+          <w:szCs w:val="28"/>
+          <w:lang w:val="en-GB" w:eastAsia="en-US" w:bidi="ar-SA"/>
+        </w:rPr>
+        <w:t xml:space="preserve">instance of class </w:t>
+      </w:r>
+      <w:r>
+        <w:rPr>
+          <w:rFonts w:eastAsia="Noto Sans CJK SC" w:cs="Helvetica" w:ascii="Helvetica" w:hAnsi="Helvetica"/>
+          <w:b w:val="false"/>
+          <w:bCs w:val="false"/>
+          <w:i/>
+          <w:iCs/>
+          <w:color w:val="auto"/>
+          <w:kern w:val="0"/>
+          <w:sz w:val="28"/>
+          <w:szCs w:val="28"/>
+          <w:lang w:val="en-GB" w:eastAsia="en-US" w:bidi="ar-SA"/>
+        </w:rPr>
+        <w:t>Position</w:t>
+      </w:r>
+      <w:r>
+        <w:rPr>
+          <w:rFonts w:eastAsia="Noto Sans CJK SC" w:cs="Helvetica" w:ascii="Helvetica" w:hAnsi="Helvetica"/>
+          <w:b w:val="false"/>
+          <w:bCs w:val="false"/>
+          <w:sz w:val="28"/>
+          <w:szCs w:val="28"/>
+        </w:rPr>
+        <w:t xml:space="preserve"> with two points marking the upper left (Forrest Hill) and lower right (Buccleuch St bus stop) bounds of the play area.</w:t>
+      </w:r>
+    </w:p>
+    <w:p>
+      <w:pPr>
+        <w:pStyle w:val="Normal"/>
+        <w:spacing w:lineRule="auto" w:line="240"/>
+        <w:ind w:left="0" w:right="0" w:firstLine="360"/>
+        <w:rPr/>
+      </w:pPr>
+      <w:r>
+        <w:rPr>
+          <w:rFonts w:eastAsia="Noto Sans CJK SC" w:cs="Helvetica" w:ascii="Helvetica" w:hAnsi="Helvetica"/>
+          <w:b w:val="false"/>
+          <w:bCs w:val="false"/>
+          <w:sz w:val="28"/>
+          <w:szCs w:val="28"/>
+        </w:rPr>
+        <w:t xml:space="preserve">The sole </w:t>
+      </w:r>
+      <w:r>
+        <w:rPr>
+          <w:rFonts w:eastAsia="Noto Sans CJK SC" w:cs="Helvetica" w:ascii="Helvetica" w:hAnsi="Helvetica"/>
+          <w:b w:val="false"/>
+          <w:bCs w:val="false"/>
+          <w:color w:val="auto"/>
+          <w:kern w:val="0"/>
+          <w:sz w:val="28"/>
+          <w:szCs w:val="28"/>
+          <w:lang w:val="en-GB" w:eastAsia="en-US" w:bidi="ar-SA"/>
+        </w:rPr>
+        <w:t>reason</w:t>
+      </w:r>
+      <w:r>
+        <w:rPr>
+          <w:rFonts w:eastAsia="Noto Sans CJK SC" w:cs="Helvetica" w:ascii="Helvetica" w:hAnsi="Helvetica"/>
+          <w:b w:val="false"/>
+          <w:bCs w:val="false"/>
+          <w:sz w:val="28"/>
+          <w:szCs w:val="28"/>
+        </w:rPr>
+        <w:t xml:space="preserve"> for overriding the </w:t>
+      </w:r>
+      <w:r>
+        <w:rPr>
+          <w:rFonts w:eastAsia="Noto Sans CJK SC" w:cs="Helvetica" w:ascii="Helvetica" w:hAnsi="Helvetica"/>
+          <w:b w:val="false"/>
+          <w:bCs w:val="false"/>
+          <w:i/>
+          <w:iCs/>
+          <w:sz w:val="28"/>
+          <w:szCs w:val="28"/>
+        </w:rPr>
+        <w:t>toString()</w:t>
+      </w:r>
+      <w:r>
+        <w:rPr>
+          <w:rFonts w:eastAsia="Noto Sans CJK SC" w:cs="Helvetica" w:ascii="Helvetica" w:hAnsi="Helvetica"/>
+          <w:b w:val="false"/>
+          <w:bCs w:val="false"/>
+          <w:sz w:val="28"/>
+          <w:szCs w:val="28"/>
+        </w:rPr>
+        <w:t xml:space="preserve"> method </w:t>
+      </w:r>
+      <w:r>
+        <w:rPr>
+          <w:rFonts w:eastAsia="Noto Sans CJK SC" w:cs="Helvetica" w:ascii="Helvetica" w:hAnsi="Helvetica"/>
+          <w:b w:val="false"/>
+          <w:bCs w:val="false"/>
+          <w:color w:val="auto"/>
+          <w:kern w:val="0"/>
+          <w:sz w:val="28"/>
+          <w:szCs w:val="28"/>
+          <w:lang w:val="en-GB" w:eastAsia="en-US" w:bidi="ar-SA"/>
+        </w:rPr>
+        <w:t>of this class</w:t>
+      </w:r>
+      <w:r>
+        <w:rPr>
+          <w:rFonts w:eastAsia="Noto Sans CJK SC" w:cs="Helvetica" w:ascii="Helvetica" w:hAnsi="Helvetica"/>
+          <w:b w:val="false"/>
+          <w:bCs w:val="false"/>
+          <w:sz w:val="28"/>
+          <w:szCs w:val="28"/>
+        </w:rPr>
+        <w:t xml:space="preserve"> is </w:t>
+      </w:r>
+      <w:r>
+        <w:rPr>
+          <w:rFonts w:eastAsia="Noto Sans CJK SC" w:cs="Helvetica" w:ascii="Helvetica" w:hAnsi="Helvetica"/>
+          <w:b w:val="false"/>
+          <w:bCs w:val="false"/>
+          <w:color w:val="auto"/>
+          <w:kern w:val="0"/>
+          <w:sz w:val="28"/>
+          <w:szCs w:val="28"/>
+          <w:lang w:val="en-GB" w:eastAsia="en-US" w:bidi="ar-SA"/>
+        </w:rPr>
+        <w:t xml:space="preserve">to enable its string representation to be used as a key in the </w:t>
+      </w:r>
+      <w:r>
+        <w:rPr>
+          <w:rFonts w:eastAsia="Noto Sans CJK SC" w:cs="Helvetica" w:ascii="Helvetica" w:hAnsi="Helvetica"/>
+          <w:b w:val="false"/>
+          <w:bCs w:val="false"/>
+          <w:i/>
+          <w:iCs/>
+          <w:color w:val="auto"/>
+          <w:kern w:val="0"/>
+          <w:sz w:val="28"/>
+          <w:szCs w:val="28"/>
+          <w:lang w:val="en-GB" w:eastAsia="en-US" w:bidi="ar-SA"/>
+        </w:rPr>
+        <w:t xml:space="preserve">isStuck </w:t>
+      </w:r>
+      <w:r>
+        <w:rPr>
+          <w:rFonts w:eastAsia="Noto Sans CJK SC" w:cs="Helvetica" w:ascii="Helvetica" w:hAnsi="Helvetica"/>
+          <w:b w:val="false"/>
+          <w:bCs w:val="false"/>
+          <w:i w:val="false"/>
+          <w:iCs w:val="false"/>
+          <w:color w:val="auto"/>
+          <w:kern w:val="0"/>
+          <w:sz w:val="28"/>
+          <w:szCs w:val="28"/>
+          <w:lang w:val="en-GB" w:eastAsia="en-US" w:bidi="ar-SA"/>
+        </w:rPr>
+        <w:t xml:space="preserve">method of class </w:t>
+      </w:r>
+      <w:r>
+        <w:rPr>
+          <w:rFonts w:eastAsia="Noto Sans CJK SC" w:cs="Helvetica" w:ascii="Helvetica" w:hAnsi="Helvetica"/>
+          <w:b w:val="false"/>
+          <w:bCs w:val="false"/>
+          <w:i/>
+          <w:iCs/>
+          <w:color w:val="auto"/>
+          <w:kern w:val="0"/>
+          <w:sz w:val="28"/>
+          <w:szCs w:val="28"/>
+          <w:lang w:val="en-GB" w:eastAsia="en-US" w:bidi="ar-SA"/>
+        </w:rPr>
+        <w:t>Stateful</w:t>
+      </w:r>
+      <w:r>
+        <w:rPr>
+          <w:rFonts w:eastAsia="Noto Sans CJK SC" w:cs="Helvetica" w:ascii="Helvetica" w:hAnsi="Helvetica"/>
+          <w:b w:val="false"/>
+          <w:bCs w:val="false"/>
+          <w:i w:val="false"/>
+          <w:iCs w:val="false"/>
+          <w:color w:val="auto"/>
+          <w:kern w:val="0"/>
+          <w:sz w:val="28"/>
+          <w:szCs w:val="28"/>
+          <w:lang w:val="en-GB" w:eastAsia="en-US" w:bidi="ar-SA"/>
+        </w:rPr>
+        <w:t>. This will ensure that identical positions will return the same hash code when run through the hash function.</w:t>
+      </w:r>
+    </w:p>
+    <w:p>
+      <w:pPr>
+        <w:pStyle w:val="Heading2"/>
+        <w:numPr>
+          <w:ilvl w:val="1"/>
+          <w:numId w:val="2"/>
+        </w:numPr>
+        <w:rPr/>
+      </w:pPr>
+      <w:bookmarkStart w:id="16" w:name="__RefHeading___Toc1246_56519270"/>
+      <w:bookmarkEnd w:id="16"/>
+      <w:r>
+        <w:rPr>
+          <w:rFonts w:eastAsia="Noto Sans CJK SC" w:cs="Helvetica" w:ascii="Helvetica" w:hAnsi="Helvetica"/>
+          <w:b/>
+          <w:bCs/>
+          <w:sz w:val="28"/>
+          <w:szCs w:val="28"/>
+        </w:rPr>
+        <w:t>Direction class</w:t>
+      </w:r>
+    </w:p>
+    <w:p>
+      <w:pPr>
+        <w:pStyle w:val="Normal"/>
+        <w:spacing w:lineRule="auto" w:line="240"/>
+        <w:ind w:left="0" w:right="0" w:firstLine="360"/>
+        <w:rPr/>
+      </w:pPr>
+      <w:r>
+        <w:rPr>
+          <w:rFonts w:cs="Helvetica" w:ascii="Helvetica" w:hAnsi="Helvetica"/>
+          <w:sz w:val="28"/>
+          <w:szCs w:val="28"/>
+        </w:rPr>
+        <w:t xml:space="preserve">The </w:t>
+      </w:r>
+      <w:r>
+        <w:rPr>
+          <w:rFonts w:cs="Helvetica" w:ascii="Helvetica" w:hAnsi="Helvetica"/>
+          <w:b w:val="false"/>
+          <w:bCs w:val="false"/>
+          <w:i/>
+          <w:iCs/>
+          <w:sz w:val="28"/>
+          <w:szCs w:val="28"/>
+        </w:rPr>
+        <w:t>Direction</w:t>
+      </w:r>
+      <w:r>
+        <w:rPr>
+          <w:rFonts w:cs="Helvetica" w:ascii="Helvetica" w:hAnsi="Helvetica"/>
+          <w:sz w:val="28"/>
+          <w:szCs w:val="28"/>
+        </w:rPr>
+        <w:t xml:space="preserve"> class is an enumeration of 16 cardinal </w:t>
+      </w:r>
+      <w:r>
+        <w:rPr>
+          <w:rFonts w:eastAsia="Calibri" w:cs="Helvetica" w:ascii="Helvetica" w:hAnsi="Helvetica" w:eastAsiaTheme="minorHAnsi"/>
+          <w:color w:val="auto"/>
+          <w:kern w:val="0"/>
+          <w:sz w:val="28"/>
+          <w:szCs w:val="28"/>
+          <w:lang w:val="en-GB" w:eastAsia="en-US" w:bidi="ar-SA"/>
+        </w:rPr>
+        <w:t>directions</w:t>
+      </w:r>
+      <w:r>
+        <w:rPr>
+          <w:rFonts w:cs="Helvetica" w:ascii="Helvetica" w:hAnsi="Helvetica"/>
+          <w:sz w:val="28"/>
+          <w:szCs w:val="28"/>
+        </w:rPr>
+        <w:t xml:space="preserve">. </w:t>
+      </w:r>
+    </w:p>
+    <w:p>
+      <w:pPr>
+        <w:pStyle w:val="Normal"/>
+        <w:spacing w:lineRule="auto" w:line="240"/>
+        <w:ind w:left="0" w:right="0" w:firstLine="360"/>
+        <w:rPr/>
+      </w:pPr>
+      <w:r>
+        <w:rPr>
+          <w:rFonts w:cs="Helvetica" w:ascii="Helvetica" w:hAnsi="Helvetica"/>
+          <w:sz w:val="28"/>
+          <w:szCs w:val="28"/>
+        </w:rPr>
+        <w:t xml:space="preserve">In addition to this, it provides two static variables which store the values of the enumeration in a list, and the size of this list in an integer. Those are then </w:t>
+      </w:r>
+      <w:r>
+        <w:rPr>
+          <w:rFonts w:eastAsia="Calibri" w:cs="Helvetica" w:ascii="Helvetica" w:hAnsi="Helvetica" w:eastAsiaTheme="minorHAnsi"/>
+          <w:color w:val="auto"/>
+          <w:kern w:val="0"/>
+          <w:sz w:val="28"/>
+          <w:szCs w:val="28"/>
+          <w:lang w:val="en-GB" w:eastAsia="en-US" w:bidi="ar-SA"/>
+        </w:rPr>
+        <w:t xml:space="preserve">used in the </w:t>
+      </w:r>
+      <w:r>
+        <w:rPr>
+          <w:rFonts w:cs="Helvetica" w:ascii="Helvetica" w:hAnsi="Helvetica"/>
+          <w:sz w:val="28"/>
+          <w:szCs w:val="28"/>
+        </w:rPr>
+        <w:t xml:space="preserve">static method </w:t>
+      </w:r>
+      <w:r>
+        <w:rPr>
+          <w:rFonts w:cs="Helvetica" w:ascii="Helvetica" w:hAnsi="Helvetica"/>
+          <w:i/>
+          <w:iCs/>
+          <w:sz w:val="28"/>
+          <w:szCs w:val="28"/>
+        </w:rPr>
+        <w:t xml:space="preserve">randomDirection </w:t>
+      </w:r>
+      <w:r>
+        <w:rPr>
+          <w:rFonts w:cs="Helvetica" w:ascii="Helvetica" w:hAnsi="Helvetica"/>
+          <w:i w:val="false"/>
+          <w:iCs w:val="false"/>
+          <w:sz w:val="28"/>
+          <w:szCs w:val="28"/>
+        </w:rPr>
+        <w:t xml:space="preserve">which takes a generator of type </w:t>
+      </w:r>
+      <w:r>
+        <w:rPr>
+          <w:rFonts w:cs="Helvetica" w:ascii="Helvetica" w:hAnsi="Helvetica"/>
+          <w:i/>
+          <w:iCs/>
+          <w:sz w:val="28"/>
+          <w:szCs w:val="28"/>
+        </w:rPr>
+        <w:t>Random</w:t>
+      </w:r>
+      <w:r>
+        <w:rPr>
+          <w:rFonts w:cs="Helvetica" w:ascii="Helvetica" w:hAnsi="Helvetica"/>
+          <w:i w:val="false"/>
+          <w:iCs w:val="false"/>
+          <w:sz w:val="28"/>
+          <w:szCs w:val="28"/>
+        </w:rPr>
+        <w:t xml:space="preserve"> as parameter and returns </w:t>
+      </w:r>
+      <w:r>
+        <w:rPr>
+          <w:rFonts w:eastAsia="Calibri" w:cs="Helvetica" w:ascii="Helvetica" w:hAnsi="Helvetica" w:eastAsiaTheme="minorHAnsi"/>
+          <w:i w:val="false"/>
+          <w:iCs w:val="false"/>
+          <w:color w:val="auto"/>
+          <w:kern w:val="0"/>
+          <w:sz w:val="28"/>
+          <w:szCs w:val="28"/>
+          <w:lang w:val="en-GB" w:eastAsia="en-US" w:bidi="ar-SA"/>
+        </w:rPr>
+        <w:t>a random direction out of the 16 possible choices</w:t>
+      </w:r>
+      <w:r>
+        <w:rPr>
+          <w:rFonts w:cs="Helvetica" w:ascii="Helvetica" w:hAnsi="Helvetica"/>
+          <w:sz w:val="28"/>
+          <w:szCs w:val="28"/>
+        </w:rPr>
+        <w:t>.</w:t>
+      </w:r>
+    </w:p>
+    <w:p>
+      <w:pPr>
+        <w:pStyle w:val="Heading1"/>
         <w:numPr>
           <w:ilvl w:val="0"/>
-          <w:numId w:val="2"/>
+          <w:numId w:val="3"/>
         </w:numPr>
-        <w:outlineLvl w:val="0"/>
-        <w:rPr>
-          <w:rFonts w:ascii="Helvetica" w:hAnsi="Helvetica" w:eastAsia="" w:cs="Helvetica" w:eastAsiaTheme="minorEastAsia"/>
-          <w:color w:val="4472C4" w:themeColor="accent1"/>
-          <w:sz w:val="28"/>
-          <w:szCs w:val="28"/>
-          <w:lang w:val="en-US"/>
-        </w:rPr>
-      </w:pPr>
-      <w:r>
-        <w:rPr>
-          <w:rFonts w:eastAsia="" w:cs="Helvetica" w:ascii="Helvetica" w:hAnsi="Helvetica" w:eastAsiaTheme="minorEastAsia"/>
-          <w:color w:val="4472C4" w:themeColor="accent1"/>
-          <w:sz w:val="28"/>
-          <w:szCs w:val="28"/>
-          <w:lang w:val="en-US"/>
-        </w:rPr>
+        <w:rPr/>
+      </w:pPr>
+      <w:bookmarkStart w:id="17" w:name="__RefHeading___Toc904_56519270"/>
+      <w:bookmarkEnd w:id="17"/>
+      <w:r>
+        <w:rPr/>
         <w:t>Stateful drone strategy</w:t>
       </w:r>
-      <w:bookmarkStart w:id="2" w:name="_Toc21301152"/>
-      <w:bookmarkEnd w:id="2"/>
+      <w:bookmarkStart w:id="18" w:name="_Toc21301152"/>
+      <w:bookmarkEnd w:id="18"/>
     </w:p>
     <w:p>
       <w:pPr>
@@ -2403,135 +4333,32 @@
       <w:pPr>
         <w:pStyle w:val="Normal"/>
         <w:spacing w:lineRule="auto" w:line="240" w:before="0" w:after="0"/>
-        <w:rPr>
-          <w:rFonts w:ascii="Helvetica" w:hAnsi="Helvetica" w:cs="Helvetica"/>
+        <w:jc w:val="center"/>
+        <w:rPr/>
+      </w:pPr>
+      <w:r>
+        <w:rPr>
+          <w:rFonts w:cs="Helvetica" w:ascii="Helvetica" w:hAnsi="Helvetica"/>
+          <w:b/>
+          <w:bCs/>
           <w:color w:val="FF0000"/>
           <w:sz w:val="28"/>
           <w:szCs w:val="28"/>
         </w:rPr>
-      </w:pPr>
-      <w:r>
-        <w:rPr>
-          <w:rFonts w:cs="Helvetica" w:ascii="Helvetica" w:hAnsi="Helvetica"/>
+        <w:t xml:space="preserve">The maximum page count of your project report is 15 pages </w:t>
+      </w:r>
+      <w:r>
+        <w:rPr>
+          <w:rFonts w:eastAsia="Calibri" w:cs="Helvetica" w:ascii="Helvetica" w:hAnsi="Helvetica"/>
+          <w:b/>
+          <w:bCs/>
           <w:color w:val="FF0000"/>
-          <w:sz w:val="28"/>
-          <w:szCs w:val="28"/>
-        </w:rPr>
-        <w:t>The maximum page count of your project report is 15 pages with:</w:t>
-      </w:r>
-    </w:p>
-    <w:p>
-      <w:pPr>
-        <w:pStyle w:val="Normal"/>
-        <w:spacing w:lineRule="auto" w:line="240" w:before="0" w:after="0"/>
-        <w:rPr>
-          <w:rFonts w:ascii="Helvetica" w:hAnsi="Helvetica" w:cs="Helvetica"/>
-          <w:color w:val="FF0000"/>
-          <w:sz w:val="28"/>
-          <w:szCs w:val="28"/>
-        </w:rPr>
-      </w:pPr>
-      <w:r>
-        <w:rPr>
-          <w:rFonts w:cs="Helvetica" w:ascii="Helvetica" w:hAnsi="Helvetica"/>
-          <w:color w:val="FF0000"/>
-          <w:sz w:val="28"/>
-          <w:szCs w:val="28"/>
-        </w:rPr>
-        <w:t xml:space="preserve"> </w:t>
-      </w:r>
-      <w:r>
-        <w:rPr>
-          <w:rFonts w:cs="Helvetica" w:ascii="Helvetica" w:hAnsi="Helvetica"/>
-          <w:color w:val="FF0000"/>
-          <w:sz w:val="28"/>
-          <w:szCs w:val="28"/>
-        </w:rPr>
-        <w:t>title pages</w:t>
-      </w:r>
-    </w:p>
-    <w:p>
-      <w:pPr>
-        <w:pStyle w:val="Normal"/>
-        <w:spacing w:lineRule="auto" w:line="240" w:before="0" w:after="0"/>
-        <w:rPr>
-          <w:rFonts w:ascii="Helvetica" w:hAnsi="Helvetica" w:cs="Helvetica"/>
-          <w:color w:val="FF0000"/>
-          <w:sz w:val="28"/>
-          <w:szCs w:val="28"/>
-        </w:rPr>
-      </w:pPr>
-      <w:r>
-        <w:rPr>
-          <w:rFonts w:cs="Helvetica" w:ascii="Helvetica" w:hAnsi="Helvetica"/>
-          <w:color w:val="FF0000"/>
-          <w:sz w:val="28"/>
-          <w:szCs w:val="28"/>
-        </w:rPr>
-        <w:t>table of contents</w:t>
-      </w:r>
-    </w:p>
-    <w:p>
-      <w:pPr>
-        <w:pStyle w:val="Normal"/>
-        <w:spacing w:lineRule="auto" w:line="240" w:before="0" w:after="0"/>
-        <w:rPr>
-          <w:rFonts w:ascii="Helvetica" w:hAnsi="Helvetica" w:cs="Helvetica"/>
-          <w:color w:val="FF0000"/>
-          <w:sz w:val="28"/>
-          <w:szCs w:val="28"/>
-        </w:rPr>
-      </w:pPr>
-      <w:r>
-        <w:rPr>
-          <w:rFonts w:cs="Helvetica" w:ascii="Helvetica" w:hAnsi="Helvetica"/>
-          <w:color w:val="FF0000"/>
-          <w:sz w:val="28"/>
-          <w:szCs w:val="28"/>
-        </w:rPr>
-        <w:t>references</w:t>
-      </w:r>
-    </w:p>
-    <w:p>
-      <w:pPr>
-        <w:pStyle w:val="Normal"/>
-        <w:spacing w:lineRule="auto" w:line="240" w:before="0" w:after="0"/>
-        <w:rPr>
-          <w:rFonts w:ascii="Helvetica" w:hAnsi="Helvetica" w:cs="Helvetica"/>
-          <w:color w:val="FF0000"/>
-          <w:sz w:val="28"/>
-          <w:szCs w:val="28"/>
-        </w:rPr>
-      </w:pPr>
-      <w:r>
-        <w:rPr>
-          <w:rFonts w:cs="Helvetica" w:ascii="Helvetica" w:hAnsi="Helvetica"/>
-          <w:color w:val="FF0000"/>
-          <w:sz w:val="28"/>
-          <w:szCs w:val="28"/>
-        </w:rPr>
-        <w:t>appendices</w:t>
-      </w:r>
-    </w:p>
-    <w:p>
-      <w:pPr>
-        <w:pStyle w:val="Normal"/>
-        <w:spacing w:lineRule="auto" w:line="240" w:before="0" w:after="0"/>
-        <w:rPr>
-          <w:rFonts w:ascii="Helvetica" w:hAnsi="Helvetica" w:cs="Helvetica"/>
-          <w:color w:val="FF0000"/>
-          <w:sz w:val="28"/>
-          <w:szCs w:val="28"/>
-        </w:rPr>
-      </w:pPr>
-      <w:r>
-        <w:rPr>
-          <w:rFonts w:cs="Helvetica" w:ascii="Helvetica" w:hAnsi="Helvetica"/>
-          <w:color w:val="FF0000"/>
-          <w:sz w:val="28"/>
-          <w:szCs w:val="28"/>
-        </w:rPr>
-        <w:t xml:space="preserve">and all other material included in the page total. </w:t>
+          <w:kern w:val="0"/>
+          <w:sz w:val="28"/>
+          <w:szCs w:val="28"/>
+          <w:lang w:val="en-GB" w:eastAsia="en-US" w:bidi="ar-SA"/>
+        </w:rPr>
+        <w:t xml:space="preserve">in total counting everything. Add appendices? </w:t>
       </w:r>
     </w:p>
     <w:p>
@@ -2554,97 +4381,124 @@
         <w:br w:type="page"/>
       </w:r>
     </w:p>
-    <w:sdt>
-      <w:sdtPr>
-        <w:docPartObj>
-          <w:docPartGallery w:val="Bibliographies"/>
-          <w:docPartUnique w:val="true"/>
-        </w:docPartObj>
-        <w:id w:val="593566125"/>
-      </w:sdtPr>
-      <w:sdtContent>
-        <w:p>
-          <w:pPr>
-            <w:pStyle w:val="Heading1"/>
-            <w:rPr>
-              <w:rFonts w:ascii="Helvetica" w:hAnsi="Helvetica" w:cs="Helvetica"/>
-            </w:rPr>
-          </w:pPr>
-          <w:bookmarkStart w:id="3" w:name="_Toc21301153"/>
-          <w:r>
-            <w:rPr>
-              <w:rFonts w:cs="Helvetica" w:ascii="Helvetica" w:hAnsi="Helvetica"/>
-            </w:rPr>
-            <w:t>References</w:t>
-          </w:r>
-          <w:bookmarkEnd w:id="3"/>
-        </w:p>
-        <w:p>
-          <w:pPr>
-            <w:pStyle w:val="Normal"/>
-            <w:rPr/>
-          </w:pPr>
-          <w:r>
-            <w:fldChar w:fldCharType="begin"/>
-          </w:r>
-          <w:r>
-            <w:rPr>
-              <w:b/>
-              <w:bCs/>
-              <w:rFonts w:cs="Helvetica" w:ascii="Helvetica" w:hAnsi="Helvetica"/>
-            </w:rPr>
-            <w:instrText> BIBLIOGRAPHY </w:instrText>
-          </w:r>
-          <w:r>
-            <w:rPr>
-              <w:b/>
-              <w:bCs/>
-              <w:rFonts w:cs="Helvetica" w:ascii="Helvetica" w:hAnsi="Helvetica"/>
-            </w:rPr>
-            <w:fldChar w:fldCharType="separate"/>
-          </w:r>
-          <w:r>
-            <w:rPr>
-              <w:rFonts w:cs="Helvetica" w:ascii="Helvetica" w:hAnsi="Helvetica"/>
-              <w:b/>
-              <w:bCs/>
-              <w:lang w:val="en-US"/>
-            </w:rPr>
-            <w:t>There are no sources in the current document</w:t>
-          </w:r>
-          <w:r>
-            <w:rPr>
-              <w:b/>
-              <w:bCs/>
-              <w:rFonts w:cs="Helvetica" w:ascii="Helvetica" w:hAnsi="Helvetica"/>
-            </w:rPr>
-            <w:fldChar w:fldCharType="end"/>
-          </w:r>
-        </w:p>
-        <w:p>
-          <w:pPr>
-            <w:pStyle w:val="Normal"/>
-            <w:rPr/>
-          </w:pPr>
-          <w:r>
-            <w:rPr/>
-          </w:r>
-        </w:p>
-        <w:p>
-          <w:pPr>
-            <w:pStyle w:val="Normal"/>
-            <w:rPr>
-              <w:rFonts w:ascii="Helvetica" w:hAnsi="Helvetica" w:cs="Helvetica"/>
-            </w:rPr>
-          </w:pPr>
-          <w:r>
-            <w:rPr>
-              <w:rFonts w:cs="Helvetica" w:ascii="Helvetica" w:hAnsi="Helvetica"/>
-            </w:rPr>
-          </w:r>
-        </w:p>
-      </w:sdtContent>
-    </w:sdt>
+    <w:p>
+      <w:pPr>
+        <w:pStyle w:val="TableofAuthorities"/>
+        <w:rPr/>
+      </w:pPr>
+      <w:r>
+        <w:rPr/>
+        <w:t>Bibliography</w:t>
+      </w:r>
+    </w:p>
+    <w:p>
+      <w:pPr>
+        <w:pStyle w:val="Bibliography1"/>
+        <w:tabs>
+          <w:tab w:val="clear" w:pos="9026"/>
+        </w:tabs>
+        <w:rPr/>
+      </w:pPr>
+      <w:r>
+        <w:fldChar w:fldCharType="begin"/>
+      </w:r>
+      <w:r>
+        <w:rPr/>
+        <w:instrText> BIBLIOGRAPHY </w:instrText>
+      </w:r>
+      <w:r>
+        <w:rPr/>
+        <w:fldChar w:fldCharType="separate"/>
+      </w:r>
+      <w:r>
+        <w:rPr/>
+        <w:t>1: , , , https://en.wikipedia.org/wiki/Encapsulation_(computer_programming)</w:t>
+      </w:r>
+    </w:p>
+    <w:p>
+      <w:pPr>
+        <w:pStyle w:val="Bibliography1"/>
+        <w:tabs>
+          <w:tab w:val="clear" w:pos="9026"/>
+        </w:tabs>
+        <w:rPr/>
+      </w:pPr>
+      <w:r>
+        <w:rPr/>
+        <w:t>2: , , , https://www.geeksforgeeks.org/dynamic-method-dispatch-runtime-polymorphism-java/</w:t>
+      </w:r>
+    </w:p>
+    <w:p>
+      <w:pPr>
+        <w:pStyle w:val="Normal"/>
+        <w:rPr/>
+      </w:pPr>
+      <w:r>
+        <w:rPr/>
+        <w:t>3: Larry LeRoy Constantine, Edward Nash Yourdon, Structured Design: Fundamentals of a Discipline of Computer Program and Systems Design, 1</w:t>
+      </w:r>
+      <w:r>
+        <w:rPr/>
+        <w:fldChar w:fldCharType="end"/>
+      </w:r>
+    </w:p>
+    <w:p>
+      <w:pPr>
+        <w:pStyle w:val="Normal"/>
+        <w:rPr/>
+      </w:pPr>
+      <w:r>
+        <w:rPr/>
+      </w:r>
+    </w:p>
+    <w:p>
+      <w:pPr>
+        <w:pStyle w:val="Normal"/>
+        <w:rPr/>
+      </w:pPr>
+      <w:r>
+        <w:rPr/>
+      </w:r>
+    </w:p>
+    <w:p>
+      <w:pPr>
+        <w:pStyle w:val="Normal"/>
+        <w:rPr/>
+      </w:pPr>
+      <w:r>
+        <w:rPr/>
+      </w:r>
+    </w:p>
+    <w:p>
+      <w:pPr>
+        <w:pStyle w:val="Normal"/>
+        <w:rPr/>
+      </w:pPr>
+      <w:r>
+        <w:rPr/>
+      </w:r>
+    </w:p>
+    <w:p>
+      <w:pPr>
+        <w:pStyle w:val="Normal"/>
+        <w:rPr/>
+      </w:pPr>
+      <w:r>
+        <w:rPr/>
+      </w:r>
+    </w:p>
+    <w:p>
+      <w:pPr>
+        <w:pStyle w:val="Bibliography1"/>
+        <w:tabs>
+          <w:tab w:val="clear" w:pos="9026"/>
+        </w:tabs>
+        <w:rPr/>
+      </w:pPr>
+      <w:r>
+        <w:rPr/>
+      </w:r>
+    </w:p>
     <w:p>
       <w:pPr>
         <w:pStyle w:val="Normal"/>
@@ -2678,7 +4532,7 @@
         <w:docPartGallery w:val="Page Numbers (Bottom of Page)"/>
         <w:docPartUnique w:val="true"/>
       </w:docPartObj>
-      <w:id w:val="1940721208"/>
+      <w:id w:val="1581479969"/>
     </w:sdtPr>
     <w:sdtContent>
       <w:p>
@@ -2704,7 +4558,7 @@
         </w:r>
         <w:r>
           <w:rPr/>
-          <w:t>4</w:t>
+          <w:t>7</w:t>
         </w:r>
         <w:r>
           <w:rPr/>
@@ -2715,11 +4569,29 @@
   </w:sdt>
   <w:p>
     <w:pPr>
-      <w:pStyle w:val="Footer"/>
-      <w:rPr/>
+      <w:pStyle w:val="Heading2"/>
+      <w:numPr>
+        <w:ilvl w:val="1"/>
+        <w:numId w:val="2"/>
+      </w:numPr>
+      <w:spacing w:before="200" w:after="120"/>
+      <w:rPr>
+        <w:rFonts w:ascii="Helvetica" w:hAnsi="Helvetica" w:cs="Helvetica"/>
+        <w:b/>
+        <w:b/>
+        <w:bCs/>
+        <w:sz w:val="28"/>
+        <w:szCs w:val="28"/>
+      </w:rPr>
     </w:pPr>
     <w:r>
-      <w:rPr/>
+      <w:rPr>
+        <w:rFonts w:cs="Helvetica" w:ascii="Helvetica" w:hAnsi="Helvetica"/>
+        <w:b/>
+        <w:bCs/>
+        <w:sz w:val="28"/>
+        <w:szCs w:val="28"/>
+      </w:rPr>
     </w:r>
   </w:p>
 </w:ftr>
@@ -2823,6 +4695,98 @@
   <w:abstractNum w:abstractNumId="2">
     <w:lvl w:ilvl="0">
       <w:start w:val="1"/>
+      <w:numFmt w:val="none"/>
+      <w:suff w:val="nothing"/>
+      <w:lvlText w:val=""/>
+      <w:lvlJc w:val="left"/>
+      <w:pPr>
+        <w:ind w:left="0" w:hanging="0"/>
+      </w:pPr>
+    </w:lvl>
+    <w:lvl w:ilvl="1">
+      <w:start w:val="1"/>
+      <w:numFmt w:val="none"/>
+      <w:suff w:val="nothing"/>
+      <w:lvlText w:val=""/>
+      <w:lvlJc w:val="left"/>
+      <w:pPr>
+        <w:ind w:left="0" w:hanging="0"/>
+      </w:pPr>
+    </w:lvl>
+    <w:lvl w:ilvl="2">
+      <w:start w:val="1"/>
+      <w:numFmt w:val="none"/>
+      <w:suff w:val="nothing"/>
+      <w:lvlText w:val=""/>
+      <w:lvlJc w:val="left"/>
+      <w:pPr>
+        <w:ind w:left="0" w:hanging="0"/>
+      </w:pPr>
+    </w:lvl>
+    <w:lvl w:ilvl="3">
+      <w:start w:val="1"/>
+      <w:numFmt w:val="none"/>
+      <w:suff w:val="nothing"/>
+      <w:lvlText w:val=""/>
+      <w:lvlJc w:val="left"/>
+      <w:pPr>
+        <w:ind w:left="0" w:hanging="0"/>
+      </w:pPr>
+    </w:lvl>
+    <w:lvl w:ilvl="4">
+      <w:start w:val="1"/>
+      <w:numFmt w:val="none"/>
+      <w:suff w:val="nothing"/>
+      <w:lvlText w:val=""/>
+      <w:lvlJc w:val="left"/>
+      <w:pPr>
+        <w:ind w:left="0" w:hanging="0"/>
+      </w:pPr>
+    </w:lvl>
+    <w:lvl w:ilvl="5">
+      <w:start w:val="1"/>
+      <w:numFmt w:val="none"/>
+      <w:suff w:val="nothing"/>
+      <w:lvlText w:val=""/>
+      <w:lvlJc w:val="left"/>
+      <w:pPr>
+        <w:ind w:left="0" w:hanging="0"/>
+      </w:pPr>
+    </w:lvl>
+    <w:lvl w:ilvl="6">
+      <w:start w:val="1"/>
+      <w:numFmt w:val="none"/>
+      <w:suff w:val="nothing"/>
+      <w:lvlText w:val=""/>
+      <w:lvlJc w:val="left"/>
+      <w:pPr>
+        <w:ind w:left="0" w:hanging="0"/>
+      </w:pPr>
+    </w:lvl>
+    <w:lvl w:ilvl="7">
+      <w:start w:val="1"/>
+      <w:numFmt w:val="none"/>
+      <w:suff w:val="nothing"/>
+      <w:lvlText w:val=""/>
+      <w:lvlJc w:val="left"/>
+      <w:pPr>
+        <w:ind w:left="0" w:hanging="0"/>
+      </w:pPr>
+    </w:lvl>
+    <w:lvl w:ilvl="8">
+      <w:start w:val="1"/>
+      <w:numFmt w:val="none"/>
+      <w:suff w:val="nothing"/>
+      <w:lvlText w:val=""/>
+      <w:lvlJc w:val="left"/>
+      <w:pPr>
+        <w:ind w:left="0" w:hanging="0"/>
+      </w:pPr>
+    </w:lvl>
+  </w:abstractNum>
+  <w:abstractNum w:abstractNumId="3">
+    <w:lvl w:ilvl="0">
+      <w:start w:val="1"/>
       <w:numFmt w:val="decimal"/>
       <w:lvlText w:val="%1."/>
       <w:lvlJc w:val="left"/>
@@ -2901,6 +4865,154 @@
       <w:pPr>
         <w:ind w:left="6480" w:hanging="180"/>
       </w:pPr>
+    </w:lvl>
+  </w:abstractNum>
+  <w:abstractNum w:abstractNumId="4">
+    <w:lvl w:ilvl="0">
+      <w:start w:val="1"/>
+      <w:numFmt w:val="bullet"/>
+      <w:lvlText w:val=""/>
+      <w:lvlJc w:val="left"/>
+      <w:pPr>
+        <w:tabs>
+          <w:tab w:val="num" w:pos="360"/>
+        </w:tabs>
+        <w:ind w:left="360" w:hanging="360"/>
+      </w:pPr>
+      <w:rPr>
+        <w:rFonts w:ascii="Symbol" w:hAnsi="Symbol" w:cs="Symbol" w:hint="default"/>
+        <w:sz w:val="28"/>
+        <w:b/>
+        <w:rFonts w:cs="OpenSymbol"/>
+      </w:rPr>
+    </w:lvl>
+    <w:lvl w:ilvl="1">
+      <w:start w:val="1"/>
+      <w:numFmt w:val="bullet"/>
+      <w:lvlText w:val="◦"/>
+      <w:lvlJc w:val="left"/>
+      <w:pPr>
+        <w:tabs>
+          <w:tab w:val="num" w:pos="720"/>
+        </w:tabs>
+        <w:ind w:left="720" w:hanging="360"/>
+      </w:pPr>
+      <w:rPr>
+        <w:rFonts w:ascii="OpenSymbol" w:hAnsi="OpenSymbol" w:cs="OpenSymbol" w:hint="default"/>
+        <w:rFonts w:cs="OpenSymbol"/>
+      </w:rPr>
+    </w:lvl>
+    <w:lvl w:ilvl="2">
+      <w:start w:val="1"/>
+      <w:numFmt w:val="bullet"/>
+      <w:lvlText w:val="▪"/>
+      <w:lvlJc w:val="left"/>
+      <w:pPr>
+        <w:tabs>
+          <w:tab w:val="num" w:pos="1080"/>
+        </w:tabs>
+        <w:ind w:left="1080" w:hanging="360"/>
+      </w:pPr>
+      <w:rPr>
+        <w:rFonts w:ascii="OpenSymbol" w:hAnsi="OpenSymbol" w:cs="OpenSymbol" w:hint="default"/>
+        <w:rFonts w:cs="OpenSymbol"/>
+      </w:rPr>
+    </w:lvl>
+    <w:lvl w:ilvl="3">
+      <w:start w:val="1"/>
+      <w:numFmt w:val="bullet"/>
+      <w:lvlText w:val=""/>
+      <w:lvlJc w:val="left"/>
+      <w:pPr>
+        <w:tabs>
+          <w:tab w:val="num" w:pos="1440"/>
+        </w:tabs>
+        <w:ind w:left="1440" w:hanging="360"/>
+      </w:pPr>
+      <w:rPr>
+        <w:rFonts w:ascii="Symbol" w:hAnsi="Symbol" w:cs="Symbol" w:hint="default"/>
+        <w:rFonts w:cs="OpenSymbol"/>
+      </w:rPr>
+    </w:lvl>
+    <w:lvl w:ilvl="4">
+      <w:start w:val="1"/>
+      <w:numFmt w:val="bullet"/>
+      <w:lvlText w:val="◦"/>
+      <w:lvlJc w:val="left"/>
+      <w:pPr>
+        <w:tabs>
+          <w:tab w:val="num" w:pos="1800"/>
+        </w:tabs>
+        <w:ind w:left="1800" w:hanging="360"/>
+      </w:pPr>
+      <w:rPr>
+        <w:rFonts w:ascii="OpenSymbol" w:hAnsi="OpenSymbol" w:cs="OpenSymbol" w:hint="default"/>
+        <w:rFonts w:cs="OpenSymbol"/>
+      </w:rPr>
+    </w:lvl>
+    <w:lvl w:ilvl="5">
+      <w:start w:val="1"/>
+      <w:numFmt w:val="bullet"/>
+      <w:lvlText w:val="▪"/>
+      <w:lvlJc w:val="left"/>
+      <w:pPr>
+        <w:tabs>
+          <w:tab w:val="num" w:pos="2160"/>
+        </w:tabs>
+        <w:ind w:left="2160" w:hanging="360"/>
+      </w:pPr>
+      <w:rPr>
+        <w:rFonts w:ascii="OpenSymbol" w:hAnsi="OpenSymbol" w:cs="OpenSymbol" w:hint="default"/>
+        <w:rFonts w:cs="OpenSymbol"/>
+      </w:rPr>
+    </w:lvl>
+    <w:lvl w:ilvl="6">
+      <w:start w:val="1"/>
+      <w:numFmt w:val="bullet"/>
+      <w:lvlText w:val=""/>
+      <w:lvlJc w:val="left"/>
+      <w:pPr>
+        <w:tabs>
+          <w:tab w:val="num" w:pos="2520"/>
+        </w:tabs>
+        <w:ind w:left="2520" w:hanging="360"/>
+      </w:pPr>
+      <w:rPr>
+        <w:rFonts w:ascii="Symbol" w:hAnsi="Symbol" w:cs="Symbol" w:hint="default"/>
+        <w:rFonts w:cs="OpenSymbol"/>
+      </w:rPr>
+    </w:lvl>
+    <w:lvl w:ilvl="7">
+      <w:start w:val="1"/>
+      <w:numFmt w:val="bullet"/>
+      <w:lvlText w:val="◦"/>
+      <w:lvlJc w:val="left"/>
+      <w:pPr>
+        <w:tabs>
+          <w:tab w:val="num" w:pos="2880"/>
+        </w:tabs>
+        <w:ind w:left="2880" w:hanging="360"/>
+      </w:pPr>
+      <w:rPr>
+        <w:rFonts w:ascii="OpenSymbol" w:hAnsi="OpenSymbol" w:cs="OpenSymbol" w:hint="default"/>
+        <w:rFonts w:cs="OpenSymbol"/>
+      </w:rPr>
+    </w:lvl>
+    <w:lvl w:ilvl="8">
+      <w:start w:val="1"/>
+      <w:numFmt w:val="bullet"/>
+      <w:lvlText w:val="▪"/>
+      <w:lvlJc w:val="left"/>
+      <w:pPr>
+        <w:tabs>
+          <w:tab w:val="num" w:pos="3240"/>
+        </w:tabs>
+        <w:ind w:left="3240" w:hanging="360"/>
+      </w:pPr>
+      <w:rPr>
+        <w:rFonts w:ascii="OpenSymbol" w:hAnsi="OpenSymbol" w:cs="OpenSymbol" w:hint="default"/>
+        <w:rFonts w:cs="OpenSymbol"/>
+      </w:rPr>
     </w:lvl>
   </w:abstractNum>
   <w:num w:numId="1">
@@ -2908,6 +5020,12 @@
   </w:num>
   <w:num w:numId="2">
     <w:abstractNumId w:val="2"/>
+  </w:num>
+  <w:num w:numId="3">
+    <w:abstractNumId w:val="3"/>
+  </w:num>
+  <w:num w:numId="4">
+    <w:abstractNumId w:val="4"/>
   </w:num>
 </w:numbering>
 </file>
@@ -2918,7 +5036,6 @@
     <w:rPrDefault>
       <w:rPr>
         <w:rFonts w:ascii="Calibri" w:hAnsi="Calibri" w:eastAsia="Calibri" w:cs="" w:asciiTheme="minorHAnsi" w:cstheme="minorBidi" w:eastAsiaTheme="minorHAnsi" w:hAnsiTheme="minorHAnsi"/>
-        <w:sz w:val="22"/>
         <w:szCs w:val="22"/>
         <w:lang w:val="en-GB" w:eastAsia="en-US" w:bidi="ar-SA"/>
       </w:rPr>
@@ -3434,6 +5551,25 @@
     <w:qFormat/>
     <w:rPr/>
   </w:style>
+  <w:style w:type="character" w:styleId="NumberingSymbols">
+    <w:name w:val="Numbering Symbols"/>
+    <w:qFormat/>
+    <w:rPr/>
+  </w:style>
+  <w:style w:type="character" w:styleId="SourceText">
+    <w:name w:val="Source Text"/>
+    <w:qFormat/>
+    <w:rPr>
+      <w:rFonts w:ascii="Liberation Mono" w:hAnsi="Liberation Mono" w:eastAsia="Liberation Mono" w:cs="Liberation Mono"/>
+    </w:rPr>
+  </w:style>
+  <w:style w:type="character" w:styleId="Bullets">
+    <w:name w:val="Bullets"/>
+    <w:qFormat/>
+    <w:rPr>
+      <w:rFonts w:ascii="OpenSymbol" w:hAnsi="OpenSymbol" w:eastAsia="OpenSymbol" w:cs="OpenSymbol"/>
+    </w:rPr>
+  </w:style>
   <w:style w:type="paragraph" w:styleId="Heading">
     <w:name w:val="Heading"/>
     <w:basedOn w:val="Normal"/>
@@ -3518,7 +5654,7 @@
       <w:jc w:val="left"/>
     </w:pPr>
     <w:rPr>
-      <w:rFonts w:eastAsia="" w:eastAsiaTheme="minorEastAsia" w:ascii="Calibri" w:hAnsi="Calibri" w:cs=""/>
+      <w:rFonts w:ascii="Calibri" w:hAnsi="Calibri" w:eastAsia="" w:cs="" w:eastAsiaTheme="minorEastAsia"/>
       <w:color w:val="auto"/>
       <w:kern w:val="0"/>
       <w:sz w:val="22"/>
@@ -3600,11 +5736,74 @@
     <w:pPr/>
     <w:rPr/>
   </w:style>
+  <w:style w:type="paragraph" w:styleId="TOAHeading">
+    <w:name w:val="TOA Heading"/>
+    <w:basedOn w:val="Heading"/>
+    <w:qFormat/>
+    <w:pPr>
+      <w:suppressLineNumbers/>
+      <w:ind w:left="0" w:hanging="0"/>
+    </w:pPr>
+    <w:rPr>
+      <w:b/>
+      <w:bCs/>
+      <w:sz w:val="32"/>
+      <w:szCs w:val="32"/>
+    </w:rPr>
+  </w:style>
+  <w:style w:type="paragraph" w:styleId="Contents2">
+    <w:name w:val="TOC 2"/>
+    <w:basedOn w:val="Index"/>
+    <w:pPr>
+      <w:tabs>
+        <w:tab w:val="clear" w:pos="720"/>
+        <w:tab w:val="right" w:pos="8743" w:leader="dot"/>
+      </w:tabs>
+      <w:ind w:left="283" w:hanging="0"/>
+    </w:pPr>
+    <w:rPr/>
+  </w:style>
+  <w:style w:type="paragraph" w:styleId="TableofAuthorities">
+    <w:name w:val="Table of Authorities"/>
+    <w:basedOn w:val="Heading"/>
+    <w:qFormat/>
+    <w:pPr>
+      <w:suppressLineNumbers/>
+      <w:ind w:left="0" w:hanging="0"/>
+    </w:pPr>
+    <w:rPr>
+      <w:b/>
+      <w:bCs/>
+      <w:sz w:val="32"/>
+      <w:szCs w:val="32"/>
+    </w:rPr>
+  </w:style>
+  <w:style w:type="paragraph" w:styleId="Bibliography1">
+    <w:name w:val="Bibliography 1"/>
+    <w:basedOn w:val="Index"/>
+    <w:qFormat/>
+    <w:pPr>
+      <w:tabs>
+        <w:tab w:val="clear" w:pos="720"/>
+        <w:tab w:val="right" w:pos="9026" w:leader="dot"/>
+      </w:tabs>
+      <w:ind w:left="0" w:hanging="0"/>
+    </w:pPr>
+    <w:rPr/>
+  </w:style>
   <w:style w:type="numbering" w:styleId="NoList" w:default="1">
     <w:name w:val="No List"/>
     <w:uiPriority w:val="99"/>
     <w:semiHidden/>
     <w:unhideWhenUsed/>
+    <w:qFormat/>
+  </w:style>
+  <w:style w:type="numbering" w:styleId="Bullet">
+    <w:name w:val="Bullet •"/>
+    <w:qFormat/>
+  </w:style>
+  <w:style w:type="numbering" w:styleId="Numbering123">
+    <w:name w:val="Numbering 123"/>
     <w:qFormat/>
   </w:style>
   <w:style w:type="table" w:default="1" w:styleId="TableNormal">
